--- a/Reverse Engineering Report.docx
+++ b/Reverse Engineering Report.docx
@@ -1047,7 +1047,7 @@
             </w:rPr>
             <w:fldChar w:fldCharType="separate"/>
           </w:r>
-          <w:hyperlink w:anchor="_Toc37178670" w:history="1">
+          <w:hyperlink w:anchor="_Toc37424964" w:history="1">
             <w:r>
               <w:rPr>
                 <w:rStyle w:val="Hyperlink"/>
@@ -1074,7 +1074,7 @@
                 <w:noProof/>
                 <w:webHidden/>
               </w:rPr>
-              <w:instrText xml:space="preserve"> PAGEREF _Toc37178670 \h </w:instrText>
+              <w:instrText xml:space="preserve"> PAGEREF _Toc37424964 \h </w:instrText>
             </w:r>
             <w:r>
               <w:rPr>
@@ -1120,7 +1120,7 @@
               <w:szCs w:val="24"/>
             </w:rPr>
           </w:pPr>
-          <w:hyperlink w:anchor="_Toc37178671" w:history="1">
+          <w:hyperlink w:anchor="_Toc37424965" w:history="1">
             <w:r>
               <w:rPr>
                 <w:rStyle w:val="Hyperlink"/>
@@ -1147,7 +1147,7 @@
                 <w:noProof/>
                 <w:webHidden/>
               </w:rPr>
-              <w:instrText xml:space="preserve"> PAGEREF _Toc37178671 \h </w:instrText>
+              <w:instrText xml:space="preserve"> PAGEREF _Toc37424965 \h </w:instrText>
             </w:r>
             <w:r>
               <w:rPr>
@@ -1193,7 +1193,7 @@
               <w:szCs w:val="24"/>
             </w:rPr>
           </w:pPr>
-          <w:hyperlink w:anchor="_Toc37178672" w:history="1">
+          <w:hyperlink w:anchor="_Toc37424966" w:history="1">
             <w:r>
               <w:rPr>
                 <w:rStyle w:val="Hyperlink"/>
@@ -1220,7 +1220,7 @@
                 <w:noProof/>
                 <w:webHidden/>
               </w:rPr>
-              <w:instrText xml:space="preserve"> PAGEREF _Toc37178672 \h </w:instrText>
+              <w:instrText xml:space="preserve"> PAGEREF _Toc37424966 \h </w:instrText>
             </w:r>
             <w:r>
               <w:rPr>
@@ -1266,7 +1266,7 @@
               <w:szCs w:val="24"/>
             </w:rPr>
           </w:pPr>
-          <w:hyperlink w:anchor="_Toc37178673" w:history="1">
+          <w:hyperlink w:anchor="_Toc37424967" w:history="1">
             <w:r>
               <w:rPr>
                 <w:rStyle w:val="Hyperlink"/>
@@ -1293,7 +1293,7 @@
                 <w:noProof/>
                 <w:webHidden/>
               </w:rPr>
-              <w:instrText xml:space="preserve"> PAGEREF _Toc37178673 \h </w:instrText>
+              <w:instrText xml:space="preserve"> PAGEREF _Toc37424967 \h </w:instrText>
             </w:r>
             <w:r>
               <w:rPr>
@@ -1339,7 +1339,7 @@
               <w:noProof/>
             </w:rPr>
           </w:pPr>
-          <w:hyperlink w:anchor="_Toc37178674" w:history="1">
+          <w:hyperlink w:anchor="_Toc37424968" w:history="1">
             <w:r>
               <w:rPr>
                 <w:rStyle w:val="Hyperlink"/>
@@ -1366,7 +1366,7 @@
                 <w:noProof/>
                 <w:webHidden/>
               </w:rPr>
-              <w:instrText xml:space="preserve"> PAGEREF _Toc37178674 \h </w:instrText>
+              <w:instrText xml:space="preserve"> PAGEREF _Toc37424968 \h </w:instrText>
             </w:r>
             <w:r>
               <w:rPr>
@@ -1386,7 +1386,7 @@
                 <w:noProof/>
                 <w:webHidden/>
               </w:rPr>
-              <w:t>2</w:t>
+              <w:t>3</w:t>
             </w:r>
             <w:r>
               <w:rPr>
@@ -1412,7 +1412,7 @@
               <w:szCs w:val="24"/>
             </w:rPr>
           </w:pPr>
-          <w:hyperlink w:anchor="_Toc37178675" w:history="1">
+          <w:hyperlink w:anchor="_Toc37424969" w:history="1">
             <w:r>
               <w:rPr>
                 <w:rStyle w:val="Hyperlink"/>
@@ -1439,7 +1439,7 @@
                 <w:noProof/>
                 <w:webHidden/>
               </w:rPr>
-              <w:instrText xml:space="preserve"> PAGEREF _Toc37178675 \h </w:instrText>
+              <w:instrText xml:space="preserve"> PAGEREF _Toc37424969 \h </w:instrText>
             </w:r>
             <w:r>
               <w:rPr>
@@ -1459,7 +1459,7 @@
                 <w:noProof/>
                 <w:webHidden/>
               </w:rPr>
-              <w:t>2</w:t>
+              <w:t>3</w:t>
             </w:r>
             <w:r>
               <w:rPr>
@@ -1485,7 +1485,7 @@
               <w:szCs w:val="24"/>
             </w:rPr>
           </w:pPr>
-          <w:hyperlink w:anchor="_Toc37178676" w:history="1">
+          <w:hyperlink w:anchor="_Toc37424970" w:history="1">
             <w:r>
               <w:rPr>
                 <w:rStyle w:val="Hyperlink"/>
@@ -1512,7 +1512,7 @@
                 <w:noProof/>
                 <w:webHidden/>
               </w:rPr>
-              <w:instrText xml:space="preserve"> PAGEREF _Toc37178676 \h </w:instrText>
+              <w:instrText xml:space="preserve"> PAGEREF _Toc37424970 \h </w:instrText>
             </w:r>
             <w:r>
               <w:rPr>
@@ -1558,7 +1558,7 @@
               <w:szCs w:val="24"/>
             </w:rPr>
           </w:pPr>
-          <w:hyperlink w:anchor="_Toc37178677" w:history="1">
+          <w:hyperlink w:anchor="_Toc37424971" w:history="1">
             <w:r>
               <w:rPr>
                 <w:rStyle w:val="Hyperlink"/>
@@ -1585,7 +1585,7 @@
                 <w:noProof/>
                 <w:webHidden/>
               </w:rPr>
-              <w:instrText xml:space="preserve"> PAGEREF _Toc37178677 \h </w:instrText>
+              <w:instrText xml:space="preserve"> PAGEREF _Toc37424971 \h </w:instrText>
             </w:r>
             <w:r>
               <w:rPr>
@@ -1631,7 +1631,7 @@
               <w:noProof/>
             </w:rPr>
           </w:pPr>
-          <w:hyperlink w:anchor="_Toc37178678" w:history="1">
+          <w:hyperlink w:anchor="_Toc37424972" w:history="1">
             <w:r>
               <w:rPr>
                 <w:rStyle w:val="Hyperlink"/>
@@ -1658,7 +1658,7 @@
                 <w:noProof/>
                 <w:webHidden/>
               </w:rPr>
-              <w:instrText xml:space="preserve"> PAGEREF _Toc37178678 \h </w:instrText>
+              <w:instrText xml:space="preserve"> PAGEREF _Toc37424972 \h </w:instrText>
             </w:r>
             <w:r>
               <w:rPr>
@@ -1704,7 +1704,7 @@
               <w:szCs w:val="24"/>
             </w:rPr>
           </w:pPr>
-          <w:hyperlink w:anchor="_Toc37178679" w:history="1">
+          <w:hyperlink w:anchor="_Toc37424973" w:history="1">
             <w:r>
               <w:rPr>
                 <w:rStyle w:val="Hyperlink"/>
@@ -1731,7 +1731,7 @@
                 <w:noProof/>
                 <w:webHidden/>
               </w:rPr>
-              <w:instrText xml:space="preserve"> PAGEREF _Toc37178679 \h </w:instrText>
+              <w:instrText xml:space="preserve"> PAGEREF _Toc37424973 \h </w:instrText>
             </w:r>
             <w:r>
               <w:rPr>
@@ -1752,6 +1752,361 @@
                 <w:webHidden/>
               </w:rPr>
               <w:t>5</w:t>
+            </w:r>
+            <w:r>
+              <w:rPr>
+                <w:noProof/>
+                <w:webHidden/>
+              </w:rPr>
+              <w:fldChar w:fldCharType="end"/>
+            </w:r>
+          </w:hyperlink>
+        </w:p>
+        <w:p>
+          <w:pPr>
+            <w:pStyle w:val="TOC3"/>
+            <w:tabs>
+              <w:tab w:val="right" w:leader="dot" w:pos="9010"/>
+            </w:tabs>
+            <w:rPr>
+              <w:rFonts w:eastAsiaTheme="minorEastAsia" w:cstheme="minorBidi"/>
+              <w:noProof/>
+              <w:sz w:val="24"/>
+              <w:szCs w:val="24"/>
+            </w:rPr>
+          </w:pPr>
+          <w:hyperlink w:anchor="_Toc37424974" w:history="1">
+            <w:r>
+              <w:rPr>
+                <w:rStyle w:val="Hyperlink"/>
+                <w:noProof/>
+              </w:rPr>
+              <w:t>Crack1 By Dark Flow</w:t>
+            </w:r>
+            <w:r>
+              <w:rPr>
+                <w:noProof/>
+                <w:webHidden/>
+              </w:rPr>
+              <w:tab/>
+            </w:r>
+            <w:r>
+              <w:rPr>
+                <w:noProof/>
+                <w:webHidden/>
+              </w:rPr>
+              <w:fldChar w:fldCharType="begin"/>
+            </w:r>
+            <w:r>
+              <w:rPr>
+                <w:noProof/>
+                <w:webHidden/>
+              </w:rPr>
+              <w:instrText xml:space="preserve"> PAGEREF _Toc37424974 \h </w:instrText>
+            </w:r>
+            <w:r>
+              <w:rPr>
+                <w:noProof/>
+                <w:webHidden/>
+              </w:rPr>
+            </w:r>
+            <w:r>
+              <w:rPr>
+                <w:noProof/>
+                <w:webHidden/>
+              </w:rPr>
+              <w:fldChar w:fldCharType="separate"/>
+            </w:r>
+            <w:r>
+              <w:rPr>
+                <w:noProof/>
+                <w:webHidden/>
+              </w:rPr>
+              <w:t>5</w:t>
+            </w:r>
+            <w:r>
+              <w:rPr>
+                <w:noProof/>
+                <w:webHidden/>
+              </w:rPr>
+              <w:fldChar w:fldCharType="end"/>
+            </w:r>
+          </w:hyperlink>
+        </w:p>
+        <w:p>
+          <w:pPr>
+            <w:pStyle w:val="TOC3"/>
+            <w:tabs>
+              <w:tab w:val="right" w:leader="dot" w:pos="9010"/>
+            </w:tabs>
+            <w:rPr>
+              <w:rFonts w:eastAsiaTheme="minorEastAsia" w:cstheme="minorBidi"/>
+              <w:noProof/>
+              <w:sz w:val="24"/>
+              <w:szCs w:val="24"/>
+            </w:rPr>
+          </w:pPr>
+          <w:hyperlink w:anchor="_Toc37424975" w:history="1">
+            <w:r>
+              <w:rPr>
+                <w:rStyle w:val="Hyperlink"/>
+                <w:noProof/>
+              </w:rPr>
+              <w:t>Crackme</w:t>
+            </w:r>
+            <w:r>
+              <w:rPr>
+                <w:noProof/>
+                <w:webHidden/>
+              </w:rPr>
+              <w:tab/>
+            </w:r>
+            <w:r>
+              <w:rPr>
+                <w:noProof/>
+                <w:webHidden/>
+              </w:rPr>
+              <w:fldChar w:fldCharType="begin"/>
+            </w:r>
+            <w:r>
+              <w:rPr>
+                <w:noProof/>
+                <w:webHidden/>
+              </w:rPr>
+              <w:instrText xml:space="preserve"> PAGEREF _Toc37424975 \h </w:instrText>
+            </w:r>
+            <w:r>
+              <w:rPr>
+                <w:noProof/>
+                <w:webHidden/>
+              </w:rPr>
+            </w:r>
+            <w:r>
+              <w:rPr>
+                <w:noProof/>
+                <w:webHidden/>
+              </w:rPr>
+              <w:fldChar w:fldCharType="separate"/>
+            </w:r>
+            <w:r>
+              <w:rPr>
+                <w:noProof/>
+                <w:webHidden/>
+              </w:rPr>
+              <w:t>6</w:t>
+            </w:r>
+            <w:r>
+              <w:rPr>
+                <w:noProof/>
+                <w:webHidden/>
+              </w:rPr>
+              <w:fldChar w:fldCharType="end"/>
+            </w:r>
+          </w:hyperlink>
+        </w:p>
+        <w:p>
+          <w:pPr>
+            <w:pStyle w:val="TOC3"/>
+            <w:tabs>
+              <w:tab w:val="right" w:leader="dot" w:pos="9010"/>
+            </w:tabs>
+            <w:rPr>
+              <w:rFonts w:eastAsiaTheme="minorEastAsia" w:cstheme="minorBidi"/>
+              <w:noProof/>
+              <w:sz w:val="24"/>
+              <w:szCs w:val="24"/>
+            </w:rPr>
+          </w:pPr>
+          <w:hyperlink w:anchor="_Toc37424976" w:history="1">
+            <w:r>
+              <w:rPr>
+                <w:rStyle w:val="Hyperlink"/>
+                <w:noProof/>
+              </w:rPr>
+              <w:t>Easy One</w:t>
+            </w:r>
+            <w:r>
+              <w:rPr>
+                <w:noProof/>
+                <w:webHidden/>
+              </w:rPr>
+              <w:tab/>
+            </w:r>
+            <w:r>
+              <w:rPr>
+                <w:noProof/>
+                <w:webHidden/>
+              </w:rPr>
+              <w:fldChar w:fldCharType="begin"/>
+            </w:r>
+            <w:r>
+              <w:rPr>
+                <w:noProof/>
+                <w:webHidden/>
+              </w:rPr>
+              <w:instrText xml:space="preserve"> PAGEREF _Toc37424976 \h </w:instrText>
+            </w:r>
+            <w:r>
+              <w:rPr>
+                <w:noProof/>
+                <w:webHidden/>
+              </w:rPr>
+            </w:r>
+            <w:r>
+              <w:rPr>
+                <w:noProof/>
+                <w:webHidden/>
+              </w:rPr>
+              <w:fldChar w:fldCharType="separate"/>
+            </w:r>
+            <w:r>
+              <w:rPr>
+                <w:noProof/>
+                <w:webHidden/>
+              </w:rPr>
+              <w:t>7</w:t>
+            </w:r>
+            <w:r>
+              <w:rPr>
+                <w:noProof/>
+                <w:webHidden/>
+              </w:rPr>
+              <w:fldChar w:fldCharType="end"/>
+            </w:r>
+          </w:hyperlink>
+        </w:p>
+        <w:p>
+          <w:pPr>
+            <w:pStyle w:val="TOC3"/>
+            <w:tabs>
+              <w:tab w:val="right" w:leader="dot" w:pos="9010"/>
+            </w:tabs>
+            <w:rPr>
+              <w:rFonts w:eastAsiaTheme="minorEastAsia" w:cstheme="minorBidi"/>
+              <w:noProof/>
+              <w:sz w:val="24"/>
+              <w:szCs w:val="24"/>
+            </w:rPr>
+          </w:pPr>
+          <w:hyperlink w:anchor="_Toc37424977" w:history="1">
+            <w:r>
+              <w:rPr>
+                <w:rStyle w:val="Hyperlink"/>
+                <w:noProof/>
+              </w:rPr>
+              <w:t>Just See</w:t>
+            </w:r>
+            <w:r>
+              <w:rPr>
+                <w:noProof/>
+                <w:webHidden/>
+              </w:rPr>
+              <w:tab/>
+            </w:r>
+            <w:r>
+              <w:rPr>
+                <w:noProof/>
+                <w:webHidden/>
+              </w:rPr>
+              <w:fldChar w:fldCharType="begin"/>
+            </w:r>
+            <w:r>
+              <w:rPr>
+                <w:noProof/>
+                <w:webHidden/>
+              </w:rPr>
+              <w:instrText xml:space="preserve"> PAGEREF _Toc37424977 \h </w:instrText>
+            </w:r>
+            <w:r>
+              <w:rPr>
+                <w:noProof/>
+                <w:webHidden/>
+              </w:rPr>
+            </w:r>
+            <w:r>
+              <w:rPr>
+                <w:noProof/>
+                <w:webHidden/>
+              </w:rPr>
+              <w:fldChar w:fldCharType="separate"/>
+            </w:r>
+            <w:r>
+              <w:rPr>
+                <w:noProof/>
+                <w:webHidden/>
+              </w:rPr>
+              <w:t>8</w:t>
+            </w:r>
+            <w:r>
+              <w:rPr>
+                <w:noProof/>
+                <w:webHidden/>
+              </w:rPr>
+              <w:fldChar w:fldCharType="end"/>
+            </w:r>
+          </w:hyperlink>
+        </w:p>
+        <w:p>
+          <w:pPr>
+            <w:pStyle w:val="TOC3"/>
+            <w:tabs>
+              <w:tab w:val="right" w:leader="dot" w:pos="9010"/>
+            </w:tabs>
+            <w:rPr>
+              <w:rFonts w:eastAsiaTheme="minorEastAsia" w:cstheme="minorBidi"/>
+              <w:noProof/>
+              <w:sz w:val="24"/>
+              <w:szCs w:val="24"/>
+            </w:rPr>
+          </w:pPr>
+          <w:hyperlink w:anchor="_Toc37424978" w:history="1">
+            <w:r>
+              <w:rPr>
+                <w:rStyle w:val="Hyperlink"/>
+                <w:noProof/>
+              </w:rPr>
+              <w:t>Rev50 Linux 64-Bit</w:t>
+            </w:r>
+            <w:r>
+              <w:rPr>
+                <w:noProof/>
+                <w:webHidden/>
+              </w:rPr>
+              <w:tab/>
+            </w:r>
+            <w:r>
+              <w:rPr>
+                <w:noProof/>
+                <w:webHidden/>
+              </w:rPr>
+              <w:fldChar w:fldCharType="begin"/>
+            </w:r>
+            <w:r>
+              <w:rPr>
+                <w:noProof/>
+                <w:webHidden/>
+              </w:rPr>
+              <w:instrText xml:space="preserve"> PAGEREF _Toc37424978 \h </w:instrText>
+            </w:r>
+            <w:r>
+              <w:rPr>
+                <w:noProof/>
+                <w:webHidden/>
+              </w:rPr>
+            </w:r>
+            <w:r>
+              <w:rPr>
+                <w:noProof/>
+                <w:webHidden/>
+              </w:rPr>
+              <w:fldChar w:fldCharType="separate"/>
+            </w:r>
+            <w:r>
+              <w:rPr>
+                <w:noProof/>
+                <w:webHidden/>
+              </w:rPr>
+              <w:t>8</w:t>
             </w:r>
             <w:r>
               <w:rPr>
@@ -1777,7 +2132,7 @@
               <w:szCs w:val="24"/>
             </w:rPr>
           </w:pPr>
-          <w:hyperlink w:anchor="_Toc37178680" w:history="1">
+          <w:hyperlink w:anchor="_Toc37424979" w:history="1">
             <w:r>
               <w:rPr>
                 <w:rStyle w:val="Hyperlink"/>
@@ -1804,7 +2159,7 @@
                 <w:noProof/>
                 <w:webHidden/>
               </w:rPr>
-              <w:instrText xml:space="preserve"> PAGEREF _Toc37178680 \h </w:instrText>
+              <w:instrText xml:space="preserve"> PAGEREF _Toc37424979 \h </w:instrText>
             </w:r>
             <w:r>
               <w:rPr>
@@ -1824,7 +2179,220 @@
                 <w:noProof/>
                 <w:webHidden/>
               </w:rPr>
-              <w:t>5</w:t>
+              <w:t>9</w:t>
+            </w:r>
+            <w:r>
+              <w:rPr>
+                <w:noProof/>
+                <w:webHidden/>
+              </w:rPr>
+              <w:fldChar w:fldCharType="end"/>
+            </w:r>
+          </w:hyperlink>
+        </w:p>
+        <w:p>
+          <w:pPr>
+            <w:pStyle w:val="TOC3"/>
+            <w:tabs>
+              <w:tab w:val="right" w:leader="dot" w:pos="9010"/>
+            </w:tabs>
+            <w:rPr>
+              <w:rFonts w:eastAsiaTheme="minorEastAsia" w:cstheme="minorBidi"/>
+              <w:noProof/>
+              <w:sz w:val="24"/>
+              <w:szCs w:val="24"/>
+            </w:rPr>
+          </w:pPr>
+          <w:hyperlink w:anchor="_Toc37424980" w:history="1">
+            <w:r>
+              <w:rPr>
+                <w:rStyle w:val="Hyperlink"/>
+                <w:noProof/>
+              </w:rPr>
+              <w:t>Alien Bin</w:t>
+            </w:r>
+            <w:r>
+              <w:rPr>
+                <w:noProof/>
+                <w:webHidden/>
+              </w:rPr>
+              <w:tab/>
+            </w:r>
+            <w:r>
+              <w:rPr>
+                <w:noProof/>
+                <w:webHidden/>
+              </w:rPr>
+              <w:fldChar w:fldCharType="begin"/>
+            </w:r>
+            <w:r>
+              <w:rPr>
+                <w:noProof/>
+                <w:webHidden/>
+              </w:rPr>
+              <w:instrText xml:space="preserve"> PAGEREF _Toc37424980 \h </w:instrText>
+            </w:r>
+            <w:r>
+              <w:rPr>
+                <w:noProof/>
+                <w:webHidden/>
+              </w:rPr>
+            </w:r>
+            <w:r>
+              <w:rPr>
+                <w:noProof/>
+                <w:webHidden/>
+              </w:rPr>
+              <w:fldChar w:fldCharType="separate"/>
+            </w:r>
+            <w:r>
+              <w:rPr>
+                <w:noProof/>
+                <w:webHidden/>
+              </w:rPr>
+              <w:t>9</w:t>
+            </w:r>
+            <w:r>
+              <w:rPr>
+                <w:noProof/>
+                <w:webHidden/>
+              </w:rPr>
+              <w:fldChar w:fldCharType="end"/>
+            </w:r>
+          </w:hyperlink>
+        </w:p>
+        <w:p>
+          <w:pPr>
+            <w:pStyle w:val="TOC3"/>
+            <w:tabs>
+              <w:tab w:val="right" w:leader="dot" w:pos="9010"/>
+            </w:tabs>
+            <w:rPr>
+              <w:rFonts w:eastAsiaTheme="minorEastAsia" w:cstheme="minorBidi"/>
+              <w:noProof/>
+              <w:sz w:val="24"/>
+              <w:szCs w:val="24"/>
+            </w:rPr>
+          </w:pPr>
+          <w:hyperlink w:anchor="_Toc37424981" w:history="1">
+            <w:r>
+              <w:rPr>
+                <w:rStyle w:val="Hyperlink"/>
+                <w:noProof/>
+              </w:rPr>
+              <w:t>Half Twins</w:t>
+            </w:r>
+            <w:r>
+              <w:rPr>
+                <w:noProof/>
+                <w:webHidden/>
+              </w:rPr>
+              <w:tab/>
+            </w:r>
+            <w:r>
+              <w:rPr>
+                <w:noProof/>
+                <w:webHidden/>
+              </w:rPr>
+              <w:fldChar w:fldCharType="begin"/>
+            </w:r>
+            <w:r>
+              <w:rPr>
+                <w:noProof/>
+                <w:webHidden/>
+              </w:rPr>
+              <w:instrText xml:space="preserve"> PAGEREF _Toc37424981 \h </w:instrText>
+            </w:r>
+            <w:r>
+              <w:rPr>
+                <w:noProof/>
+                <w:webHidden/>
+              </w:rPr>
+            </w:r>
+            <w:r>
+              <w:rPr>
+                <w:noProof/>
+                <w:webHidden/>
+              </w:rPr>
+              <w:fldChar w:fldCharType="separate"/>
+            </w:r>
+            <w:r>
+              <w:rPr>
+                <w:noProof/>
+                <w:webHidden/>
+              </w:rPr>
+              <w:t>10</w:t>
+            </w:r>
+            <w:r>
+              <w:rPr>
+                <w:noProof/>
+                <w:webHidden/>
+              </w:rPr>
+              <w:fldChar w:fldCharType="end"/>
+            </w:r>
+          </w:hyperlink>
+        </w:p>
+        <w:p>
+          <w:pPr>
+            <w:pStyle w:val="TOC3"/>
+            <w:tabs>
+              <w:tab w:val="right" w:leader="dot" w:pos="9010"/>
+            </w:tabs>
+            <w:rPr>
+              <w:rFonts w:eastAsiaTheme="minorEastAsia" w:cstheme="minorBidi"/>
+              <w:noProof/>
+              <w:sz w:val="24"/>
+              <w:szCs w:val="24"/>
+            </w:rPr>
+          </w:pPr>
+          <w:hyperlink w:anchor="_Toc37424982" w:history="1">
+            <w:r>
+              <w:rPr>
+                <w:rStyle w:val="Hyperlink"/>
+                <w:noProof/>
+              </w:rPr>
+              <w:t>Hidden</w:t>
+            </w:r>
+            <w:r>
+              <w:rPr>
+                <w:noProof/>
+                <w:webHidden/>
+              </w:rPr>
+              <w:tab/>
+            </w:r>
+            <w:r>
+              <w:rPr>
+                <w:noProof/>
+                <w:webHidden/>
+              </w:rPr>
+              <w:fldChar w:fldCharType="begin"/>
+            </w:r>
+            <w:r>
+              <w:rPr>
+                <w:noProof/>
+                <w:webHidden/>
+              </w:rPr>
+              <w:instrText xml:space="preserve"> PAGEREF _Toc37424982 \h </w:instrText>
+            </w:r>
+            <w:r>
+              <w:rPr>
+                <w:noProof/>
+                <w:webHidden/>
+              </w:rPr>
+            </w:r>
+            <w:r>
+              <w:rPr>
+                <w:noProof/>
+                <w:webHidden/>
+              </w:rPr>
+              <w:fldChar w:fldCharType="separate"/>
+            </w:r>
+            <w:r>
+              <w:rPr>
+                <w:noProof/>
+                <w:webHidden/>
+              </w:rPr>
+              <w:t>11</w:t>
             </w:r>
             <w:r>
               <w:rPr>
@@ -1850,7 +2418,7 @@
               <w:szCs w:val="24"/>
             </w:rPr>
           </w:pPr>
-          <w:hyperlink w:anchor="_Toc37178681" w:history="1">
+          <w:hyperlink w:anchor="_Toc37424983" w:history="1">
             <w:r>
               <w:rPr>
                 <w:rStyle w:val="Hyperlink"/>
@@ -1877,7 +2445,7 @@
                 <w:noProof/>
                 <w:webHidden/>
               </w:rPr>
-              <w:instrText xml:space="preserve"> PAGEREF _Toc37178681 \h </w:instrText>
+              <w:instrText xml:space="preserve"> PAGEREF _Toc37424983 \h </w:instrText>
             </w:r>
             <w:r>
               <w:rPr>
@@ -1897,7 +2465,366 @@
                 <w:noProof/>
                 <w:webHidden/>
               </w:rPr>
-              <w:t>5</w:t>
+              <w:t>11</w:t>
+            </w:r>
+            <w:r>
+              <w:rPr>
+                <w:noProof/>
+                <w:webHidden/>
+              </w:rPr>
+              <w:fldChar w:fldCharType="end"/>
+            </w:r>
+          </w:hyperlink>
+        </w:p>
+        <w:p>
+          <w:pPr>
+            <w:pStyle w:val="TOC3"/>
+            <w:tabs>
+              <w:tab w:val="right" w:leader="dot" w:pos="9010"/>
+            </w:tabs>
+            <w:rPr>
+              <w:rFonts w:eastAsiaTheme="minorEastAsia" w:cstheme="minorBidi"/>
+              <w:noProof/>
+              <w:sz w:val="24"/>
+              <w:szCs w:val="24"/>
+            </w:rPr>
+          </w:pPr>
+          <w:hyperlink w:anchor="_Toc37424984" w:history="1">
+            <w:r>
+              <w:rPr>
+                <w:rStyle w:val="Hyperlink"/>
+                <w:noProof/>
+              </w:rPr>
+              <w:t>Login</w:t>
+            </w:r>
+            <w:r>
+              <w:rPr>
+                <w:noProof/>
+                <w:webHidden/>
+              </w:rPr>
+              <w:tab/>
+            </w:r>
+            <w:r>
+              <w:rPr>
+                <w:noProof/>
+                <w:webHidden/>
+              </w:rPr>
+              <w:fldChar w:fldCharType="begin"/>
+            </w:r>
+            <w:r>
+              <w:rPr>
+                <w:noProof/>
+                <w:webHidden/>
+              </w:rPr>
+              <w:instrText xml:space="preserve"> PAGEREF _Toc37424984 \h </w:instrText>
+            </w:r>
+            <w:r>
+              <w:rPr>
+                <w:noProof/>
+                <w:webHidden/>
+              </w:rPr>
+            </w:r>
+            <w:r>
+              <w:rPr>
+                <w:noProof/>
+                <w:webHidden/>
+              </w:rPr>
+              <w:fldChar w:fldCharType="separate"/>
+            </w:r>
+            <w:r>
+              <w:rPr>
+                <w:noProof/>
+                <w:webHidden/>
+              </w:rPr>
+              <w:t>11</w:t>
+            </w:r>
+            <w:r>
+              <w:rPr>
+                <w:noProof/>
+                <w:webHidden/>
+              </w:rPr>
+              <w:fldChar w:fldCharType="end"/>
+            </w:r>
+          </w:hyperlink>
+        </w:p>
+        <w:p>
+          <w:pPr>
+            <w:pStyle w:val="TOC2"/>
+            <w:tabs>
+              <w:tab w:val="right" w:leader="dot" w:pos="9010"/>
+            </w:tabs>
+            <w:rPr>
+              <w:rFonts w:eastAsiaTheme="minorEastAsia" w:cstheme="minorBidi"/>
+              <w:b w:val="0"/>
+              <w:bCs w:val="0"/>
+              <w:noProof/>
+              <w:sz w:val="24"/>
+              <w:szCs w:val="24"/>
+            </w:rPr>
+          </w:pPr>
+          <w:hyperlink w:anchor="_Toc37424985" w:history="1">
+            <w:r>
+              <w:rPr>
+                <w:rStyle w:val="Hyperlink"/>
+                <w:noProof/>
+              </w:rPr>
+              <w:t>Program from Colleagues</w:t>
+            </w:r>
+            <w:r>
+              <w:rPr>
+                <w:noProof/>
+                <w:webHidden/>
+              </w:rPr>
+              <w:tab/>
+            </w:r>
+            <w:r>
+              <w:rPr>
+                <w:noProof/>
+                <w:webHidden/>
+              </w:rPr>
+              <w:fldChar w:fldCharType="begin"/>
+            </w:r>
+            <w:r>
+              <w:rPr>
+                <w:noProof/>
+                <w:webHidden/>
+              </w:rPr>
+              <w:instrText xml:space="preserve"> PAGEREF _Toc37424985 \h </w:instrText>
+            </w:r>
+            <w:r>
+              <w:rPr>
+                <w:noProof/>
+                <w:webHidden/>
+              </w:rPr>
+            </w:r>
+            <w:r>
+              <w:rPr>
+                <w:noProof/>
+                <w:webHidden/>
+              </w:rPr>
+              <w:fldChar w:fldCharType="separate"/>
+            </w:r>
+            <w:r>
+              <w:rPr>
+                <w:noProof/>
+                <w:webHidden/>
+              </w:rPr>
+              <w:t>13</w:t>
+            </w:r>
+            <w:r>
+              <w:rPr>
+                <w:noProof/>
+                <w:webHidden/>
+              </w:rPr>
+              <w:fldChar w:fldCharType="end"/>
+            </w:r>
+          </w:hyperlink>
+        </w:p>
+        <w:p>
+          <w:pPr>
+            <w:pStyle w:val="TOC3"/>
+            <w:tabs>
+              <w:tab w:val="right" w:leader="dot" w:pos="9010"/>
+            </w:tabs>
+            <w:rPr>
+              <w:rFonts w:eastAsiaTheme="minorEastAsia" w:cstheme="minorBidi"/>
+              <w:noProof/>
+              <w:sz w:val="24"/>
+              <w:szCs w:val="24"/>
+            </w:rPr>
+          </w:pPr>
+          <w:hyperlink w:anchor="_Toc37424986" w:history="1">
+            <w:r>
+              <w:rPr>
+                <w:rStyle w:val="Hyperlink"/>
+                <w:noProof/>
+              </w:rPr>
+              <w:t>Login System</w:t>
+            </w:r>
+            <w:r>
+              <w:rPr>
+                <w:noProof/>
+                <w:webHidden/>
+              </w:rPr>
+              <w:tab/>
+            </w:r>
+            <w:r>
+              <w:rPr>
+                <w:noProof/>
+                <w:webHidden/>
+              </w:rPr>
+              <w:fldChar w:fldCharType="begin"/>
+            </w:r>
+            <w:r>
+              <w:rPr>
+                <w:noProof/>
+                <w:webHidden/>
+              </w:rPr>
+              <w:instrText xml:space="preserve"> PAGEREF _Toc37424986 \h </w:instrText>
+            </w:r>
+            <w:r>
+              <w:rPr>
+                <w:noProof/>
+                <w:webHidden/>
+              </w:rPr>
+            </w:r>
+            <w:r>
+              <w:rPr>
+                <w:noProof/>
+                <w:webHidden/>
+              </w:rPr>
+              <w:fldChar w:fldCharType="separate"/>
+            </w:r>
+            <w:r>
+              <w:rPr>
+                <w:noProof/>
+                <w:webHidden/>
+              </w:rPr>
+              <w:t>13</w:t>
+            </w:r>
+            <w:r>
+              <w:rPr>
+                <w:noProof/>
+                <w:webHidden/>
+              </w:rPr>
+              <w:fldChar w:fldCharType="end"/>
+            </w:r>
+          </w:hyperlink>
+        </w:p>
+        <w:p>
+          <w:pPr>
+            <w:pStyle w:val="TOC3"/>
+            <w:tabs>
+              <w:tab w:val="right" w:leader="dot" w:pos="9010"/>
+            </w:tabs>
+            <w:rPr>
+              <w:rFonts w:eastAsiaTheme="minorEastAsia" w:cstheme="minorBidi"/>
+              <w:noProof/>
+              <w:sz w:val="24"/>
+              <w:szCs w:val="24"/>
+            </w:rPr>
+          </w:pPr>
+          <w:hyperlink w:anchor="_Toc37424987" w:history="1">
+            <w:r>
+              <w:rPr>
+                <w:rStyle w:val="Hyperlink"/>
+                <w:noProof/>
+              </w:rPr>
+              <w:t>Algorithm</w:t>
+            </w:r>
+            <w:r>
+              <w:rPr>
+                <w:noProof/>
+                <w:webHidden/>
+              </w:rPr>
+              <w:tab/>
+            </w:r>
+            <w:r>
+              <w:rPr>
+                <w:noProof/>
+                <w:webHidden/>
+              </w:rPr>
+              <w:fldChar w:fldCharType="begin"/>
+            </w:r>
+            <w:r>
+              <w:rPr>
+                <w:noProof/>
+                <w:webHidden/>
+              </w:rPr>
+              <w:instrText xml:space="preserve"> PAGEREF _Toc37424987 \h </w:instrText>
+            </w:r>
+            <w:r>
+              <w:rPr>
+                <w:noProof/>
+                <w:webHidden/>
+              </w:rPr>
+            </w:r>
+            <w:r>
+              <w:rPr>
+                <w:noProof/>
+                <w:webHidden/>
+              </w:rPr>
+              <w:fldChar w:fldCharType="separate"/>
+            </w:r>
+            <w:r>
+              <w:rPr>
+                <w:noProof/>
+                <w:webHidden/>
+              </w:rPr>
+              <w:t>14</w:t>
+            </w:r>
+            <w:r>
+              <w:rPr>
+                <w:noProof/>
+                <w:webHidden/>
+              </w:rPr>
+              <w:fldChar w:fldCharType="end"/>
+            </w:r>
+          </w:hyperlink>
+        </w:p>
+        <w:p>
+          <w:pPr>
+            <w:pStyle w:val="TOC2"/>
+            <w:tabs>
+              <w:tab w:val="right" w:leader="dot" w:pos="9010"/>
+            </w:tabs>
+            <w:rPr>
+              <w:rFonts w:eastAsiaTheme="minorEastAsia" w:cstheme="minorBidi"/>
+              <w:b w:val="0"/>
+              <w:bCs w:val="0"/>
+              <w:noProof/>
+              <w:sz w:val="24"/>
+              <w:szCs w:val="24"/>
+            </w:rPr>
+          </w:pPr>
+          <w:hyperlink w:anchor="_Toc37424988" w:history="1">
+            <w:r>
+              <w:rPr>
+                <w:rStyle w:val="Hyperlink"/>
+                <w:noProof/>
+              </w:rPr>
+              <w:t>Dynamic Analysis Example</w:t>
+            </w:r>
+            <w:r>
+              <w:rPr>
+                <w:noProof/>
+                <w:webHidden/>
+              </w:rPr>
+              <w:tab/>
+            </w:r>
+            <w:r>
+              <w:rPr>
+                <w:noProof/>
+                <w:webHidden/>
+              </w:rPr>
+              <w:fldChar w:fldCharType="begin"/>
+            </w:r>
+            <w:r>
+              <w:rPr>
+                <w:noProof/>
+                <w:webHidden/>
+              </w:rPr>
+              <w:instrText xml:space="preserve"> PAGEREF _Toc37424988 \h </w:instrText>
+            </w:r>
+            <w:r>
+              <w:rPr>
+                <w:noProof/>
+                <w:webHidden/>
+              </w:rPr>
+            </w:r>
+            <w:r>
+              <w:rPr>
+                <w:noProof/>
+                <w:webHidden/>
+              </w:rPr>
+              <w:fldChar w:fldCharType="separate"/>
+            </w:r>
+            <w:r>
+              <w:rPr>
+                <w:noProof/>
+                <w:webHidden/>
+              </w:rPr>
+              <w:t>15</w:t>
             </w:r>
             <w:r>
               <w:rPr>
@@ -1923,7 +2850,7 @@
               <w:noProof/>
             </w:rPr>
           </w:pPr>
-          <w:hyperlink w:anchor="_Toc37178682" w:history="1">
+          <w:hyperlink w:anchor="_Toc37424989" w:history="1">
             <w:r>
               <w:rPr>
                 <w:rStyle w:val="Hyperlink"/>
@@ -1950,7 +2877,7 @@
                 <w:noProof/>
                 <w:webHidden/>
               </w:rPr>
-              <w:instrText xml:space="preserve"> PAGEREF _Toc37178682 \h </w:instrText>
+              <w:instrText xml:space="preserve"> PAGEREF _Toc37424989 \h </w:instrText>
             </w:r>
             <w:r>
               <w:rPr>
@@ -1970,7 +2897,7 @@
                 <w:noProof/>
                 <w:webHidden/>
               </w:rPr>
-              <w:t>5</w:t>
+              <w:t>15</w:t>
             </w:r>
             <w:r>
               <w:rPr>
@@ -1996,7 +2923,7 @@
               <w:noProof/>
             </w:rPr>
           </w:pPr>
-          <w:hyperlink w:anchor="_Toc37178683" w:history="1">
+          <w:hyperlink w:anchor="_Toc37424990" w:history="1">
             <w:r>
               <w:rPr>
                 <w:rStyle w:val="Hyperlink"/>
@@ -2023,7 +2950,7 @@
                 <w:noProof/>
                 <w:webHidden/>
               </w:rPr>
-              <w:instrText xml:space="preserve"> PAGEREF _Toc37178683 \h </w:instrText>
+              <w:instrText xml:space="preserve"> PAGEREF _Toc37424990 \h </w:instrText>
             </w:r>
             <w:r>
               <w:rPr>
@@ -2043,7 +2970,7 @@
                 <w:noProof/>
                 <w:webHidden/>
               </w:rPr>
-              <w:t>5</w:t>
+              <w:t>16</w:t>
             </w:r>
             <w:r>
               <w:rPr>
@@ -2069,7 +2996,7 @@
               <w:noProof/>
             </w:rPr>
           </w:pPr>
-          <w:hyperlink w:anchor="_Toc37178684" w:history="1">
+          <w:hyperlink w:anchor="_Toc37424991" w:history="1">
             <w:r>
               <w:rPr>
                 <w:rStyle w:val="Hyperlink"/>
@@ -2096,7 +3023,7 @@
                 <w:noProof/>
                 <w:webHidden/>
               </w:rPr>
-              <w:instrText xml:space="preserve"> PAGEREF _Toc37178684 \h </w:instrText>
+              <w:instrText xml:space="preserve"> PAGEREF _Toc37424991 \h </w:instrText>
             </w:r>
             <w:r>
               <w:rPr>
@@ -2116,7 +3043,153 @@
                 <w:noProof/>
                 <w:webHidden/>
               </w:rPr>
-              <w:t>5</w:t>
+              <w:t>17</w:t>
+            </w:r>
+            <w:r>
+              <w:rPr>
+                <w:noProof/>
+                <w:webHidden/>
+              </w:rPr>
+              <w:fldChar w:fldCharType="end"/>
+            </w:r>
+          </w:hyperlink>
+        </w:p>
+        <w:p>
+          <w:pPr>
+            <w:pStyle w:val="TOC2"/>
+            <w:tabs>
+              <w:tab w:val="right" w:leader="dot" w:pos="9010"/>
+            </w:tabs>
+            <w:rPr>
+              <w:rFonts w:eastAsiaTheme="minorEastAsia" w:cstheme="minorBidi"/>
+              <w:b w:val="0"/>
+              <w:bCs w:val="0"/>
+              <w:noProof/>
+              <w:sz w:val="24"/>
+              <w:szCs w:val="24"/>
+            </w:rPr>
+          </w:pPr>
+          <w:hyperlink w:anchor="_Toc37424992" w:history="1">
+            <w:r>
+              <w:rPr>
+                <w:rStyle w:val="Hyperlink"/>
+                <w:noProof/>
+              </w:rPr>
+              <w:t>A: GITHUB Link</w:t>
+            </w:r>
+            <w:r>
+              <w:rPr>
+                <w:noProof/>
+                <w:webHidden/>
+              </w:rPr>
+              <w:tab/>
+            </w:r>
+            <w:r>
+              <w:rPr>
+                <w:noProof/>
+                <w:webHidden/>
+              </w:rPr>
+              <w:fldChar w:fldCharType="begin"/>
+            </w:r>
+            <w:r>
+              <w:rPr>
+                <w:noProof/>
+                <w:webHidden/>
+              </w:rPr>
+              <w:instrText xml:space="preserve"> PAGEREF _Toc37424992 \h </w:instrText>
+            </w:r>
+            <w:r>
+              <w:rPr>
+                <w:noProof/>
+                <w:webHidden/>
+              </w:rPr>
+            </w:r>
+            <w:r>
+              <w:rPr>
+                <w:noProof/>
+                <w:webHidden/>
+              </w:rPr>
+              <w:fldChar w:fldCharType="separate"/>
+            </w:r>
+            <w:r>
+              <w:rPr>
+                <w:noProof/>
+                <w:webHidden/>
+              </w:rPr>
+              <w:t>17</w:t>
+            </w:r>
+            <w:r>
+              <w:rPr>
+                <w:noProof/>
+                <w:webHidden/>
+              </w:rPr>
+              <w:fldChar w:fldCharType="end"/>
+            </w:r>
+          </w:hyperlink>
+        </w:p>
+        <w:p>
+          <w:pPr>
+            <w:pStyle w:val="TOC2"/>
+            <w:tabs>
+              <w:tab w:val="right" w:leader="dot" w:pos="9010"/>
+            </w:tabs>
+            <w:rPr>
+              <w:rFonts w:eastAsiaTheme="minorEastAsia" w:cstheme="minorBidi"/>
+              <w:b w:val="0"/>
+              <w:bCs w:val="0"/>
+              <w:noProof/>
+              <w:sz w:val="24"/>
+              <w:szCs w:val="24"/>
+            </w:rPr>
+          </w:pPr>
+          <w:hyperlink w:anchor="_Toc37424993" w:history="1">
+            <w:r>
+              <w:rPr>
+                <w:rStyle w:val="Hyperlink"/>
+                <w:noProof/>
+              </w:rPr>
+              <w:t>B: Disclaimer</w:t>
+            </w:r>
+            <w:r>
+              <w:rPr>
+                <w:noProof/>
+                <w:webHidden/>
+              </w:rPr>
+              <w:tab/>
+            </w:r>
+            <w:r>
+              <w:rPr>
+                <w:noProof/>
+                <w:webHidden/>
+              </w:rPr>
+              <w:fldChar w:fldCharType="begin"/>
+            </w:r>
+            <w:r>
+              <w:rPr>
+                <w:noProof/>
+                <w:webHidden/>
+              </w:rPr>
+              <w:instrText xml:space="preserve"> PAGEREF _Toc37424993 \h </w:instrText>
+            </w:r>
+            <w:r>
+              <w:rPr>
+                <w:noProof/>
+                <w:webHidden/>
+              </w:rPr>
+            </w:r>
+            <w:r>
+              <w:rPr>
+                <w:noProof/>
+                <w:webHidden/>
+              </w:rPr>
+              <w:fldChar w:fldCharType="separate"/>
+            </w:r>
+            <w:r>
+              <w:rPr>
+                <w:noProof/>
+                <w:webHidden/>
+              </w:rPr>
+              <w:t>17</w:t>
             </w:r>
             <w:r>
               <w:rPr>
@@ -2155,25 +3228,11 @@
     <w:p/>
     <w:p/>
     <w:p/>
-    <w:p/>
-    <w:p/>
-    <w:p/>
-    <w:p/>
-    <w:p/>
-    <w:p/>
-    <w:p/>
-    <w:p/>
-    <w:p/>
-    <w:p/>
-    <w:p/>
-    <w:p/>
-    <w:p/>
-    <w:p/>
     <w:p>
       <w:pPr>
         <w:pStyle w:val="Heading1"/>
       </w:pPr>
-      <w:bookmarkStart w:id="0" w:name="_Toc37178670"/>
+      <w:bookmarkStart w:id="0" w:name="_Toc37424964"/>
       <w:r>
         <w:lastRenderedPageBreak/>
         <w:t>Overview</w:t>
@@ -2184,7 +3243,7 @@
       <w:pPr>
         <w:pStyle w:val="Heading2"/>
       </w:pPr>
-      <w:bookmarkStart w:id="1" w:name="_Toc37178671"/>
+      <w:bookmarkStart w:id="1" w:name="_Toc37424965"/>
       <w:r>
         <w:t>General Summary of Project</w:t>
       </w:r>
@@ -2232,7 +3291,7 @@
       <w:pPr>
         <w:pStyle w:val="Heading2"/>
       </w:pPr>
-      <w:bookmarkStart w:id="2" w:name="_Toc37178672"/>
+      <w:bookmarkStart w:id="2" w:name="_Toc37424966"/>
       <w:r>
         <w:t>Marking Criteria</w:t>
       </w:r>
@@ -2418,14 +3477,12 @@
           <w:rFonts w:cstheme="minorHAnsi"/>
         </w:rPr>
       </w:pPr>
-      <w:proofErr w:type="gramStart"/>
       <w:r>
         <w:rPr>
           <w:rFonts w:cstheme="minorHAnsi"/>
         </w:rPr>
-        <w:t>Also</w:t>
-      </w:r>
-      <w:proofErr w:type="gramEnd"/>
+        <w:t>Also,</w:t>
+      </w:r>
       <w:r>
         <w:rPr>
           <w:rFonts w:cstheme="minorHAnsi"/>
@@ -2487,14 +3544,12 @@
           <w:rFonts w:cstheme="minorHAnsi"/>
         </w:rPr>
       </w:pPr>
-      <w:proofErr w:type="gramStart"/>
       <w:r>
         <w:rPr>
           <w:rFonts w:cstheme="minorHAnsi"/>
         </w:rPr>
-        <w:t>Also</w:t>
-      </w:r>
-      <w:proofErr w:type="gramEnd"/>
+        <w:t>Also,</w:t>
+      </w:r>
       <w:r>
         <w:rPr>
           <w:rFonts w:cstheme="minorHAnsi"/>
@@ -2591,11 +3646,13 @@
       <w:pPr>
         <w:pStyle w:val="Heading2"/>
       </w:pPr>
-      <w:bookmarkStart w:id="3" w:name="_Toc37178673"/>
+      <w:bookmarkStart w:id="3" w:name="_Toc37424967"/>
       <w:r>
         <w:t>Schedule</w:t>
       </w:r>
+      <w:bookmarkStart w:id="4" w:name="_GoBack"/>
       <w:bookmarkEnd w:id="3"/>
+      <w:bookmarkEnd w:id="4"/>
     </w:p>
     <w:p>
       <w:pPr>
@@ -2669,21 +3726,21 @@
       <w:pPr>
         <w:pStyle w:val="Heading1"/>
       </w:pPr>
-      <w:bookmarkStart w:id="4" w:name="_Toc37178674"/>
+      <w:bookmarkStart w:id="5" w:name="_Toc37424968"/>
       <w:r>
         <w:t>Reverse Engineering</w:t>
       </w:r>
-      <w:bookmarkEnd w:id="4"/>
+      <w:bookmarkEnd w:id="5"/>
     </w:p>
     <w:p>
       <w:pPr>
         <w:pStyle w:val="Heading2"/>
       </w:pPr>
-      <w:bookmarkStart w:id="5" w:name="_Toc37178675"/>
+      <w:bookmarkStart w:id="6" w:name="_Toc37424969"/>
       <w:r>
         <w:t>Overview</w:t>
       </w:r>
-      <w:bookmarkEnd w:id="5"/>
+      <w:bookmarkEnd w:id="6"/>
     </w:p>
     <w:p>
       <w:pPr>
@@ -2914,11 +3971,11 @@
       <w:pPr>
         <w:pStyle w:val="Heading2"/>
       </w:pPr>
-      <w:bookmarkStart w:id="6" w:name="_Toc37178676"/>
+      <w:bookmarkStart w:id="7" w:name="_Toc37424970"/>
       <w:r>
         <w:t>Assembly Instruction Cheat Sheet</w:t>
       </w:r>
-      <w:bookmarkEnd w:id="6"/>
+      <w:bookmarkEnd w:id="7"/>
     </w:p>
     <w:p>
       <w:pPr>
@@ -3551,12 +4608,12 @@
       <w:pPr>
         <w:pStyle w:val="Heading2"/>
       </w:pPr>
-      <w:bookmarkStart w:id="7" w:name="_Toc37178677"/>
+      <w:bookmarkStart w:id="8" w:name="_Toc37424971"/>
       <w:r>
         <w:lastRenderedPageBreak/>
         <w:t>Register Cheat Sheet</w:t>
       </w:r>
-      <w:bookmarkEnd w:id="7"/>
+      <w:bookmarkEnd w:id="8"/>
     </w:p>
     <w:p>
       <w:pPr>
@@ -4818,11 +5875,11 @@
       <w:pPr>
         <w:pStyle w:val="Heading1"/>
       </w:pPr>
-      <w:bookmarkStart w:id="8" w:name="_Toc37178678"/>
+      <w:bookmarkStart w:id="9" w:name="_Toc37424972"/>
       <w:r>
         <w:t>Walkthroughs</w:t>
       </w:r>
-      <w:bookmarkEnd w:id="8"/>
+      <w:bookmarkEnd w:id="9"/>
     </w:p>
     <w:p>
       <w:r>
@@ -4833,19 +5890,21 @@
       <w:pPr>
         <w:pStyle w:val="Heading2"/>
       </w:pPr>
-      <w:bookmarkStart w:id="9" w:name="_Toc37178679"/>
+      <w:bookmarkStart w:id="10" w:name="_Toc37424973"/>
       <w:r>
         <w:t>Level 1</w:t>
       </w:r>
-      <w:bookmarkEnd w:id="9"/>
+      <w:bookmarkEnd w:id="10"/>
     </w:p>
     <w:p>
       <w:pPr>
         <w:pStyle w:val="Heading3"/>
       </w:pPr>
+      <w:bookmarkStart w:id="11" w:name="_Toc37424974"/>
       <w:r>
         <w:t>Crack1 By Dark Flow</w:t>
       </w:r>
+      <w:bookmarkEnd w:id="11"/>
     </w:p>
     <w:p>
       <w:r>
@@ -5075,10 +6134,12 @@
       <w:pPr>
         <w:pStyle w:val="Heading3"/>
       </w:pPr>
+      <w:bookmarkStart w:id="12" w:name="_Toc37424975"/>
       <w:proofErr w:type="spellStart"/>
       <w:r>
         <w:t>Crackme</w:t>
       </w:r>
+      <w:bookmarkEnd w:id="12"/>
       <w:proofErr w:type="spellEnd"/>
     </w:p>
     <w:p>
@@ -5256,9 +6317,11 @@
       <w:pPr>
         <w:pStyle w:val="Heading3"/>
       </w:pPr>
+      <w:bookmarkStart w:id="13" w:name="_Toc37424976"/>
       <w:r>
         <w:t>Easy One</w:t>
       </w:r>
+      <w:bookmarkEnd w:id="13"/>
     </w:p>
     <w:p>
       <w:pPr>
@@ -5563,9 +6626,11 @@
       <w:pPr>
         <w:pStyle w:val="Heading3"/>
       </w:pPr>
+      <w:bookmarkStart w:id="14" w:name="_Toc37424977"/>
       <w:r>
         <w:t>Just See</w:t>
       </w:r>
+      <w:bookmarkEnd w:id="14"/>
     </w:p>
     <w:p>
       <w:r>
@@ -5839,7 +6904,6 @@
       <w:pPr>
         <w:pStyle w:val="Heading2"/>
       </w:pPr>
-      <w:bookmarkStart w:id="10" w:name="_Toc37178680"/>
     </w:p>
     <w:p>
       <w:pPr>
@@ -5895,9 +6959,11 @@
       <w:pPr>
         <w:pStyle w:val="Heading3"/>
       </w:pPr>
+      <w:bookmarkStart w:id="15" w:name="_Toc37424978"/>
       <w:r>
         <w:t>Rev50 Linux 64-Bit</w:t>
       </w:r>
+      <w:bookmarkEnd w:id="15"/>
     </w:p>
     <w:p>
       <w:r>
@@ -6285,18 +7351,21 @@
       <w:pPr>
         <w:pStyle w:val="Heading2"/>
       </w:pPr>
+      <w:bookmarkStart w:id="16" w:name="_Toc37424979"/>
       <w:r>
         <w:t>Level 2</w:t>
       </w:r>
-      <w:bookmarkEnd w:id="10"/>
+      <w:bookmarkEnd w:id="16"/>
     </w:p>
     <w:p>
       <w:pPr>
         <w:pStyle w:val="Heading3"/>
       </w:pPr>
+      <w:bookmarkStart w:id="17" w:name="_Toc37424980"/>
       <w:r>
         <w:t>Alien Bin</w:t>
       </w:r>
+      <w:bookmarkEnd w:id="17"/>
     </w:p>
     <w:p>
       <w:r>
@@ -6510,9 +7579,11 @@
       <w:pPr>
         <w:pStyle w:val="Heading3"/>
       </w:pPr>
+      <w:bookmarkStart w:id="18" w:name="_Toc37424981"/>
       <w:r>
         <w:t>Half Twins</w:t>
       </w:r>
+      <w:bookmarkEnd w:id="18"/>
     </w:p>
     <w:p>
       <w:r>
@@ -6896,9 +7967,11 @@
       <w:pPr>
         <w:pStyle w:val="Heading3"/>
       </w:pPr>
+      <w:bookmarkStart w:id="19" w:name="_Toc37424982"/>
       <w:r>
         <w:t>Hidden</w:t>
       </w:r>
+      <w:bookmarkEnd w:id="19"/>
     </w:p>
     <w:p>
       <w:r>
@@ -7237,12 +8310,10 @@
       </w:r>
     </w:p>
     <w:p/>
-    <w:p>
-      <w:bookmarkStart w:id="11" w:name="_Toc37178681"/>
-    </w:p>
     <w:p/>
     <w:p/>
     <w:p/>
+    <w:p/>
     <w:p>
       <w:pPr>
         <w:pStyle w:val="Heading2"/>
@@ -7252,18 +8323,21 @@
       <w:pPr>
         <w:pStyle w:val="Heading2"/>
       </w:pPr>
+      <w:bookmarkStart w:id="20" w:name="_Toc37424983"/>
       <w:r>
         <w:t>Level 3</w:t>
       </w:r>
-      <w:bookmarkEnd w:id="11"/>
+      <w:bookmarkEnd w:id="20"/>
     </w:p>
     <w:p>
       <w:pPr>
         <w:pStyle w:val="Heading3"/>
       </w:pPr>
+      <w:bookmarkStart w:id="21" w:name="_Toc37424984"/>
       <w:r>
         <w:t>Login</w:t>
       </w:r>
+      <w:bookmarkEnd w:id="21"/>
     </w:p>
     <w:p>
       <w:r>
@@ -8998,38 +10072,1130 @@
       <w:pPr>
         <w:pStyle w:val="Heading2"/>
       </w:pPr>
+      <w:bookmarkStart w:id="22" w:name="_Toc37424985"/>
       <w:r>
         <w:t>Program from Colleagues</w:t>
       </w:r>
+      <w:bookmarkEnd w:id="22"/>
     </w:p>
     <w:p>
       <w:pPr>
         <w:pStyle w:val="Heading3"/>
       </w:pPr>
+      <w:bookmarkStart w:id="23" w:name="_Toc37424986"/>
       <w:r>
         <w:t>Login System</w:t>
       </w:r>
+      <w:bookmarkEnd w:id="23"/>
+    </w:p>
+    <w:p>
+      <w:r>
+        <w:drawing>
+          <wp:anchor distT="0" distB="0" distL="114300" distR="114300" simplePos="0" relativeHeight="251720704" behindDoc="0" locked="0" layoutInCell="1" allowOverlap="1" wp14:anchorId="3E7C34A8" wp14:editId="3DFCD9C9">
+            <wp:simplePos x="0" y="0"/>
+            <wp:positionH relativeFrom="column">
+              <wp:posOffset>3251945</wp:posOffset>
+            </wp:positionH>
+            <wp:positionV relativeFrom="paragraph">
+              <wp:posOffset>24709</wp:posOffset>
+            </wp:positionV>
+            <wp:extent cx="2540000" cy="889000"/>
+            <wp:effectExtent l="0" t="0" r="0" b="0"/>
+            <wp:wrapSquare wrapText="bothSides"/>
+            <wp:docPr id="45" name="Picture 45"/>
+            <wp:cNvGraphicFramePr>
+              <a:graphicFrameLocks xmlns:a="http://schemas.openxmlformats.org/drawingml/2006/main" noChangeAspect="1"/>
+            </wp:cNvGraphicFramePr>
+            <a:graphic xmlns:a="http://schemas.openxmlformats.org/drawingml/2006/main">
+              <a:graphicData uri="http://schemas.openxmlformats.org/drawingml/2006/picture">
+                <pic:pic xmlns:pic="http://schemas.openxmlformats.org/drawingml/2006/picture">
+                  <pic:nvPicPr>
+                    <pic:cNvPr id="1" name=""/>
+                    <pic:cNvPicPr/>
+                  </pic:nvPicPr>
+                  <pic:blipFill>
+                    <a:blip r:embed="rId54">
+                      <a:extLst>
+                        <a:ext uri="{28A0092B-C50C-407E-A947-70E740481C1C}">
+                          <a14:useLocalDpi xmlns:a14="http://schemas.microsoft.com/office/drawing/2010/main" val="0"/>
+                        </a:ext>
+                      </a:extLst>
+                    </a:blip>
+                    <a:stretch>
+                      <a:fillRect/>
+                    </a:stretch>
+                  </pic:blipFill>
+                  <pic:spPr>
+                    <a:xfrm>
+                      <a:off x="0" y="0"/>
+                      <a:ext cx="2540000" cy="889000"/>
+                    </a:xfrm>
+                    <a:prstGeom prst="rect">
+                      <a:avLst/>
+                    </a:prstGeom>
+                  </pic:spPr>
+                </pic:pic>
+              </a:graphicData>
+            </a:graphic>
+            <wp14:sizeRelH relativeFrom="page">
+              <wp14:pctWidth>0</wp14:pctWidth>
+            </wp14:sizeRelH>
+            <wp14:sizeRelV relativeFrom="page">
+              <wp14:pctHeight>0</wp14:pctHeight>
+            </wp14:sizeRelV>
+          </wp:anchor>
+        </w:drawing>
+      </w:r>
+      <w:r>
+        <w:t>Upon opening it as assembly, I found the string "O2dl+".</w:t>
+      </w:r>
+      <w:r>
+        <w:t xml:space="preserve"> </w:t>
+      </w:r>
+      <w:r>
+        <w:t>I also found when running the program, it would output a slightly</w:t>
+      </w:r>
+      <w:r>
+        <w:t xml:space="preserve"> </w:t>
+      </w:r>
+      <w:r>
+        <w:t>altered string compared to the input I placed.</w:t>
+      </w:r>
+      <w:r>
+        <w:t xml:space="preserve"> i.e. “</w:t>
+      </w:r>
+      <w:proofErr w:type="spellStart"/>
+      <w:r>
+        <w:t>asdf</w:t>
+      </w:r>
+      <w:proofErr w:type="spellEnd"/>
+      <w:r>
+        <w:t>” produced “</w:t>
+      </w:r>
+      <w:proofErr w:type="spellStart"/>
+      <w:r>
+        <w:t>bteg</w:t>
+      </w:r>
+      <w:proofErr w:type="spellEnd"/>
+      <w:r>
+        <w:t>”</w:t>
+      </w:r>
+      <w:r>
+        <w:t xml:space="preserve"> There was also a function</w:t>
+      </w:r>
+      <w:r>
+        <w:t xml:space="preserve"> </w:t>
+      </w:r>
+      <w:r>
+        <w:t>called encryption. My first guess was it was some sort of Caesar cipher.</w:t>
+      </w:r>
+      <w:r>
+        <w:t xml:space="preserve"> </w:t>
+      </w:r>
+      <w:r>
+        <w:t>I then tested more outputs and realised the value of the output was one less</w:t>
+      </w:r>
+      <w:r>
+        <w:t xml:space="preserve"> </w:t>
+      </w:r>
+      <w:r>
+        <w:t>on the ASCII table. I then looked up the appropriate ASCII values and found</w:t>
+      </w:r>
+      <w:r>
+        <w:t xml:space="preserve"> </w:t>
+      </w:r>
+      <w:r>
+        <w:t>the corresponding values to be "N1ck*" surprisingly. It then also outputted</w:t>
+      </w:r>
+      <w:r>
+        <w:t xml:space="preserve"> </w:t>
+      </w:r>
+      <w:r>
+        <w:t>the flag flag{O2dl+}.</w:t>
+      </w:r>
+    </w:p>
+    <w:p>
+      <w:r>
+        <w:rPr>
+          <w:noProof/>
+        </w:rPr>
+        <w:drawing>
+          <wp:anchor distT="0" distB="0" distL="114300" distR="114300" simplePos="0" relativeHeight="251719680" behindDoc="0" locked="0" layoutInCell="1" allowOverlap="1" wp14:anchorId="283BDC2C" wp14:editId="1B7A49E5">
+            <wp:simplePos x="0" y="0"/>
+            <wp:positionH relativeFrom="column">
+              <wp:posOffset>1256306</wp:posOffset>
+            </wp:positionH>
+            <wp:positionV relativeFrom="paragraph">
+              <wp:posOffset>149474</wp:posOffset>
+            </wp:positionV>
+            <wp:extent cx="2875892" cy="2449002"/>
+            <wp:effectExtent l="0" t="0" r="0" b="2540"/>
+            <wp:wrapSquare wrapText="bothSides"/>
+            <wp:docPr id="46" name="Picture 46"/>
+            <wp:cNvGraphicFramePr>
+              <a:graphicFrameLocks xmlns:a="http://schemas.openxmlformats.org/drawingml/2006/main" noChangeAspect="1"/>
+            </wp:cNvGraphicFramePr>
+            <a:graphic xmlns:a="http://schemas.openxmlformats.org/drawingml/2006/main">
+              <a:graphicData uri="http://schemas.openxmlformats.org/drawingml/2006/picture">
+                <pic:pic xmlns:pic="http://schemas.openxmlformats.org/drawingml/2006/picture">
+                  <pic:nvPicPr>
+                    <pic:cNvPr id="1" name=""/>
+                    <pic:cNvPicPr/>
+                  </pic:nvPicPr>
+                  <pic:blipFill>
+                    <a:blip r:embed="rId55">
+                      <a:extLst>
+                        <a:ext uri="{28A0092B-C50C-407E-A947-70E740481C1C}">
+                          <a14:useLocalDpi xmlns:a14="http://schemas.microsoft.com/office/drawing/2010/main" val="0"/>
+                        </a:ext>
+                      </a:extLst>
+                    </a:blip>
+                    <a:stretch>
+                      <a:fillRect/>
+                    </a:stretch>
+                  </pic:blipFill>
+                  <pic:spPr>
+                    <a:xfrm>
+                      <a:off x="0" y="0"/>
+                      <a:ext cx="2875892" cy="2449002"/>
+                    </a:xfrm>
+                    <a:prstGeom prst="rect">
+                      <a:avLst/>
+                    </a:prstGeom>
+                  </pic:spPr>
+                </pic:pic>
+              </a:graphicData>
+            </a:graphic>
+          </wp:anchor>
+        </w:drawing>
+      </w:r>
     </w:p>
     <w:p/>
+    <w:p/>
+    <w:p/>
+    <w:p/>
+    <w:p/>
+    <w:p/>
+    <w:p/>
+    <w:p/>
+    <w:p/>
+    <w:p/>
+    <w:p/>
+    <w:p>
+      <w:pPr>
+        <w:tabs>
+          <w:tab w:val="left" w:pos="989"/>
+        </w:tabs>
+      </w:pPr>
+      <w:r>
+        <w:tab/>
+      </w:r>
+      <w:r>
+        <w:br w:type="textWrapping" w:clear="all"/>
+      </w:r>
+    </w:p>
+    <w:p/>
+    <w:p/>
     <w:p>
       <w:pPr>
         <w:pStyle w:val="Heading3"/>
       </w:pPr>
+      <w:bookmarkStart w:id="24" w:name="_Toc37424987"/>
+      <w:r>
+        <w:rPr>
+          <w:noProof/>
+        </w:rPr>
+        <w:lastRenderedPageBreak/>
+        <w:drawing>
+          <wp:anchor distT="0" distB="0" distL="114300" distR="114300" simplePos="0" relativeHeight="251715584" behindDoc="0" locked="0" layoutInCell="1" allowOverlap="1" wp14:anchorId="22A8DDCB" wp14:editId="43517436">
+            <wp:simplePos x="0" y="0"/>
+            <wp:positionH relativeFrom="column">
+              <wp:posOffset>3053577</wp:posOffset>
+            </wp:positionH>
+            <wp:positionV relativeFrom="paragraph">
+              <wp:posOffset>173879</wp:posOffset>
+            </wp:positionV>
+            <wp:extent cx="3036570" cy="387985"/>
+            <wp:effectExtent l="0" t="0" r="0" b="5715"/>
+            <wp:wrapSquare wrapText="bothSides"/>
+            <wp:docPr id="42" name="Picture 42"/>
+            <wp:cNvGraphicFramePr>
+              <a:graphicFrameLocks xmlns:a="http://schemas.openxmlformats.org/drawingml/2006/main" noChangeAspect="1"/>
+            </wp:cNvGraphicFramePr>
+            <a:graphic xmlns:a="http://schemas.openxmlformats.org/drawingml/2006/main">
+              <a:graphicData uri="http://schemas.openxmlformats.org/drawingml/2006/picture">
+                <pic:pic xmlns:pic="http://schemas.openxmlformats.org/drawingml/2006/picture">
+                  <pic:nvPicPr>
+                    <pic:cNvPr id="1" name=""/>
+                    <pic:cNvPicPr/>
+                  </pic:nvPicPr>
+                  <pic:blipFill>
+                    <a:blip r:embed="rId56">
+                      <a:extLst>
+                        <a:ext uri="{28A0092B-C50C-407E-A947-70E740481C1C}">
+                          <a14:useLocalDpi xmlns:a14="http://schemas.microsoft.com/office/drawing/2010/main" val="0"/>
+                        </a:ext>
+                      </a:extLst>
+                    </a:blip>
+                    <a:stretch>
+                      <a:fillRect/>
+                    </a:stretch>
+                  </pic:blipFill>
+                  <pic:spPr>
+                    <a:xfrm>
+                      <a:off x="0" y="0"/>
+                      <a:ext cx="3036570" cy="387985"/>
+                    </a:xfrm>
+                    <a:prstGeom prst="rect">
+                      <a:avLst/>
+                    </a:prstGeom>
+                  </pic:spPr>
+                </pic:pic>
+              </a:graphicData>
+            </a:graphic>
+            <wp14:sizeRelH relativeFrom="page">
+              <wp14:pctWidth>0</wp14:pctWidth>
+            </wp14:sizeRelH>
+            <wp14:sizeRelV relativeFrom="page">
+              <wp14:pctHeight>0</wp14:pctHeight>
+            </wp14:sizeRelV>
+          </wp:anchor>
+        </w:drawing>
+      </w:r>
       <w:r>
         <w:t>Algorithm</w:t>
       </w:r>
-      <w:bookmarkStart w:id="12" w:name="_GoBack"/>
-      <w:bookmarkEnd w:id="12"/>
-    </w:p>
+      <w:bookmarkEnd w:id="24"/>
+    </w:p>
+    <w:p>
+      <w:r>
+        <w:rPr>
+          <w:noProof/>
+        </w:rPr>
+        <w:drawing>
+          <wp:anchor distT="0" distB="0" distL="114300" distR="114300" simplePos="0" relativeHeight="251717632" behindDoc="0" locked="0" layoutInCell="1" allowOverlap="1" wp14:anchorId="62DDED27">
+            <wp:simplePos x="0" y="0"/>
+            <wp:positionH relativeFrom="column">
+              <wp:posOffset>1422124</wp:posOffset>
+            </wp:positionH>
+            <wp:positionV relativeFrom="paragraph">
+              <wp:posOffset>2880360</wp:posOffset>
+            </wp:positionV>
+            <wp:extent cx="3904091" cy="3071072"/>
+            <wp:effectExtent l="0" t="0" r="0" b="2540"/>
+            <wp:wrapSquare wrapText="bothSides"/>
+            <wp:docPr id="44" name="Picture 44"/>
+            <wp:cNvGraphicFramePr>
+              <a:graphicFrameLocks xmlns:a="http://schemas.openxmlformats.org/drawingml/2006/main" noChangeAspect="1"/>
+            </wp:cNvGraphicFramePr>
+            <a:graphic xmlns:a="http://schemas.openxmlformats.org/drawingml/2006/main">
+              <a:graphicData uri="http://schemas.openxmlformats.org/drawingml/2006/picture">
+                <pic:pic xmlns:pic="http://schemas.openxmlformats.org/drawingml/2006/picture">
+                  <pic:nvPicPr>
+                    <pic:cNvPr id="1" name=""/>
+                    <pic:cNvPicPr/>
+                  </pic:nvPicPr>
+                  <pic:blipFill rotWithShape="1">
+                    <a:blip r:embed="rId57" cstate="print">
+                      <a:extLst>
+                        <a:ext uri="{28A0092B-C50C-407E-A947-70E740481C1C}">
+                          <a14:useLocalDpi xmlns:a14="http://schemas.microsoft.com/office/drawing/2010/main" val="0"/>
+                        </a:ext>
+                      </a:extLst>
+                    </a:blip>
+                    <a:srcRect l="3332"/>
+                    <a:stretch/>
+                  </pic:blipFill>
+                  <pic:spPr bwMode="auto">
+                    <a:xfrm>
+                      <a:off x="0" y="0"/>
+                      <a:ext cx="3904091" cy="3071072"/>
+                    </a:xfrm>
+                    <a:prstGeom prst="rect">
+                      <a:avLst/>
+                    </a:prstGeom>
+                    <a:ln>
+                      <a:noFill/>
+                    </a:ln>
+                    <a:extLst>
+                      <a:ext uri="{53640926-AAD7-44D8-BBD7-CCE9431645EC}">
+                        <a14:shadowObscured xmlns:a14="http://schemas.microsoft.com/office/drawing/2010/main"/>
+                      </a:ext>
+                    </a:extLst>
+                  </pic:spPr>
+                </pic:pic>
+              </a:graphicData>
+            </a:graphic>
+            <wp14:sizeRelH relativeFrom="page">
+              <wp14:pctWidth>0</wp14:pctWidth>
+            </wp14:sizeRelH>
+            <wp14:sizeRelV relativeFrom="page">
+              <wp14:pctHeight>0</wp14:pctHeight>
+            </wp14:sizeRelV>
+          </wp:anchor>
+        </w:drawing>
+      </w:r>
+      <w:r>
+        <w:rPr>
+          <w:noProof/>
+        </w:rPr>
+        <w:drawing>
+          <wp:anchor distT="0" distB="0" distL="114300" distR="114300" simplePos="0" relativeHeight="251716608" behindDoc="0" locked="0" layoutInCell="1" allowOverlap="1" wp14:anchorId="26E40FB0" wp14:editId="163AA523">
+            <wp:simplePos x="0" y="0"/>
+            <wp:positionH relativeFrom="column">
+              <wp:posOffset>3569335</wp:posOffset>
+            </wp:positionH>
+            <wp:positionV relativeFrom="paragraph">
+              <wp:posOffset>351790</wp:posOffset>
+            </wp:positionV>
+            <wp:extent cx="2520950" cy="2432685"/>
+            <wp:effectExtent l="0" t="0" r="6350" b="5715"/>
+            <wp:wrapSquare wrapText="bothSides"/>
+            <wp:docPr id="43" name="Picture 43"/>
+            <wp:cNvGraphicFramePr>
+              <a:graphicFrameLocks xmlns:a="http://schemas.openxmlformats.org/drawingml/2006/main" noChangeAspect="1"/>
+            </wp:cNvGraphicFramePr>
+            <a:graphic xmlns:a="http://schemas.openxmlformats.org/drawingml/2006/main">
+              <a:graphicData uri="http://schemas.openxmlformats.org/drawingml/2006/picture">
+                <pic:pic xmlns:pic="http://schemas.openxmlformats.org/drawingml/2006/picture">
+                  <pic:nvPicPr>
+                    <pic:cNvPr id="1" name=""/>
+                    <pic:cNvPicPr/>
+                  </pic:nvPicPr>
+                  <pic:blipFill>
+                    <a:blip r:embed="rId58" cstate="print">
+                      <a:extLst>
+                        <a:ext uri="{28A0092B-C50C-407E-A947-70E740481C1C}">
+                          <a14:useLocalDpi xmlns:a14="http://schemas.microsoft.com/office/drawing/2010/main" val="0"/>
+                        </a:ext>
+                      </a:extLst>
+                    </a:blip>
+                    <a:stretch>
+                      <a:fillRect/>
+                    </a:stretch>
+                  </pic:blipFill>
+                  <pic:spPr>
+                    <a:xfrm>
+                      <a:off x="0" y="0"/>
+                      <a:ext cx="2520950" cy="2432685"/>
+                    </a:xfrm>
+                    <a:prstGeom prst="rect">
+                      <a:avLst/>
+                    </a:prstGeom>
+                  </pic:spPr>
+                </pic:pic>
+              </a:graphicData>
+            </a:graphic>
+            <wp14:sizeRelH relativeFrom="page">
+              <wp14:pctWidth>0</wp14:pctWidth>
+            </wp14:sizeRelH>
+            <wp14:sizeRelV relativeFrom="page">
+              <wp14:pctHeight>0</wp14:pctHeight>
+            </wp14:sizeRelV>
+          </wp:anchor>
+        </w:drawing>
+      </w:r>
+      <w:r>
+        <w:t>Upon running the actual algorithm, the algorithm seems to be a type of sort.</w:t>
+      </w:r>
+      <w:r>
+        <w:t xml:space="preserve"> </w:t>
+      </w:r>
+      <w:r>
+        <w:t>Looking at the disassembled code, there seems to be multiple sets of loops.</w:t>
+      </w:r>
+      <w:r>
+        <w:t xml:space="preserve"> </w:t>
+      </w:r>
+      <w:r>
+        <w:t>Some of the loops seemed to be for scanning input and outputting the data</w:t>
+      </w:r>
+      <w:r>
+        <w:t xml:space="preserve"> </w:t>
+      </w:r>
+      <w:r>
+        <w:t>after being sorted. Also, it seems like for the algorithm there are two sets</w:t>
+      </w:r>
+      <w:r>
+        <w:t xml:space="preserve"> </w:t>
+      </w:r>
+      <w:r>
+        <w:t xml:space="preserve">of loops. On top of that it seems like it is a set of nested loops. This </w:t>
+      </w:r>
+      <w:proofErr w:type="gramStart"/>
+      <w:r>
+        <w:t>lead</w:t>
+      </w:r>
+      <w:proofErr w:type="gramEnd"/>
+      <w:r>
+        <w:t xml:space="preserve"> </w:t>
+      </w:r>
+      <w:r>
+        <w:t>me to believe it is a sorting algorithm of time complexity N^2. This is made</w:t>
+      </w:r>
+      <w:r>
+        <w:t xml:space="preserve"> </w:t>
+      </w:r>
+      <w:r>
+        <w:t xml:space="preserve">evident as two different variables are incremented by 1 on each iteration. </w:t>
+      </w:r>
+      <w:proofErr w:type="gramStart"/>
+      <w:r>
+        <w:t>This</w:t>
+      </w:r>
+      <w:r>
+        <w:t xml:space="preserve"> </w:t>
+      </w:r>
+      <w:r>
+        <w:t>leads</w:t>
+      </w:r>
+      <w:proofErr w:type="gramEnd"/>
+      <w:r>
+        <w:t xml:space="preserve"> limits the number of sorting algorithms to be bubble, selection and</w:t>
+      </w:r>
+      <w:r>
+        <w:t xml:space="preserve"> </w:t>
+      </w:r>
+      <w:r>
+        <w:t>insertion sort. Beyond this I cannot tell any further which algorithm was used.</w:t>
+      </w:r>
+      <w:r>
+        <w:t xml:space="preserve"> </w:t>
+      </w:r>
+      <w:r>
+        <w:t xml:space="preserve">If a guess had to be made, I would guess bubble as that tends to be the most common basic sorting algorithm most people would implement. </w:t>
+      </w:r>
+    </w:p>
+    <w:p/>
+    <w:p/>
+    <w:p/>
+    <w:p/>
+    <w:p/>
+    <w:p/>
+    <w:p/>
+    <w:p/>
+    <w:p/>
+    <w:p/>
+    <w:p/>
+    <w:p/>
+    <w:p/>
+    <w:p/>
+    <w:p>
+      <w:pPr>
+        <w:pStyle w:val="Heading2"/>
+      </w:pPr>
+      <w:bookmarkStart w:id="25" w:name="_Toc37424988"/>
+      <w:r>
+        <w:lastRenderedPageBreak/>
+        <w:drawing>
+          <wp:anchor distT="0" distB="0" distL="114300" distR="114300" simplePos="0" relativeHeight="251706368" behindDoc="0" locked="0" layoutInCell="1" allowOverlap="1" wp14:anchorId="62555637" wp14:editId="7ED96480">
+            <wp:simplePos x="0" y="0"/>
+            <wp:positionH relativeFrom="column">
+              <wp:posOffset>2971165</wp:posOffset>
+            </wp:positionH>
+            <wp:positionV relativeFrom="paragraph">
+              <wp:posOffset>229870</wp:posOffset>
+            </wp:positionV>
+            <wp:extent cx="1662430" cy="1685290"/>
+            <wp:effectExtent l="0" t="0" r="1270" b="3810"/>
+            <wp:wrapSquare wrapText="bothSides"/>
+            <wp:docPr id="35" name="Picture 35"/>
+            <wp:cNvGraphicFramePr>
+              <a:graphicFrameLocks xmlns:a="http://schemas.openxmlformats.org/drawingml/2006/main" noChangeAspect="1"/>
+            </wp:cNvGraphicFramePr>
+            <a:graphic xmlns:a="http://schemas.openxmlformats.org/drawingml/2006/main">
+              <a:graphicData uri="http://schemas.openxmlformats.org/drawingml/2006/picture">
+                <pic:pic xmlns:pic="http://schemas.openxmlformats.org/drawingml/2006/picture">
+                  <pic:nvPicPr>
+                    <pic:cNvPr id="1" name=""/>
+                    <pic:cNvPicPr/>
+                  </pic:nvPicPr>
+                  <pic:blipFill>
+                    <a:blip r:embed="rId59" cstate="print">
+                      <a:extLst>
+                        <a:ext uri="{28A0092B-C50C-407E-A947-70E740481C1C}">
+                          <a14:useLocalDpi xmlns:a14="http://schemas.microsoft.com/office/drawing/2010/main" val="0"/>
+                        </a:ext>
+                      </a:extLst>
+                    </a:blip>
+                    <a:stretch>
+                      <a:fillRect/>
+                    </a:stretch>
+                  </pic:blipFill>
+                  <pic:spPr>
+                    <a:xfrm>
+                      <a:off x="0" y="0"/>
+                      <a:ext cx="1662430" cy="1685290"/>
+                    </a:xfrm>
+                    <a:prstGeom prst="rect">
+                      <a:avLst/>
+                    </a:prstGeom>
+                  </pic:spPr>
+                </pic:pic>
+              </a:graphicData>
+            </a:graphic>
+            <wp14:sizeRelH relativeFrom="page">
+              <wp14:pctWidth>0</wp14:pctWidth>
+            </wp14:sizeRelH>
+            <wp14:sizeRelV relativeFrom="page">
+              <wp14:pctHeight>0</wp14:pctHeight>
+            </wp14:sizeRelV>
+          </wp:anchor>
+        </w:drawing>
+      </w:r>
+      <w:r>
+        <w:drawing>
+          <wp:anchor distT="0" distB="0" distL="114300" distR="114300" simplePos="0" relativeHeight="251707392" behindDoc="0" locked="0" layoutInCell="1" allowOverlap="1" wp14:anchorId="0E6CC5C6" wp14:editId="7DEC03A9">
+            <wp:simplePos x="0" y="0"/>
+            <wp:positionH relativeFrom="column">
+              <wp:posOffset>4640580</wp:posOffset>
+            </wp:positionH>
+            <wp:positionV relativeFrom="paragraph">
+              <wp:posOffset>229870</wp:posOffset>
+            </wp:positionV>
+            <wp:extent cx="1685925" cy="1764665"/>
+            <wp:effectExtent l="0" t="0" r="3175" b="635"/>
+            <wp:wrapSquare wrapText="bothSides"/>
+            <wp:docPr id="34" name="Picture 34"/>
+            <wp:cNvGraphicFramePr>
+              <a:graphicFrameLocks xmlns:a="http://schemas.openxmlformats.org/drawingml/2006/main" noChangeAspect="1"/>
+            </wp:cNvGraphicFramePr>
+            <a:graphic xmlns:a="http://schemas.openxmlformats.org/drawingml/2006/main">
+              <a:graphicData uri="http://schemas.openxmlformats.org/drawingml/2006/picture">
+                <pic:pic xmlns:pic="http://schemas.openxmlformats.org/drawingml/2006/picture">
+                  <pic:nvPicPr>
+                    <pic:cNvPr id="1" name=""/>
+                    <pic:cNvPicPr/>
+                  </pic:nvPicPr>
+                  <pic:blipFill>
+                    <a:blip r:embed="rId60" cstate="print">
+                      <a:extLst>
+                        <a:ext uri="{28A0092B-C50C-407E-A947-70E740481C1C}">
+                          <a14:useLocalDpi xmlns:a14="http://schemas.microsoft.com/office/drawing/2010/main" val="0"/>
+                        </a:ext>
+                      </a:extLst>
+                    </a:blip>
+                    <a:stretch>
+                      <a:fillRect/>
+                    </a:stretch>
+                  </pic:blipFill>
+                  <pic:spPr>
+                    <a:xfrm>
+                      <a:off x="0" y="0"/>
+                      <a:ext cx="1685925" cy="1764665"/>
+                    </a:xfrm>
+                    <a:prstGeom prst="rect">
+                      <a:avLst/>
+                    </a:prstGeom>
+                  </pic:spPr>
+                </pic:pic>
+              </a:graphicData>
+            </a:graphic>
+            <wp14:sizeRelH relativeFrom="page">
+              <wp14:pctWidth>0</wp14:pctWidth>
+            </wp14:sizeRelH>
+            <wp14:sizeRelV relativeFrom="page">
+              <wp14:pctHeight>0</wp14:pctHeight>
+            </wp14:sizeRelV>
+          </wp:anchor>
+        </w:drawing>
+      </w:r>
+      <w:r>
+        <w:t>Dynamic Analysis Example</w:t>
+      </w:r>
+      <w:bookmarkEnd w:id="25"/>
+    </w:p>
+    <w:p>
+      <w:r>
+        <w:drawing>
+          <wp:anchor distT="0" distB="0" distL="114300" distR="114300" simplePos="0" relativeHeight="251712512" behindDoc="0" locked="0" layoutInCell="1" allowOverlap="1" wp14:anchorId="70FA1804" wp14:editId="45785853">
+            <wp:simplePos x="0" y="0"/>
+            <wp:positionH relativeFrom="column">
+              <wp:posOffset>2798473</wp:posOffset>
+            </wp:positionH>
+            <wp:positionV relativeFrom="paragraph">
+              <wp:posOffset>2316425</wp:posOffset>
+            </wp:positionV>
+            <wp:extent cx="1473200" cy="812800"/>
+            <wp:effectExtent l="0" t="0" r="0" b="0"/>
+            <wp:wrapSquare wrapText="bothSides"/>
+            <wp:docPr id="39" name="Picture 39"/>
+            <wp:cNvGraphicFramePr>
+              <a:graphicFrameLocks xmlns:a="http://schemas.openxmlformats.org/drawingml/2006/main" noChangeAspect="1"/>
+            </wp:cNvGraphicFramePr>
+            <a:graphic xmlns:a="http://schemas.openxmlformats.org/drawingml/2006/main">
+              <a:graphicData uri="http://schemas.openxmlformats.org/drawingml/2006/picture">
+                <pic:pic xmlns:pic="http://schemas.openxmlformats.org/drawingml/2006/picture">
+                  <pic:nvPicPr>
+                    <pic:cNvPr id="1" name=""/>
+                    <pic:cNvPicPr/>
+                  </pic:nvPicPr>
+                  <pic:blipFill>
+                    <a:blip r:embed="rId61">
+                      <a:extLst>
+                        <a:ext uri="{28A0092B-C50C-407E-A947-70E740481C1C}">
+                          <a14:useLocalDpi xmlns:a14="http://schemas.microsoft.com/office/drawing/2010/main" val="0"/>
+                        </a:ext>
+                      </a:extLst>
+                    </a:blip>
+                    <a:stretch>
+                      <a:fillRect/>
+                    </a:stretch>
+                  </pic:blipFill>
+                  <pic:spPr>
+                    <a:xfrm>
+                      <a:off x="0" y="0"/>
+                      <a:ext cx="1473200" cy="812800"/>
+                    </a:xfrm>
+                    <a:prstGeom prst="rect">
+                      <a:avLst/>
+                    </a:prstGeom>
+                  </pic:spPr>
+                </pic:pic>
+              </a:graphicData>
+            </a:graphic>
+            <wp14:sizeRelH relativeFrom="page">
+              <wp14:pctWidth>0</wp14:pctWidth>
+            </wp14:sizeRelH>
+            <wp14:sizeRelV relativeFrom="page">
+              <wp14:pctHeight>0</wp14:pctHeight>
+            </wp14:sizeRelV>
+          </wp:anchor>
+        </w:drawing>
+      </w:r>
+      <w:r>
+        <w:drawing>
+          <wp:anchor distT="0" distB="0" distL="114300" distR="114300" simplePos="0" relativeHeight="251711488" behindDoc="0" locked="0" layoutInCell="1" allowOverlap="1" wp14:anchorId="34E14032" wp14:editId="4068820D">
+            <wp:simplePos x="0" y="0"/>
+            <wp:positionH relativeFrom="column">
+              <wp:posOffset>4373880</wp:posOffset>
+            </wp:positionH>
+            <wp:positionV relativeFrom="paragraph">
+              <wp:posOffset>2316480</wp:posOffset>
+            </wp:positionV>
+            <wp:extent cx="1952625" cy="2472690"/>
+            <wp:effectExtent l="0" t="0" r="3175" b="3810"/>
+            <wp:wrapSquare wrapText="bothSides"/>
+            <wp:docPr id="40" name="Picture 40"/>
+            <wp:cNvGraphicFramePr>
+              <a:graphicFrameLocks xmlns:a="http://schemas.openxmlformats.org/drawingml/2006/main" noChangeAspect="1"/>
+            </wp:cNvGraphicFramePr>
+            <a:graphic xmlns:a="http://schemas.openxmlformats.org/drawingml/2006/main">
+              <a:graphicData uri="http://schemas.openxmlformats.org/drawingml/2006/picture">
+                <pic:pic xmlns:pic="http://schemas.openxmlformats.org/drawingml/2006/picture">
+                  <pic:nvPicPr>
+                    <pic:cNvPr id="1" name=""/>
+                    <pic:cNvPicPr/>
+                  </pic:nvPicPr>
+                  <pic:blipFill>
+                    <a:blip r:embed="rId62" cstate="print">
+                      <a:extLst>
+                        <a:ext uri="{28A0092B-C50C-407E-A947-70E740481C1C}">
+                          <a14:useLocalDpi xmlns:a14="http://schemas.microsoft.com/office/drawing/2010/main" val="0"/>
+                        </a:ext>
+                      </a:extLst>
+                    </a:blip>
+                    <a:stretch>
+                      <a:fillRect/>
+                    </a:stretch>
+                  </pic:blipFill>
+                  <pic:spPr>
+                    <a:xfrm>
+                      <a:off x="0" y="0"/>
+                      <a:ext cx="1952625" cy="2472690"/>
+                    </a:xfrm>
+                    <a:prstGeom prst="rect">
+                      <a:avLst/>
+                    </a:prstGeom>
+                  </pic:spPr>
+                </pic:pic>
+              </a:graphicData>
+            </a:graphic>
+            <wp14:sizeRelH relativeFrom="page">
+              <wp14:pctWidth>0</wp14:pctWidth>
+            </wp14:sizeRelH>
+            <wp14:sizeRelV relativeFrom="page">
+              <wp14:pctHeight>0</wp14:pctHeight>
+            </wp14:sizeRelV>
+          </wp:anchor>
+        </w:drawing>
+      </w:r>
+      <w:r>
+        <w:drawing>
+          <wp:anchor distT="0" distB="0" distL="114300" distR="114300" simplePos="0" relativeHeight="251708416" behindDoc="0" locked="0" layoutInCell="1" allowOverlap="1" wp14:anchorId="717FC43F" wp14:editId="4D9890DC">
+            <wp:simplePos x="0" y="0"/>
+            <wp:positionH relativeFrom="column">
+              <wp:posOffset>3888022</wp:posOffset>
+            </wp:positionH>
+            <wp:positionV relativeFrom="paragraph">
+              <wp:posOffset>1831975</wp:posOffset>
+            </wp:positionV>
+            <wp:extent cx="2440940" cy="419735"/>
+            <wp:effectExtent l="0" t="0" r="0" b="0"/>
+            <wp:wrapSquare wrapText="bothSides"/>
+            <wp:docPr id="38" name="Picture 38"/>
+            <wp:cNvGraphicFramePr>
+              <a:graphicFrameLocks xmlns:a="http://schemas.openxmlformats.org/drawingml/2006/main" noChangeAspect="1"/>
+            </wp:cNvGraphicFramePr>
+            <a:graphic xmlns:a="http://schemas.openxmlformats.org/drawingml/2006/main">
+              <a:graphicData uri="http://schemas.openxmlformats.org/drawingml/2006/picture">
+                <pic:pic xmlns:pic="http://schemas.openxmlformats.org/drawingml/2006/picture">
+                  <pic:nvPicPr>
+                    <pic:cNvPr id="1" name=""/>
+                    <pic:cNvPicPr/>
+                  </pic:nvPicPr>
+                  <pic:blipFill>
+                    <a:blip r:embed="rId63">
+                      <a:extLst>
+                        <a:ext uri="{28A0092B-C50C-407E-A947-70E740481C1C}">
+                          <a14:useLocalDpi xmlns:a14="http://schemas.microsoft.com/office/drawing/2010/main" val="0"/>
+                        </a:ext>
+                      </a:extLst>
+                    </a:blip>
+                    <a:stretch>
+                      <a:fillRect/>
+                    </a:stretch>
+                  </pic:blipFill>
+                  <pic:spPr>
+                    <a:xfrm>
+                      <a:off x="0" y="0"/>
+                      <a:ext cx="2440940" cy="419735"/>
+                    </a:xfrm>
+                    <a:prstGeom prst="rect">
+                      <a:avLst/>
+                    </a:prstGeom>
+                  </pic:spPr>
+                </pic:pic>
+              </a:graphicData>
+            </a:graphic>
+            <wp14:sizeRelH relativeFrom="page">
+              <wp14:pctWidth>0</wp14:pctWidth>
+            </wp14:sizeRelH>
+            <wp14:sizeRelV relativeFrom="page">
+              <wp14:pctHeight>0</wp14:pctHeight>
+            </wp14:sizeRelV>
+          </wp:anchor>
+        </w:drawing>
+      </w:r>
+      <w:r>
+        <w:t xml:space="preserve">For this exercise </w:t>
+      </w:r>
+      <w:proofErr w:type="spellStart"/>
+      <w:r>
+        <w:t>gdb</w:t>
+      </w:r>
+      <w:proofErr w:type="spellEnd"/>
+      <w:r>
+        <w:t xml:space="preserve"> was used to run dynamic analysis on the program. First,</w:t>
+      </w:r>
+      <w:r>
+        <w:t xml:space="preserve"> </w:t>
+      </w:r>
+      <w:r>
+        <w:t xml:space="preserve">I displayed the disassembled code in </w:t>
+      </w:r>
+      <w:proofErr w:type="spellStart"/>
+      <w:r>
+        <w:t>gdb</w:t>
+      </w:r>
+      <w:proofErr w:type="spellEnd"/>
+      <w:r>
+        <w:t>. Since it was unreadable, the</w:t>
+      </w:r>
+      <w:r>
+        <w:t xml:space="preserve"> </w:t>
+      </w:r>
+      <w:r>
+        <w:t>disassembly-flavour was set to intel. At that point the disassembled code looked like the assembly displayed in binary ninja. Next a breakpoint was set</w:t>
+      </w:r>
+      <w:r>
+        <w:t xml:space="preserve"> </w:t>
+      </w:r>
+      <w:r>
+        <w:t>at main. The program was then run, where it immediately stopped at the</w:t>
+      </w:r>
+      <w:r>
+        <w:t xml:space="preserve"> </w:t>
+      </w:r>
+      <w:r>
+        <w:t>breakpoint. I displayed the disassembled code, which showed the functions being</w:t>
+      </w:r>
+      <w:r>
+        <w:t xml:space="preserve"> </w:t>
+      </w:r>
+      <w:r>
+        <w:t xml:space="preserve">called. In that disassembled code, I noticed there was </w:t>
+      </w:r>
+      <w:proofErr w:type="spellStart"/>
+      <w:r>
+        <w:t>checkPass</w:t>
+      </w:r>
+      <w:proofErr w:type="spellEnd"/>
+      <w:r>
+        <w:t xml:space="preserve"> function. Using </w:t>
+      </w:r>
+      <w:proofErr w:type="spellStart"/>
+      <w:r>
+        <w:t>si</w:t>
+      </w:r>
+      <w:proofErr w:type="spellEnd"/>
+      <w:r>
+        <w:t xml:space="preserve">, I went instruction by instruction until I reached the function call to </w:t>
+      </w:r>
+      <w:proofErr w:type="spellStart"/>
+      <w:r>
+        <w:t>scanf</w:t>
+      </w:r>
+      <w:proofErr w:type="spellEnd"/>
+      <w:r>
+        <w:t xml:space="preserve">. For that I used </w:t>
+      </w:r>
+      <w:proofErr w:type="spellStart"/>
+      <w:r>
+        <w:t>ni</w:t>
+      </w:r>
+      <w:proofErr w:type="spellEnd"/>
+      <w:r>
+        <w:t>, and it asked me to enter a passcode. I entered</w:t>
+      </w:r>
+      <w:r>
+        <w:t xml:space="preserve"> </w:t>
+      </w:r>
+      <w:r>
+        <w:t>"</w:t>
+      </w:r>
+      <w:proofErr w:type="spellStart"/>
+      <w:r>
+        <w:t>asd</w:t>
+      </w:r>
+      <w:proofErr w:type="spellEnd"/>
+      <w:r>
+        <w:t xml:space="preserve">". </w:t>
+      </w:r>
+      <w:proofErr w:type="gramStart"/>
+      <w:r>
+        <w:t>Next</w:t>
+      </w:r>
+      <w:proofErr w:type="gramEnd"/>
+      <w:r>
+        <w:t xml:space="preserve"> I kept using </w:t>
+      </w:r>
+      <w:proofErr w:type="spellStart"/>
+      <w:r>
+        <w:t>si</w:t>
+      </w:r>
+      <w:proofErr w:type="spellEnd"/>
+      <w:r>
+        <w:t xml:space="preserve"> until I entered the </w:t>
+      </w:r>
+      <w:proofErr w:type="spellStart"/>
+      <w:r>
+        <w:t>checkPass</w:t>
+      </w:r>
+      <w:proofErr w:type="spellEnd"/>
+      <w:r>
+        <w:t xml:space="preserve"> function. Inside</w:t>
+      </w:r>
+      <w:r>
+        <w:t xml:space="preserve"> </w:t>
+      </w:r>
+      <w:r>
+        <w:t xml:space="preserve">that function, the disassembled code was displayed. In that </w:t>
+      </w:r>
+      <w:proofErr w:type="spellStart"/>
+      <w:r>
+        <w:t>strcmp</w:t>
+      </w:r>
+      <w:proofErr w:type="spellEnd"/>
+      <w:r>
+        <w:t xml:space="preserve"> was being</w:t>
+      </w:r>
+      <w:r>
+        <w:t xml:space="preserve"> </w:t>
+      </w:r>
+      <w:r>
+        <w:t xml:space="preserve">called and within </w:t>
+      </w:r>
+      <w:proofErr w:type="spellStart"/>
+      <w:r>
+        <w:t>rsi</w:t>
+      </w:r>
+      <w:proofErr w:type="spellEnd"/>
+      <w:r>
+        <w:t xml:space="preserve"> data was being loaded. I then used </w:t>
+      </w:r>
+      <w:proofErr w:type="spellStart"/>
+      <w:r>
+        <w:t>si</w:t>
+      </w:r>
+      <w:proofErr w:type="spellEnd"/>
+      <w:r>
+        <w:t>, until I got to the</w:t>
+      </w:r>
+      <w:r>
+        <w:t xml:space="preserve"> </w:t>
+      </w:r>
+      <w:r>
+        <w:t xml:space="preserve">instruction after </w:t>
+      </w:r>
+      <w:proofErr w:type="spellStart"/>
+      <w:r>
+        <w:t>rsi</w:t>
+      </w:r>
+      <w:proofErr w:type="spellEnd"/>
+      <w:r>
+        <w:t xml:space="preserve"> was loaded with data. Following this, info registers was</w:t>
+      </w:r>
+      <w:r>
+        <w:t xml:space="preserve"> </w:t>
+      </w:r>
+      <w:r>
+        <w:t>used to</w:t>
+      </w:r>
+      <w:r>
+        <w:t xml:space="preserve"> </w:t>
+      </w:r>
+      <w:r>
+        <w:t xml:space="preserve">confirm the data was stored in </w:t>
+      </w:r>
+      <w:proofErr w:type="spellStart"/>
+      <w:r>
+        <w:t>rsi</w:t>
+      </w:r>
+      <w:proofErr w:type="spellEnd"/>
+      <w:r>
+        <w:t>. Then the instruction x/8s $</w:t>
+      </w:r>
+      <w:proofErr w:type="spellStart"/>
+      <w:r>
+        <w:t>rsi</w:t>
+      </w:r>
+      <w:proofErr w:type="spellEnd"/>
+      <w:r>
+        <w:t xml:space="preserve"> was</w:t>
+      </w:r>
+      <w:r>
+        <w:t xml:space="preserve"> </w:t>
+      </w:r>
+      <w:r>
+        <w:t xml:space="preserve">used to display the data stored in </w:t>
+      </w:r>
+      <w:proofErr w:type="spellStart"/>
+      <w:r>
+        <w:t>rsi</w:t>
+      </w:r>
+      <w:proofErr w:type="spellEnd"/>
+      <w:r>
+        <w:t xml:space="preserve"> as string. Here the passcode "</w:t>
+      </w:r>
+      <w:proofErr w:type="spellStart"/>
+      <w:r>
+        <w:t>xXShockwaveNSXx</w:t>
+      </w:r>
+      <w:proofErr w:type="spellEnd"/>
+      <w:r>
+        <w:t xml:space="preserve">" was found. Following this, the program was </w:t>
+      </w:r>
+      <w:proofErr w:type="gramStart"/>
+      <w:r>
+        <w:t>ran</w:t>
+      </w:r>
+      <w:proofErr w:type="gramEnd"/>
+      <w:r>
+        <w:t xml:space="preserve"> as normal and</w:t>
+      </w:r>
+      <w:r>
+        <w:t xml:space="preserve"> </w:t>
+      </w:r>
+      <w:r>
+        <w:t xml:space="preserve">the passcode was entered. From this the flag </w:t>
+      </w:r>
+      <w:proofErr w:type="gramStart"/>
+      <w:r>
+        <w:t>flag{</w:t>
+      </w:r>
+      <w:proofErr w:type="gramEnd"/>
+      <w:r>
+        <w:t>Are_You_Doing_COMP9417_Next_Term?}</w:t>
+      </w:r>
+      <w:r>
+        <w:t xml:space="preserve"> </w:t>
+      </w:r>
+      <w:r>
+        <w:t>was obtained.</w:t>
+      </w:r>
+    </w:p>
+    <w:p>
+      <w:r>
+        <w:drawing>
+          <wp:anchor distT="0" distB="0" distL="114300" distR="114300" simplePos="0" relativeHeight="251713536" behindDoc="0" locked="0" layoutInCell="1" allowOverlap="1" wp14:anchorId="0451F5EE" wp14:editId="575470B2">
+            <wp:simplePos x="0" y="0"/>
+            <wp:positionH relativeFrom="column">
+              <wp:posOffset>3958590</wp:posOffset>
+            </wp:positionH>
+            <wp:positionV relativeFrom="paragraph">
+              <wp:posOffset>16068</wp:posOffset>
+            </wp:positionV>
+            <wp:extent cx="2360930" cy="333375"/>
+            <wp:effectExtent l="0" t="0" r="1270" b="0"/>
+            <wp:wrapSquare wrapText="bothSides"/>
+            <wp:docPr id="41" name="Picture 41"/>
+            <wp:cNvGraphicFramePr>
+              <a:graphicFrameLocks xmlns:a="http://schemas.openxmlformats.org/drawingml/2006/main" noChangeAspect="1"/>
+            </wp:cNvGraphicFramePr>
+            <a:graphic xmlns:a="http://schemas.openxmlformats.org/drawingml/2006/main">
+              <a:graphicData uri="http://schemas.openxmlformats.org/drawingml/2006/picture">
+                <pic:pic xmlns:pic="http://schemas.openxmlformats.org/drawingml/2006/picture">
+                  <pic:nvPicPr>
+                    <pic:cNvPr id="1" name=""/>
+                    <pic:cNvPicPr/>
+                  </pic:nvPicPr>
+                  <pic:blipFill>
+                    <a:blip r:embed="rId64">
+                      <a:extLst>
+                        <a:ext uri="{28A0092B-C50C-407E-A947-70E740481C1C}">
+                          <a14:useLocalDpi xmlns:a14="http://schemas.microsoft.com/office/drawing/2010/main" val="0"/>
+                        </a:ext>
+                      </a:extLst>
+                    </a:blip>
+                    <a:stretch>
+                      <a:fillRect/>
+                    </a:stretch>
+                  </pic:blipFill>
+                  <pic:spPr>
+                    <a:xfrm>
+                      <a:off x="0" y="0"/>
+                      <a:ext cx="2360930" cy="333375"/>
+                    </a:xfrm>
+                    <a:prstGeom prst="rect">
+                      <a:avLst/>
+                    </a:prstGeom>
+                  </pic:spPr>
+                </pic:pic>
+              </a:graphicData>
+            </a:graphic>
+            <wp14:sizeRelH relativeFrom="page">
+              <wp14:pctWidth>0</wp14:pctWidth>
+            </wp14:sizeRelH>
+            <wp14:sizeRelV relativeFrom="page">
+              <wp14:pctHeight>0</wp14:pctHeight>
+            </wp14:sizeRelV>
+          </wp:anchor>
+        </w:drawing>
+      </w:r>
+    </w:p>
+    <w:p/>
+    <w:p/>
+    <w:p/>
     <w:p>
       <w:pPr>
         <w:pStyle w:val="Heading1"/>
       </w:pPr>
-      <w:bookmarkStart w:id="13" w:name="_Toc37178682"/>
+      <w:bookmarkStart w:id="26" w:name="_Toc37424989"/>
       <w:r>
         <w:t>Final Thoughts</w:t>
       </w:r>
-      <w:bookmarkEnd w:id="13"/>
+      <w:bookmarkEnd w:id="26"/>
     </w:p>
     <w:p>
       <w:r>
@@ -9070,6 +11236,7 @@
     <w:p/>
     <w:p>
       <w:r>
+        <w:lastRenderedPageBreak/>
         <w:t>However, there was a larger than expected learning curve in understanding the different responsibilities of the registers and what each instruction does. Following this I also had to learn to navigate the assembly code and determine what was important. This ended up taking more time than initially estimated which placed me behind schedule.</w:t>
       </w:r>
     </w:p>
@@ -9097,11 +11264,7 @@
         <w:t>In</w:t>
       </w:r>
       <w:r>
-        <w:t xml:space="preserve"> terms of meeting the criteria set out, both were not met. In terms of the schedule, I was not able to keep to it as there was a large learning curve that took up most of the early </w:t>
-      </w:r>
-      <w:r>
-        <w:lastRenderedPageBreak/>
-        <w:t xml:space="preserve">phases. Although, I began to catch up it was not enough. Additionally, the difficulty of level 3 and above require more time then the 8 weeks provide to accomplish successfully. </w:t>
+        <w:t xml:space="preserve"> terms of meeting the criteria set out, both were not met. In terms of the schedule, I was not able to keep to it as there was a large learning curve that took up most of the early phases. Although, I began to catch up it was not enough. Additionally, the difficulty of level 3 and above require more time then the 8 weeks provide to accomplish successfully. </w:t>
       </w:r>
       <w:r>
         <w:t>In terms of selecting what I wished to accomplish, I was over ambitious and not able to finish the set goals.</w:t>
@@ -9137,11 +11300,11 @@
       <w:pPr>
         <w:pStyle w:val="Heading1"/>
       </w:pPr>
-      <w:bookmarkStart w:id="14" w:name="_Toc37178683"/>
+      <w:bookmarkStart w:id="27" w:name="_Toc37424990"/>
       <w:r>
         <w:t>Bibliography</w:t>
       </w:r>
-      <w:bookmarkEnd w:id="14"/>
+      <w:bookmarkEnd w:id="27"/>
     </w:p>
     <w:p>
       <w:pPr>
@@ -9174,7 +11337,7 @@
       <w:r>
         <w:t>&lt;</w:t>
       </w:r>
-      <w:hyperlink r:id="rId54" w:history="1">
+      <w:hyperlink r:id="rId65" w:history="1">
         <w:r>
           <w:rPr>
             <w:rStyle w:val="Hyperlink"/>
@@ -9258,24 +11421,12 @@
       <w:r>
         <w:t>&lt;</w:t>
       </w:r>
-      <w:hyperlink r:id="rId55" w:history="1">
+      <w:hyperlink r:id="rId66" w:history="1">
         <w:r>
           <w:rPr>
             <w:rStyle w:val="Hyperlink"/>
           </w:rPr>
-          <w:t>https://www.tutorials</w:t>
-        </w:r>
-        <w:r>
-          <w:rPr>
-            <w:rStyle w:val="Hyperlink"/>
-          </w:rPr>
-          <w:t>p</w:t>
-        </w:r>
-        <w:r>
-          <w:rPr>
-            <w:rStyle w:val="Hyperlink"/>
-          </w:rPr>
-          <w:t>oint.com/assembly_programming/assembly_tutorial.pdf</w:t>
+          <w:t>https://www.tutorialspoint.com/assembly_programming/assembly_tutorial.pdf</w:t>
         </w:r>
       </w:hyperlink>
       <w:r>
@@ -9334,24 +11485,12 @@
       <w:r>
         <w:t>&lt;</w:t>
       </w:r>
-      <w:hyperlink r:id="rId56" w:history="1">
+      <w:hyperlink r:id="rId67" w:history="1">
         <w:r>
           <w:rPr>
             <w:rStyle w:val="Hyperlink"/>
           </w:rPr>
-          <w:t>https://</w:t>
-        </w:r>
-        <w:r>
-          <w:rPr>
-            <w:rStyle w:val="Hyperlink"/>
-          </w:rPr>
-          <w:t>w</w:t>
-        </w:r>
-        <w:r>
-          <w:rPr>
-            <w:rStyle w:val="Hyperlink"/>
-          </w:rPr>
-          <w:t>ww.cs.virginia.edu/~evans/cs216/guides/x86.html</w:t>
+          <w:t>https://www.cs.virginia.edu/~evans/cs216/guides/x86.html</w:t>
         </w:r>
       </w:hyperlink>
       <w:r>
@@ -9368,6 +11507,7 @@
         <w:pStyle w:val="ListParagraph"/>
       </w:pPr>
       <w:r>
+        <w:lastRenderedPageBreak/>
         <w:t>Used to gather information on registers found in assembly.</w:t>
       </w:r>
     </w:p>
@@ -9412,7 +11552,7 @@
       <w:r>
         <w:t>&lt;</w:t>
       </w:r>
-      <w:hyperlink r:id="rId57" w:history="1">
+      <w:hyperlink r:id="rId68" w:history="1">
         <w:r>
           <w:rPr>
             <w:rStyle w:val="Hyperlink"/>
@@ -9440,24 +11580,89 @@
     <w:p/>
     <w:p>
       <w:pPr>
+        <w:pStyle w:val="ListParagraph"/>
+        <w:numPr>
+          <w:ilvl w:val="0"/>
+          <w:numId w:val="6"/>
+        </w:numPr>
+      </w:pPr>
+      <w:r>
+        <w:t xml:space="preserve">2019, ‘Reverse Engineering a Linux Executable – hello world’, </w:t>
+      </w:r>
+      <w:proofErr w:type="spellStart"/>
+      <w:r>
+        <w:rPr>
+          <w:i/>
+        </w:rPr>
+        <w:t>codementor</w:t>
+      </w:r>
+      <w:proofErr w:type="spellEnd"/>
+      <w:r>
+        <w:t>, accessed 9 April 2020.</w:t>
+      </w:r>
+    </w:p>
+    <w:p>
+      <w:pPr>
+        <w:pStyle w:val="ListParagraph"/>
+      </w:pPr>
+      <w:r>
+        <w:t>&lt;</w:t>
+      </w:r>
+      <w:hyperlink r:id="rId69" w:history="1">
+        <w:r>
+          <w:rPr>
+            <w:rStyle w:val="Hyperlink"/>
+          </w:rPr>
+          <w:t>https://www.codementor.io/@packt/reverse-engineering-a-linux-executable-hello-world-rjceryk5d</w:t>
+        </w:r>
+      </w:hyperlink>
+      <w:r>
+        <w:t>&gt;</w:t>
+      </w:r>
+    </w:p>
+    <w:p>
+      <w:pPr>
+        <w:pStyle w:val="ListParagraph"/>
+      </w:pPr>
+    </w:p>
+    <w:p>
+      <w:pPr>
+        <w:pStyle w:val="ListParagraph"/>
+      </w:pPr>
+      <w:r>
+        <w:t xml:space="preserve">Used to get a general guide on how to use </w:t>
+      </w:r>
+      <w:proofErr w:type="spellStart"/>
+      <w:r>
+        <w:t>gdb</w:t>
+      </w:r>
+      <w:proofErr w:type="spellEnd"/>
+      <w:r>
+        <w:t xml:space="preserve"> to perform reverse engineering and perform a dynamic analysis.</w:t>
+      </w:r>
+    </w:p>
+    <w:p>
+      <w:pPr>
         <w:pStyle w:val="Heading1"/>
       </w:pPr>
-      <w:bookmarkStart w:id="15" w:name="_Toc37178684"/>
+      <w:bookmarkStart w:id="28" w:name="_Toc37424991"/>
       <w:r>
         <w:t>Appendix</w:t>
       </w:r>
-      <w:bookmarkEnd w:id="15"/>
+      <w:bookmarkEnd w:id="28"/>
     </w:p>
     <w:p>
       <w:pPr>
         <w:pStyle w:val="Heading2"/>
       </w:pPr>
+      <w:bookmarkStart w:id="29" w:name="_Toc37424992"/>
       <w:r>
         <w:t>A: GITHUB Link</w:t>
       </w:r>
-    </w:p>
-    <w:p>
-      <w:hyperlink r:id="rId58" w:history="1">
+      <w:bookmarkEnd w:id="29"/>
+    </w:p>
+    <w:p>
+      <w:hyperlink r:id="rId70" w:history="1">
         <w:r>
           <w:rPr>
             <w:rStyle w:val="Hyperlink"/>
@@ -9467,9 +11672,37 @@
       </w:hyperlink>
     </w:p>
     <w:p/>
+    <w:p>
+      <w:pPr>
+        <w:pStyle w:val="Heading2"/>
+      </w:pPr>
+      <w:bookmarkStart w:id="30" w:name="_Toc37424993"/>
+      <w:r>
+        <w:t>B: Disclaimer</w:t>
+      </w:r>
+      <w:bookmarkEnd w:id="30"/>
+    </w:p>
+    <w:p>
+      <w:r>
+        <w:t xml:space="preserve">All programs reversed engineered here shown in the level 1, 2, and 3 section are from crackmes.one. These challenges are designed for the purpose of reverse engineering. The programs reverse engineered in the program from </w:t>
+      </w:r>
+      <w:r>
+        <w:t>colleagues’</w:t>
+      </w:r>
+      <w:r>
+        <w:t xml:space="preserve"> section were made specifically and given from a friend for the purpose of reverse engineering.</w:t>
+      </w:r>
+      <w:r>
+        <w:t xml:space="preserve"> You should always obtain written permission to reverse engineer any program.</w:t>
+      </w:r>
+    </w:p>
+    <w:p/>
+    <w:p/>
+    <w:p/>
+    <w:p/>
     <w:sectPr>
-      <w:headerReference w:type="default" r:id="rId59"/>
-      <w:footerReference w:type="default" r:id="rId60"/>
+      <w:headerReference w:type="default" r:id="rId71"/>
+      <w:footerReference w:type="default" r:id="rId72"/>
       <w:pgSz w:w="11900" w:h="16840"/>
       <w:pgMar w:top="1440" w:right="1440" w:bottom="1440" w:left="1440" w:header="708" w:footer="708" w:gutter="0"/>
       <w:pgNumType w:start="0"/>
@@ -9745,7 +11978,7 @@
   <w:abstractNum w:abstractNumId="1" w15:restartNumberingAfterBreak="0">
     <w:nsid w:val="41EA5E6F"/>
     <w:multiLevelType w:val="hybridMultilevel"/>
-    <w:tmpl w:val="77626E42"/>
+    <w:tmpl w:val="F9FCC020"/>
     <w:lvl w:ilvl="0" w:tplc="0409000F">
       <w:start w:val="1"/>
       <w:numFmt w:val="decimal"/>
@@ -11581,7 +13814,7 @@
 </file>
 
 <file path=customXml/itemProps2.xml><?xml version="1.0" encoding="utf-8"?>
-<ds:datastoreItem xmlns:ds="http://schemas.openxmlformats.org/officeDocument/2006/customXml" ds:itemID="{8DA6310B-A937-1B46-A1AD-F50019BE2E0D}">
+<ds:datastoreItem xmlns:ds="http://schemas.openxmlformats.org/officeDocument/2006/customXml" ds:itemID="{E82250F2-4B05-474E-92A1-871EA9F3819A}">
   <ds:schemaRefs>
     <ds:schemaRef ds:uri="http://schemas.openxmlformats.org/officeDocument/2006/bibliography"/>
   </ds:schemaRefs>

--- a/Reverse Engineering Report.docx
+++ b/Reverse Engineering Report.docx
@@ -1047,7 +1047,7 @@
             </w:rPr>
             <w:fldChar w:fldCharType="separate"/>
           </w:r>
-          <w:hyperlink w:anchor="_Toc37424964" w:history="1">
+          <w:hyperlink w:anchor="_Toc37504921" w:history="1">
             <w:r>
               <w:rPr>
                 <w:rStyle w:val="Hyperlink"/>
@@ -1074,7 +1074,7 @@
                 <w:noProof/>
                 <w:webHidden/>
               </w:rPr>
-              <w:instrText xml:space="preserve"> PAGEREF _Toc37424964 \h </w:instrText>
+              <w:instrText xml:space="preserve"> PAGEREF _Toc37504921 \h </w:instrText>
             </w:r>
             <w:r>
               <w:rPr>
@@ -1120,7 +1120,7 @@
               <w:szCs w:val="24"/>
             </w:rPr>
           </w:pPr>
-          <w:hyperlink w:anchor="_Toc37424965" w:history="1">
+          <w:hyperlink w:anchor="_Toc37504922" w:history="1">
             <w:r>
               <w:rPr>
                 <w:rStyle w:val="Hyperlink"/>
@@ -1147,7 +1147,7 @@
                 <w:noProof/>
                 <w:webHidden/>
               </w:rPr>
-              <w:instrText xml:space="preserve"> PAGEREF _Toc37424965 \h </w:instrText>
+              <w:instrText xml:space="preserve"> PAGEREF _Toc37504922 \h </w:instrText>
             </w:r>
             <w:r>
               <w:rPr>
@@ -1193,7 +1193,7 @@
               <w:szCs w:val="24"/>
             </w:rPr>
           </w:pPr>
-          <w:hyperlink w:anchor="_Toc37424966" w:history="1">
+          <w:hyperlink w:anchor="_Toc37504923" w:history="1">
             <w:r>
               <w:rPr>
                 <w:rStyle w:val="Hyperlink"/>
@@ -1220,7 +1220,7 @@
                 <w:noProof/>
                 <w:webHidden/>
               </w:rPr>
-              <w:instrText xml:space="preserve"> PAGEREF _Toc37424966 \h </w:instrText>
+              <w:instrText xml:space="preserve"> PAGEREF _Toc37504923 \h </w:instrText>
             </w:r>
             <w:r>
               <w:rPr>
@@ -1266,7 +1266,7 @@
               <w:szCs w:val="24"/>
             </w:rPr>
           </w:pPr>
-          <w:hyperlink w:anchor="_Toc37424967" w:history="1">
+          <w:hyperlink w:anchor="_Toc37504924" w:history="1">
             <w:r>
               <w:rPr>
                 <w:rStyle w:val="Hyperlink"/>
@@ -1293,7 +1293,7 @@
                 <w:noProof/>
                 <w:webHidden/>
               </w:rPr>
-              <w:instrText xml:space="preserve"> PAGEREF _Toc37424967 \h </w:instrText>
+              <w:instrText xml:space="preserve"> PAGEREF _Toc37504924 \h </w:instrText>
             </w:r>
             <w:r>
               <w:rPr>
@@ -1339,7 +1339,7 @@
               <w:noProof/>
             </w:rPr>
           </w:pPr>
-          <w:hyperlink w:anchor="_Toc37424968" w:history="1">
+          <w:hyperlink w:anchor="_Toc37504925" w:history="1">
             <w:r>
               <w:rPr>
                 <w:rStyle w:val="Hyperlink"/>
@@ -1366,7 +1366,7 @@
                 <w:noProof/>
                 <w:webHidden/>
               </w:rPr>
-              <w:instrText xml:space="preserve"> PAGEREF _Toc37424968 \h </w:instrText>
+              <w:instrText xml:space="preserve"> PAGEREF _Toc37504925 \h </w:instrText>
             </w:r>
             <w:r>
               <w:rPr>
@@ -1386,7 +1386,7 @@
                 <w:noProof/>
                 <w:webHidden/>
               </w:rPr>
-              <w:t>3</w:t>
+              <w:t>2</w:t>
             </w:r>
             <w:r>
               <w:rPr>
@@ -1412,7 +1412,7 @@
               <w:szCs w:val="24"/>
             </w:rPr>
           </w:pPr>
-          <w:hyperlink w:anchor="_Toc37424969" w:history="1">
+          <w:hyperlink w:anchor="_Toc37504926" w:history="1">
             <w:r>
               <w:rPr>
                 <w:rStyle w:val="Hyperlink"/>
@@ -1439,7 +1439,7 @@
                 <w:noProof/>
                 <w:webHidden/>
               </w:rPr>
-              <w:instrText xml:space="preserve"> PAGEREF _Toc37424969 \h </w:instrText>
+              <w:instrText xml:space="preserve"> PAGEREF _Toc37504926 \h </w:instrText>
             </w:r>
             <w:r>
               <w:rPr>
@@ -1459,7 +1459,7 @@
                 <w:noProof/>
                 <w:webHidden/>
               </w:rPr>
-              <w:t>3</w:t>
+              <w:t>2</w:t>
             </w:r>
             <w:r>
               <w:rPr>
@@ -1485,7 +1485,7 @@
               <w:szCs w:val="24"/>
             </w:rPr>
           </w:pPr>
-          <w:hyperlink w:anchor="_Toc37424970" w:history="1">
+          <w:hyperlink w:anchor="_Toc37504927" w:history="1">
             <w:r>
               <w:rPr>
                 <w:rStyle w:val="Hyperlink"/>
@@ -1512,7 +1512,7 @@
                 <w:noProof/>
                 <w:webHidden/>
               </w:rPr>
-              <w:instrText xml:space="preserve"> PAGEREF _Toc37424970 \h </w:instrText>
+              <w:instrText xml:space="preserve"> PAGEREF _Toc37504927 \h </w:instrText>
             </w:r>
             <w:r>
               <w:rPr>
@@ -1558,7 +1558,7 @@
               <w:szCs w:val="24"/>
             </w:rPr>
           </w:pPr>
-          <w:hyperlink w:anchor="_Toc37424971" w:history="1">
+          <w:hyperlink w:anchor="_Toc37504928" w:history="1">
             <w:r>
               <w:rPr>
                 <w:rStyle w:val="Hyperlink"/>
@@ -1585,7 +1585,7 @@
                 <w:noProof/>
                 <w:webHidden/>
               </w:rPr>
-              <w:instrText xml:space="preserve"> PAGEREF _Toc37424971 \h </w:instrText>
+              <w:instrText xml:space="preserve"> PAGEREF _Toc37504928 \h </w:instrText>
             </w:r>
             <w:r>
               <w:rPr>
@@ -1631,7 +1631,7 @@
               <w:noProof/>
             </w:rPr>
           </w:pPr>
-          <w:hyperlink w:anchor="_Toc37424972" w:history="1">
+          <w:hyperlink w:anchor="_Toc37504929" w:history="1">
             <w:r>
               <w:rPr>
                 <w:rStyle w:val="Hyperlink"/>
@@ -1658,7 +1658,7 @@
                 <w:noProof/>
                 <w:webHidden/>
               </w:rPr>
-              <w:instrText xml:space="preserve"> PAGEREF _Toc37424972 \h </w:instrText>
+              <w:instrText xml:space="preserve"> PAGEREF _Toc37504929 \h </w:instrText>
             </w:r>
             <w:r>
               <w:rPr>
@@ -1704,7 +1704,7 @@
               <w:szCs w:val="24"/>
             </w:rPr>
           </w:pPr>
-          <w:hyperlink w:anchor="_Toc37424973" w:history="1">
+          <w:hyperlink w:anchor="_Toc37504930" w:history="1">
             <w:r>
               <w:rPr>
                 <w:rStyle w:val="Hyperlink"/>
@@ -1731,7 +1731,7 @@
                 <w:noProof/>
                 <w:webHidden/>
               </w:rPr>
-              <w:instrText xml:space="preserve"> PAGEREF _Toc37424973 \h </w:instrText>
+              <w:instrText xml:space="preserve"> PAGEREF _Toc37504930 \h </w:instrText>
             </w:r>
             <w:r>
               <w:rPr>
@@ -1775,7 +1775,7 @@
               <w:szCs w:val="24"/>
             </w:rPr>
           </w:pPr>
-          <w:hyperlink w:anchor="_Toc37424974" w:history="1">
+          <w:hyperlink w:anchor="_Toc37504931" w:history="1">
             <w:r>
               <w:rPr>
                 <w:rStyle w:val="Hyperlink"/>
@@ -1802,7 +1802,7 @@
                 <w:noProof/>
                 <w:webHidden/>
               </w:rPr>
-              <w:instrText xml:space="preserve"> PAGEREF _Toc37424974 \h </w:instrText>
+              <w:instrText xml:space="preserve"> PAGEREF _Toc37504931 \h </w:instrText>
             </w:r>
             <w:r>
               <w:rPr>
@@ -1846,7 +1846,7 @@
               <w:szCs w:val="24"/>
             </w:rPr>
           </w:pPr>
-          <w:hyperlink w:anchor="_Toc37424975" w:history="1">
+          <w:hyperlink w:anchor="_Toc37504932" w:history="1">
             <w:r>
               <w:rPr>
                 <w:rStyle w:val="Hyperlink"/>
@@ -1873,7 +1873,7 @@
                 <w:noProof/>
                 <w:webHidden/>
               </w:rPr>
-              <w:instrText xml:space="preserve"> PAGEREF _Toc37424975 \h </w:instrText>
+              <w:instrText xml:space="preserve"> PAGEREF _Toc37504932 \h </w:instrText>
             </w:r>
             <w:r>
               <w:rPr>
@@ -1893,7 +1893,7 @@
                 <w:noProof/>
                 <w:webHidden/>
               </w:rPr>
-              <w:t>6</w:t>
+              <w:t>5</w:t>
             </w:r>
             <w:r>
               <w:rPr>
@@ -1917,7 +1917,7 @@
               <w:szCs w:val="24"/>
             </w:rPr>
           </w:pPr>
-          <w:hyperlink w:anchor="_Toc37424976" w:history="1">
+          <w:hyperlink w:anchor="_Toc37504933" w:history="1">
             <w:r>
               <w:rPr>
                 <w:rStyle w:val="Hyperlink"/>
@@ -1944,7 +1944,7 @@
                 <w:noProof/>
                 <w:webHidden/>
               </w:rPr>
-              <w:instrText xml:space="preserve"> PAGEREF _Toc37424976 \h </w:instrText>
+              <w:instrText xml:space="preserve"> PAGEREF _Toc37504933 \h </w:instrText>
             </w:r>
             <w:r>
               <w:rPr>
@@ -1964,7 +1964,7 @@
                 <w:noProof/>
                 <w:webHidden/>
               </w:rPr>
-              <w:t>7</w:t>
+              <w:t>6</w:t>
             </w:r>
             <w:r>
               <w:rPr>
@@ -1988,7 +1988,7 @@
               <w:szCs w:val="24"/>
             </w:rPr>
           </w:pPr>
-          <w:hyperlink w:anchor="_Toc37424977" w:history="1">
+          <w:hyperlink w:anchor="_Toc37504934" w:history="1">
             <w:r>
               <w:rPr>
                 <w:rStyle w:val="Hyperlink"/>
@@ -2015,7 +2015,7 @@
                 <w:noProof/>
                 <w:webHidden/>
               </w:rPr>
-              <w:instrText xml:space="preserve"> PAGEREF _Toc37424977 \h </w:instrText>
+              <w:instrText xml:space="preserve"> PAGEREF _Toc37504934 \h </w:instrText>
             </w:r>
             <w:r>
               <w:rPr>
@@ -2035,7 +2035,7 @@
                 <w:noProof/>
                 <w:webHidden/>
               </w:rPr>
-              <w:t>8</w:t>
+              <w:t>7</w:t>
             </w:r>
             <w:r>
               <w:rPr>
@@ -2059,7 +2059,7 @@
               <w:szCs w:val="24"/>
             </w:rPr>
           </w:pPr>
-          <w:hyperlink w:anchor="_Toc37424978" w:history="1">
+          <w:hyperlink w:anchor="_Toc37504935" w:history="1">
             <w:r>
               <w:rPr>
                 <w:rStyle w:val="Hyperlink"/>
@@ -2086,7 +2086,7 @@
                 <w:noProof/>
                 <w:webHidden/>
               </w:rPr>
-              <w:instrText xml:space="preserve"> PAGEREF _Toc37424978 \h </w:instrText>
+              <w:instrText xml:space="preserve"> PAGEREF _Toc37504935 \h </w:instrText>
             </w:r>
             <w:r>
               <w:rPr>
@@ -2106,7 +2106,7 @@
                 <w:noProof/>
                 <w:webHidden/>
               </w:rPr>
-              <w:t>8</w:t>
+              <w:t>7</w:t>
             </w:r>
             <w:r>
               <w:rPr>
@@ -2132,7 +2132,7 @@
               <w:szCs w:val="24"/>
             </w:rPr>
           </w:pPr>
-          <w:hyperlink w:anchor="_Toc37424979" w:history="1">
+          <w:hyperlink w:anchor="_Toc37504936" w:history="1">
             <w:r>
               <w:rPr>
                 <w:rStyle w:val="Hyperlink"/>
@@ -2159,7 +2159,7 @@
                 <w:noProof/>
                 <w:webHidden/>
               </w:rPr>
-              <w:instrText xml:space="preserve"> PAGEREF _Toc37424979 \h </w:instrText>
+              <w:instrText xml:space="preserve"> PAGEREF _Toc37504936 \h </w:instrText>
             </w:r>
             <w:r>
               <w:rPr>
@@ -2179,7 +2179,7 @@
                 <w:noProof/>
                 <w:webHidden/>
               </w:rPr>
-              <w:t>9</w:t>
+              <w:t>8</w:t>
             </w:r>
             <w:r>
               <w:rPr>
@@ -2203,7 +2203,7 @@
               <w:szCs w:val="24"/>
             </w:rPr>
           </w:pPr>
-          <w:hyperlink w:anchor="_Toc37424980" w:history="1">
+          <w:hyperlink w:anchor="_Toc37504937" w:history="1">
             <w:r>
               <w:rPr>
                 <w:rStyle w:val="Hyperlink"/>
@@ -2230,7 +2230,7 @@
                 <w:noProof/>
                 <w:webHidden/>
               </w:rPr>
-              <w:instrText xml:space="preserve"> PAGEREF _Toc37424980 \h </w:instrText>
+              <w:instrText xml:space="preserve"> PAGEREF _Toc37504937 \h </w:instrText>
             </w:r>
             <w:r>
               <w:rPr>
@@ -2250,7 +2250,7 @@
                 <w:noProof/>
                 <w:webHidden/>
               </w:rPr>
-              <w:t>9</w:t>
+              <w:t>8</w:t>
             </w:r>
             <w:r>
               <w:rPr>
@@ -2274,7 +2274,7 @@
               <w:szCs w:val="24"/>
             </w:rPr>
           </w:pPr>
-          <w:hyperlink w:anchor="_Toc37424981" w:history="1">
+          <w:hyperlink w:anchor="_Toc37504938" w:history="1">
             <w:r>
               <w:rPr>
                 <w:rStyle w:val="Hyperlink"/>
@@ -2301,7 +2301,7 @@
                 <w:noProof/>
                 <w:webHidden/>
               </w:rPr>
-              <w:instrText xml:space="preserve"> PAGEREF _Toc37424981 \h </w:instrText>
+              <w:instrText xml:space="preserve"> PAGEREF _Toc37504938 \h </w:instrText>
             </w:r>
             <w:r>
               <w:rPr>
@@ -2321,7 +2321,7 @@
                 <w:noProof/>
                 <w:webHidden/>
               </w:rPr>
-              <w:t>10</w:t>
+              <w:t>9</w:t>
             </w:r>
             <w:r>
               <w:rPr>
@@ -2345,7 +2345,7 @@
               <w:szCs w:val="24"/>
             </w:rPr>
           </w:pPr>
-          <w:hyperlink w:anchor="_Toc37424982" w:history="1">
+          <w:hyperlink w:anchor="_Toc37504939" w:history="1">
             <w:r>
               <w:rPr>
                 <w:rStyle w:val="Hyperlink"/>
@@ -2372,7 +2372,78 @@
                 <w:noProof/>
                 <w:webHidden/>
               </w:rPr>
-              <w:instrText xml:space="preserve"> PAGEREF _Toc37424982 \h </w:instrText>
+              <w:instrText xml:space="preserve"> PAGEREF _Toc37504939 \h </w:instrText>
+            </w:r>
+            <w:r>
+              <w:rPr>
+                <w:noProof/>
+                <w:webHidden/>
+              </w:rPr>
+            </w:r>
+            <w:r>
+              <w:rPr>
+                <w:noProof/>
+                <w:webHidden/>
+              </w:rPr>
+              <w:fldChar w:fldCharType="separate"/>
+            </w:r>
+            <w:r>
+              <w:rPr>
+                <w:noProof/>
+                <w:webHidden/>
+              </w:rPr>
+              <w:t>10</w:t>
+            </w:r>
+            <w:r>
+              <w:rPr>
+                <w:noProof/>
+                <w:webHidden/>
+              </w:rPr>
+              <w:fldChar w:fldCharType="end"/>
+            </w:r>
+          </w:hyperlink>
+        </w:p>
+        <w:p>
+          <w:pPr>
+            <w:pStyle w:val="TOC3"/>
+            <w:tabs>
+              <w:tab w:val="right" w:leader="dot" w:pos="9010"/>
+            </w:tabs>
+            <w:rPr>
+              <w:rFonts w:eastAsiaTheme="minorEastAsia" w:cstheme="minorBidi"/>
+              <w:noProof/>
+              <w:sz w:val="24"/>
+              <w:szCs w:val="24"/>
+            </w:rPr>
+          </w:pPr>
+          <w:hyperlink w:anchor="_Toc37504940" w:history="1">
+            <w:r>
+              <w:rPr>
+                <w:rStyle w:val="Hyperlink"/>
+                <w:noProof/>
+              </w:rPr>
+              <w:t>mgdilolmsoamasiug</w:t>
+            </w:r>
+            <w:r>
+              <w:rPr>
+                <w:noProof/>
+                <w:webHidden/>
+              </w:rPr>
+              <w:tab/>
+            </w:r>
+            <w:r>
+              <w:rPr>
+                <w:noProof/>
+                <w:webHidden/>
+              </w:rPr>
+              <w:fldChar w:fldCharType="begin"/>
+            </w:r>
+            <w:r>
+              <w:rPr>
+                <w:noProof/>
+                <w:webHidden/>
+              </w:rPr>
+              <w:instrText xml:space="preserve"> PAGEREF _Toc37504940 \h </w:instrText>
             </w:r>
             <w:r>
               <w:rPr>
@@ -2418,7 +2489,7 @@
               <w:szCs w:val="24"/>
             </w:rPr>
           </w:pPr>
-          <w:hyperlink w:anchor="_Toc37424983" w:history="1">
+          <w:hyperlink w:anchor="_Toc37504941" w:history="1">
             <w:r>
               <w:rPr>
                 <w:rStyle w:val="Hyperlink"/>
@@ -2445,7 +2516,7 @@
                 <w:noProof/>
                 <w:webHidden/>
               </w:rPr>
-              <w:instrText xml:space="preserve"> PAGEREF _Toc37424983 \h </w:instrText>
+              <w:instrText xml:space="preserve"> PAGEREF _Toc37504941 \h </w:instrText>
             </w:r>
             <w:r>
               <w:rPr>
@@ -2465,7 +2536,7 @@
                 <w:noProof/>
                 <w:webHidden/>
               </w:rPr>
-              <w:t>11</w:t>
+              <w:t>12</w:t>
             </w:r>
             <w:r>
               <w:rPr>
@@ -2489,7 +2560,7 @@
               <w:szCs w:val="24"/>
             </w:rPr>
           </w:pPr>
-          <w:hyperlink w:anchor="_Toc37424984" w:history="1">
+          <w:hyperlink w:anchor="_Toc37504942" w:history="1">
             <w:r>
               <w:rPr>
                 <w:rStyle w:val="Hyperlink"/>
@@ -2516,7 +2587,7 @@
                 <w:noProof/>
                 <w:webHidden/>
               </w:rPr>
-              <w:instrText xml:space="preserve"> PAGEREF _Toc37424984 \h </w:instrText>
+              <w:instrText xml:space="preserve"> PAGEREF _Toc37504942 \h </w:instrText>
             </w:r>
             <w:r>
               <w:rPr>
@@ -2536,7 +2607,7 @@
                 <w:noProof/>
                 <w:webHidden/>
               </w:rPr>
-              <w:t>11</w:t>
+              <w:t>12</w:t>
             </w:r>
             <w:r>
               <w:rPr>
@@ -2562,7 +2633,7 @@
               <w:szCs w:val="24"/>
             </w:rPr>
           </w:pPr>
-          <w:hyperlink w:anchor="_Toc37424985" w:history="1">
+          <w:hyperlink w:anchor="_Toc37504943" w:history="1">
             <w:r>
               <w:rPr>
                 <w:rStyle w:val="Hyperlink"/>
@@ -2589,7 +2660,7 @@
                 <w:noProof/>
                 <w:webHidden/>
               </w:rPr>
-              <w:instrText xml:space="preserve"> PAGEREF _Toc37424985 \h </w:instrText>
+              <w:instrText xml:space="preserve"> PAGEREF _Toc37504943 \h </w:instrText>
             </w:r>
             <w:r>
               <w:rPr>
@@ -2633,7 +2704,7 @@
               <w:szCs w:val="24"/>
             </w:rPr>
           </w:pPr>
-          <w:hyperlink w:anchor="_Toc37424986" w:history="1">
+          <w:hyperlink w:anchor="_Toc37504944" w:history="1">
             <w:r>
               <w:rPr>
                 <w:rStyle w:val="Hyperlink"/>
@@ -2660,7 +2731,7 @@
                 <w:noProof/>
                 <w:webHidden/>
               </w:rPr>
-              <w:instrText xml:space="preserve"> PAGEREF _Toc37424986 \h </w:instrText>
+              <w:instrText xml:space="preserve"> PAGEREF _Toc37504944 \h </w:instrText>
             </w:r>
             <w:r>
               <w:rPr>
@@ -2704,7 +2775,7 @@
               <w:szCs w:val="24"/>
             </w:rPr>
           </w:pPr>
-          <w:hyperlink w:anchor="_Toc37424987" w:history="1">
+          <w:hyperlink w:anchor="_Toc37504945" w:history="1">
             <w:r>
               <w:rPr>
                 <w:rStyle w:val="Hyperlink"/>
@@ -2731,7 +2802,7 @@
                 <w:noProof/>
                 <w:webHidden/>
               </w:rPr>
-              <w:instrText xml:space="preserve"> PAGEREF _Toc37424987 \h </w:instrText>
+              <w:instrText xml:space="preserve"> PAGEREF _Toc37504945 \h </w:instrText>
             </w:r>
             <w:r>
               <w:rPr>
@@ -2777,7 +2848,7 @@
               <w:szCs w:val="24"/>
             </w:rPr>
           </w:pPr>
-          <w:hyperlink w:anchor="_Toc37424988" w:history="1">
+          <w:hyperlink w:anchor="_Toc37504946" w:history="1">
             <w:r>
               <w:rPr>
                 <w:rStyle w:val="Hyperlink"/>
@@ -2804,7 +2875,7 @@
                 <w:noProof/>
                 <w:webHidden/>
               </w:rPr>
-              <w:instrText xml:space="preserve"> PAGEREF _Toc37424988 \h </w:instrText>
+              <w:instrText xml:space="preserve"> PAGEREF _Toc37504946 \h </w:instrText>
             </w:r>
             <w:r>
               <w:rPr>
@@ -2850,7 +2921,7 @@
               <w:noProof/>
             </w:rPr>
           </w:pPr>
-          <w:hyperlink w:anchor="_Toc37424989" w:history="1">
+          <w:hyperlink w:anchor="_Toc37504947" w:history="1">
             <w:r>
               <w:rPr>
                 <w:rStyle w:val="Hyperlink"/>
@@ -2877,7 +2948,7 @@
                 <w:noProof/>
                 <w:webHidden/>
               </w:rPr>
-              <w:instrText xml:space="preserve"> PAGEREF _Toc37424989 \h </w:instrText>
+              <w:instrText xml:space="preserve"> PAGEREF _Toc37504947 \h </w:instrText>
             </w:r>
             <w:r>
               <w:rPr>
@@ -2897,7 +2968,7 @@
                 <w:noProof/>
                 <w:webHidden/>
               </w:rPr>
-              <w:t>15</w:t>
+              <w:t>16</w:t>
             </w:r>
             <w:r>
               <w:rPr>
@@ -2923,7 +2994,7 @@
               <w:noProof/>
             </w:rPr>
           </w:pPr>
-          <w:hyperlink w:anchor="_Toc37424990" w:history="1">
+          <w:hyperlink w:anchor="_Toc37504948" w:history="1">
             <w:r>
               <w:rPr>
                 <w:rStyle w:val="Hyperlink"/>
@@ -2950,7 +3021,7 @@
                 <w:noProof/>
                 <w:webHidden/>
               </w:rPr>
-              <w:instrText xml:space="preserve"> PAGEREF _Toc37424990 \h </w:instrText>
+              <w:instrText xml:space="preserve"> PAGEREF _Toc37504948 \h </w:instrText>
             </w:r>
             <w:r>
               <w:rPr>
@@ -2970,7 +3041,7 @@
                 <w:noProof/>
                 <w:webHidden/>
               </w:rPr>
-              <w:t>16</w:t>
+              <w:t>17</w:t>
             </w:r>
             <w:r>
               <w:rPr>
@@ -2996,7 +3067,7 @@
               <w:noProof/>
             </w:rPr>
           </w:pPr>
-          <w:hyperlink w:anchor="_Toc37424991" w:history="1">
+          <w:hyperlink w:anchor="_Toc37504949" w:history="1">
             <w:r>
               <w:rPr>
                 <w:rStyle w:val="Hyperlink"/>
@@ -3023,7 +3094,7 @@
                 <w:noProof/>
                 <w:webHidden/>
               </w:rPr>
-              <w:instrText xml:space="preserve"> PAGEREF _Toc37424991 \h </w:instrText>
+              <w:instrText xml:space="preserve"> PAGEREF _Toc37504949 \h </w:instrText>
             </w:r>
             <w:r>
               <w:rPr>
@@ -3069,7 +3140,7 @@
               <w:szCs w:val="24"/>
             </w:rPr>
           </w:pPr>
-          <w:hyperlink w:anchor="_Toc37424992" w:history="1">
+          <w:hyperlink w:anchor="_Toc37504950" w:history="1">
             <w:r>
               <w:rPr>
                 <w:rStyle w:val="Hyperlink"/>
@@ -3096,7 +3167,7 @@
                 <w:noProof/>
                 <w:webHidden/>
               </w:rPr>
-              <w:instrText xml:space="preserve"> PAGEREF _Toc37424992 \h </w:instrText>
+              <w:instrText xml:space="preserve"> PAGEREF _Toc37504950 \h </w:instrText>
             </w:r>
             <w:r>
               <w:rPr>
@@ -3142,7 +3213,7 @@
               <w:szCs w:val="24"/>
             </w:rPr>
           </w:pPr>
-          <w:hyperlink w:anchor="_Toc37424993" w:history="1">
+          <w:hyperlink w:anchor="_Toc37504951" w:history="1">
             <w:r>
               <w:rPr>
                 <w:rStyle w:val="Hyperlink"/>
@@ -3169,7 +3240,80 @@
                 <w:noProof/>
                 <w:webHidden/>
               </w:rPr>
-              <w:instrText xml:space="preserve"> PAGEREF _Toc37424993 \h </w:instrText>
+              <w:instrText xml:space="preserve"> PAGEREF _Toc37504951 \h </w:instrText>
+            </w:r>
+            <w:r>
+              <w:rPr>
+                <w:noProof/>
+                <w:webHidden/>
+              </w:rPr>
+            </w:r>
+            <w:r>
+              <w:rPr>
+                <w:noProof/>
+                <w:webHidden/>
+              </w:rPr>
+              <w:fldChar w:fldCharType="separate"/>
+            </w:r>
+            <w:r>
+              <w:rPr>
+                <w:noProof/>
+                <w:webHidden/>
+              </w:rPr>
+              <w:t>17</w:t>
+            </w:r>
+            <w:r>
+              <w:rPr>
+                <w:noProof/>
+                <w:webHidden/>
+              </w:rPr>
+              <w:fldChar w:fldCharType="end"/>
+            </w:r>
+          </w:hyperlink>
+        </w:p>
+        <w:p>
+          <w:pPr>
+            <w:pStyle w:val="TOC2"/>
+            <w:tabs>
+              <w:tab w:val="right" w:leader="dot" w:pos="9010"/>
+            </w:tabs>
+            <w:rPr>
+              <w:rFonts w:eastAsiaTheme="minorEastAsia" w:cstheme="minorBidi"/>
+              <w:b w:val="0"/>
+              <w:bCs w:val="0"/>
+              <w:noProof/>
+              <w:sz w:val="24"/>
+              <w:szCs w:val="24"/>
+            </w:rPr>
+          </w:pPr>
+          <w:hyperlink w:anchor="_Toc37504952" w:history="1">
+            <w:r>
+              <w:rPr>
+                <w:rStyle w:val="Hyperlink"/>
+                <w:noProof/>
+              </w:rPr>
+              <w:t>C: Crackmes Website</w:t>
+            </w:r>
+            <w:r>
+              <w:rPr>
+                <w:noProof/>
+                <w:webHidden/>
+              </w:rPr>
+              <w:tab/>
+            </w:r>
+            <w:r>
+              <w:rPr>
+                <w:noProof/>
+                <w:webHidden/>
+              </w:rPr>
+              <w:fldChar w:fldCharType="begin"/>
+            </w:r>
+            <w:r>
+              <w:rPr>
+                <w:noProof/>
+                <w:webHidden/>
+              </w:rPr>
+              <w:instrText xml:space="preserve"> PAGEREF _Toc37504952 \h </w:instrText>
             </w:r>
             <w:r>
               <w:rPr>
@@ -3223,31 +3367,32 @@
     <w:p/>
     <w:p/>
     <w:p/>
-    <w:p/>
-    <w:p/>
-    <w:p/>
+    <w:p>
+      <w:bookmarkStart w:id="0" w:name="_GoBack"/>
+      <w:bookmarkEnd w:id="0"/>
+    </w:p>
     <w:p/>
     <w:p/>
     <w:p>
       <w:pPr>
         <w:pStyle w:val="Heading1"/>
       </w:pPr>
-      <w:bookmarkStart w:id="0" w:name="_Toc37424964"/>
+      <w:bookmarkStart w:id="1" w:name="_Toc37504921"/>
       <w:r>
         <w:lastRenderedPageBreak/>
         <w:t>Overview</w:t>
       </w:r>
-      <w:bookmarkEnd w:id="0"/>
+      <w:bookmarkEnd w:id="1"/>
     </w:p>
     <w:p>
       <w:pPr>
         <w:pStyle w:val="Heading2"/>
       </w:pPr>
-      <w:bookmarkStart w:id="1" w:name="_Toc37424965"/>
+      <w:bookmarkStart w:id="2" w:name="_Toc37504922"/>
       <w:r>
         <w:t>General Summary of Project</w:t>
       </w:r>
-      <w:bookmarkEnd w:id="1"/>
+      <w:bookmarkEnd w:id="2"/>
     </w:p>
     <w:p>
       <w:pPr>
@@ -3291,11 +3436,11 @@
       <w:pPr>
         <w:pStyle w:val="Heading2"/>
       </w:pPr>
-      <w:bookmarkStart w:id="2" w:name="_Toc37424966"/>
+      <w:bookmarkStart w:id="3" w:name="_Toc37504923"/>
       <w:r>
         <w:t>Marking Criteria</w:t>
       </w:r>
-      <w:bookmarkEnd w:id="2"/>
+      <w:bookmarkEnd w:id="3"/>
     </w:p>
     <w:p>
       <w:pPr>
@@ -3646,12 +3791,10 @@
       <w:pPr>
         <w:pStyle w:val="Heading2"/>
       </w:pPr>
-      <w:bookmarkStart w:id="3" w:name="_Toc37424967"/>
+      <w:bookmarkStart w:id="4" w:name="_Toc37504924"/>
       <w:r>
         <w:t>Schedule</w:t>
       </w:r>
-      <w:bookmarkStart w:id="4" w:name="_GoBack"/>
-      <w:bookmarkEnd w:id="3"/>
       <w:bookmarkEnd w:id="4"/>
     </w:p>
     <w:p>
@@ -3726,7 +3869,7 @@
       <w:pPr>
         <w:pStyle w:val="Heading1"/>
       </w:pPr>
-      <w:bookmarkStart w:id="5" w:name="_Toc37424968"/>
+      <w:bookmarkStart w:id="5" w:name="_Toc37504925"/>
       <w:r>
         <w:t>Reverse Engineering</w:t>
       </w:r>
@@ -3736,7 +3879,7 @@
       <w:pPr>
         <w:pStyle w:val="Heading2"/>
       </w:pPr>
-      <w:bookmarkStart w:id="6" w:name="_Toc37424969"/>
+      <w:bookmarkStart w:id="6" w:name="_Toc37504926"/>
       <w:r>
         <w:t>Overview</w:t>
       </w:r>
@@ -3971,7 +4114,7 @@
       <w:pPr>
         <w:pStyle w:val="Heading2"/>
       </w:pPr>
-      <w:bookmarkStart w:id="7" w:name="_Toc37424970"/>
+      <w:bookmarkStart w:id="7" w:name="_Toc37504927"/>
       <w:r>
         <w:t>Assembly Instruction Cheat Sheet</w:t>
       </w:r>
@@ -4608,7 +4751,7 @@
       <w:pPr>
         <w:pStyle w:val="Heading2"/>
       </w:pPr>
-      <w:bookmarkStart w:id="8" w:name="_Toc37424971"/>
+      <w:bookmarkStart w:id="8" w:name="_Toc37504928"/>
       <w:r>
         <w:lastRenderedPageBreak/>
         <w:t>Register Cheat Sheet</w:t>
@@ -5875,7 +6018,7 @@
       <w:pPr>
         <w:pStyle w:val="Heading1"/>
       </w:pPr>
-      <w:bookmarkStart w:id="9" w:name="_Toc37424972"/>
+      <w:bookmarkStart w:id="9" w:name="_Toc37504929"/>
       <w:r>
         <w:t>Walkthroughs</w:t>
       </w:r>
@@ -5885,12 +6028,15 @@
       <w:r>
         <w:t>The following can be found on my GITHUB, see appendix A.</w:t>
       </w:r>
+      <w:r>
+        <w:t xml:space="preserve"> </w:t>
+      </w:r>
     </w:p>
     <w:p>
       <w:pPr>
         <w:pStyle w:val="Heading2"/>
       </w:pPr>
-      <w:bookmarkStart w:id="10" w:name="_Toc37424973"/>
+      <w:bookmarkStart w:id="10" w:name="_Toc37504930"/>
       <w:r>
         <w:t>Level 1</w:t>
       </w:r>
@@ -5900,7 +6046,7 @@
       <w:pPr>
         <w:pStyle w:val="Heading3"/>
       </w:pPr>
-      <w:bookmarkStart w:id="11" w:name="_Toc37424974"/>
+      <w:bookmarkStart w:id="11" w:name="_Toc37504931"/>
       <w:r>
         <w:t>Crack1 By Dark Flow</w:t>
       </w:r>
@@ -6070,13 +6216,13 @@
           <wp:anchor distT="0" distB="0" distL="114300" distR="114300" simplePos="0" relativeHeight="251663360" behindDoc="0" locked="0" layoutInCell="1" allowOverlap="1" wp14:anchorId="2B89BE23" wp14:editId="5E501363">
             <wp:simplePos x="0" y="0"/>
             <wp:positionH relativeFrom="column">
-              <wp:posOffset>-31612</wp:posOffset>
+              <wp:posOffset>-32385</wp:posOffset>
             </wp:positionH>
             <wp:positionV relativeFrom="paragraph">
-              <wp:posOffset>986431</wp:posOffset>
+              <wp:posOffset>983615</wp:posOffset>
             </wp:positionV>
-            <wp:extent cx="5727700" cy="3528060"/>
-            <wp:effectExtent l="0" t="0" r="0" b="2540"/>
+            <wp:extent cx="5008880" cy="3085465"/>
+            <wp:effectExtent l="0" t="0" r="0" b="635"/>
             <wp:wrapSquare wrapText="bothSides"/>
             <wp:docPr id="1" name="Picture 1"/>
             <wp:cNvGraphicFramePr>
@@ -6104,7 +6250,7 @@
                   <pic:spPr>
                     <a:xfrm>
                       <a:off x="0" y="0"/>
-                      <a:ext cx="5727700" cy="3528060"/>
+                      <a:ext cx="5008880" cy="3085465"/>
                     </a:xfrm>
                     <a:prstGeom prst="rect">
                       <a:avLst/>
@@ -6130,45 +6276,34 @@
       </w:r>
     </w:p>
     <w:p/>
-    <w:p>
-      <w:pPr>
-        <w:pStyle w:val="Heading3"/>
-      </w:pPr>
-      <w:bookmarkStart w:id="12" w:name="_Toc37424975"/>
-      <w:proofErr w:type="spellStart"/>
-      <w:r>
-        <w:t>Crackme</w:t>
-      </w:r>
-      <w:bookmarkEnd w:id="12"/>
-      <w:proofErr w:type="spellEnd"/>
-    </w:p>
-    <w:p>
-      <w:r>
-        <w:t xml:space="preserve">Link: </w:t>
-      </w:r>
-      <w:hyperlink r:id="rId17" w:history="1">
-        <w:r>
-          <w:rPr>
-            <w:rStyle w:val="Hyperlink"/>
-          </w:rPr>
-          <w:t>https://crackmes.one/crackme/5c90a72d33c5d4776a837f07</w:t>
-        </w:r>
-      </w:hyperlink>
-    </w:p>
+    <w:p/>
+    <w:p/>
+    <w:p/>
+    <w:p/>
+    <w:p/>
+    <w:p/>
+    <w:p/>
+    <w:p/>
+    <w:p/>
+    <w:p/>
+    <w:p/>
+    <w:p/>
+    <w:p/>
+    <w:p/>
+    <w:p/>
     <w:p>
       <w:r>
         <w:rPr>
           <w:noProof/>
         </w:rPr>
-        <w:lastRenderedPageBreak/>
         <w:drawing>
           <wp:anchor distT="0" distB="0" distL="114300" distR="114300" simplePos="0" relativeHeight="251669504" behindDoc="0" locked="0" layoutInCell="1" allowOverlap="1" wp14:anchorId="6973FD06" wp14:editId="21BEC80B">
             <wp:simplePos x="0" y="0"/>
             <wp:positionH relativeFrom="column">
-              <wp:posOffset>4841875</wp:posOffset>
+              <wp:posOffset>4635141</wp:posOffset>
             </wp:positionH>
             <wp:positionV relativeFrom="paragraph">
-              <wp:posOffset>44229</wp:posOffset>
+              <wp:posOffset>182107</wp:posOffset>
             </wp:positionV>
             <wp:extent cx="1217930" cy="1129030"/>
             <wp:effectExtent l="0" t="0" r="1270" b="1270"/>
@@ -6185,7 +6320,7 @@
                     <pic:cNvPicPr/>
                   </pic:nvPicPr>
                   <pic:blipFill>
-                    <a:blip r:embed="rId18">
+                    <a:blip r:embed="rId17">
                       <a:extLst>
                         <a:ext uri="{28A0092B-C50C-407E-A947-70E740481C1C}">
                           <a14:useLocalDpi xmlns:a14="http://schemas.microsoft.com/office/drawing/2010/main" val="0"/>
@@ -6219,6 +6354,32 @@
       </w:r>
     </w:p>
     <w:p>
+      <w:pPr>
+        <w:pStyle w:val="Heading3"/>
+      </w:pPr>
+      <w:bookmarkStart w:id="12" w:name="_Toc37504932"/>
+      <w:proofErr w:type="spellStart"/>
+      <w:r>
+        <w:t>Crackme</w:t>
+      </w:r>
+      <w:bookmarkEnd w:id="12"/>
+      <w:proofErr w:type="spellEnd"/>
+    </w:p>
+    <w:p>
+      <w:r>
+        <w:t xml:space="preserve">Link: </w:t>
+      </w:r>
+      <w:hyperlink r:id="rId18" w:history="1">
+        <w:r>
+          <w:rPr>
+            <w:rStyle w:val="Hyperlink"/>
+          </w:rPr>
+          <w:t>https://crackmes.one/crackme/5c90a72d33c5d4776a837f07</w:t>
+        </w:r>
+      </w:hyperlink>
+    </w:p>
+    <w:p/>
+    <w:p>
       <w:r>
         <w:t>Upon inspection of the disassembled code, it is clear that it checks for a</w:t>
       </w:r>
@@ -6233,6 +6394,7 @@
         <w:rPr>
           <w:noProof/>
         </w:rPr>
+        <w:lastRenderedPageBreak/>
         <w:drawing>
           <wp:anchor distT="0" distB="0" distL="114300" distR="114300" simplePos="0" relativeHeight="251670528" behindDoc="0" locked="0" layoutInCell="1" allowOverlap="1" wp14:anchorId="2F0D00F3" wp14:editId="20EA3189">
             <wp:simplePos x="0" y="0"/>
@@ -6317,7 +6479,7 @@
       <w:pPr>
         <w:pStyle w:val="Heading3"/>
       </w:pPr>
-      <w:bookmarkStart w:id="13" w:name="_Toc37424976"/>
+      <w:bookmarkStart w:id="13" w:name="_Toc37504933"/>
       <w:r>
         <w:t>Easy One</w:t>
       </w:r>
@@ -6551,20 +6713,20 @@
         <w:t xml:space="preserve"> </w:t>
       </w:r>
     </w:p>
+    <w:p/>
     <w:p>
       <w:r>
         <w:rPr>
           <w:noProof/>
         </w:rPr>
-        <w:lastRenderedPageBreak/>
         <w:drawing>
           <wp:anchor distT="0" distB="0" distL="114300" distR="114300" simplePos="0" relativeHeight="251675648" behindDoc="0" locked="0" layoutInCell="1" allowOverlap="1" wp14:anchorId="442422ED" wp14:editId="395CC80C">
             <wp:simplePos x="0" y="0"/>
             <wp:positionH relativeFrom="column">
-              <wp:posOffset>289118</wp:posOffset>
+              <wp:posOffset>288925</wp:posOffset>
             </wp:positionH>
             <wp:positionV relativeFrom="paragraph">
-              <wp:posOffset>139976</wp:posOffset>
+              <wp:posOffset>-102732</wp:posOffset>
             </wp:positionV>
             <wp:extent cx="2075180" cy="855980"/>
             <wp:effectExtent l="0" t="0" r="0" b="0"/>
@@ -6617,17 +6779,13 @@
     <w:p/>
     <w:p/>
     <w:p/>
-    <w:p/>
-    <w:p/>
-    <w:p/>
-    <w:p/>
-    <w:p/>
     <w:p>
       <w:pPr>
         <w:pStyle w:val="Heading3"/>
       </w:pPr>
-      <w:bookmarkStart w:id="14" w:name="_Toc37424977"/>
-      <w:r>
+      <w:bookmarkStart w:id="14" w:name="_Toc37504934"/>
+      <w:r>
+        <w:lastRenderedPageBreak/>
         <w:t>Just See</w:t>
       </w:r>
       <w:bookmarkEnd w:id="14"/>
@@ -6959,7 +7117,7 @@
       <w:pPr>
         <w:pStyle w:val="Heading3"/>
       </w:pPr>
-      <w:bookmarkStart w:id="15" w:name="_Toc37424978"/>
+      <w:bookmarkStart w:id="15" w:name="_Toc37504935"/>
       <w:r>
         <w:t>Rev50 Linux 64-Bit</w:t>
       </w:r>
@@ -6987,10 +7145,10 @@
           <wp:anchor distT="0" distB="0" distL="114300" distR="114300" simplePos="0" relativeHeight="251682816" behindDoc="0" locked="0" layoutInCell="1" allowOverlap="1" wp14:anchorId="0C76DED4" wp14:editId="474F1919">
             <wp:simplePos x="0" y="0"/>
             <wp:positionH relativeFrom="column">
-              <wp:posOffset>3728803</wp:posOffset>
+              <wp:posOffset>3728893</wp:posOffset>
             </wp:positionH>
             <wp:positionV relativeFrom="paragraph">
-              <wp:posOffset>136525</wp:posOffset>
+              <wp:posOffset>9304</wp:posOffset>
             </wp:positionV>
             <wp:extent cx="2377439" cy="1137036"/>
             <wp:effectExtent l="0" t="0" r="0" b="6350"/>
@@ -7067,7 +7225,6 @@
         <w:rPr>
           <w:noProof/>
         </w:rPr>
-        <w:lastRenderedPageBreak/>
         <w:drawing>
           <wp:anchor distT="0" distB="0" distL="114300" distR="114300" simplePos="0" relativeHeight="251683840" behindDoc="0" locked="0" layoutInCell="1" allowOverlap="1" wp14:anchorId="26EEB577" wp14:editId="2EB45300">
             <wp:simplePos x="0" y="0"/>
@@ -7298,7 +7455,6 @@
         <w:t xml:space="preserve"> </w:t>
       </w:r>
     </w:p>
-    <w:p/>
     <w:p>
       <w:pPr>
         <w:tabs>
@@ -7309,10 +7465,11 @@
         <w:rPr>
           <w:noProof/>
         </w:rPr>
+        <w:lastRenderedPageBreak/>
         <w:drawing>
           <wp:inline distT="0" distB="0" distL="0" distR="0" wp14:anchorId="56E0E663" wp14:editId="0CF3576F">
-            <wp:extent cx="5727700" cy="3685540"/>
-            <wp:effectExtent l="0" t="0" r="0" b="0"/>
+            <wp:extent cx="5264137" cy="3387256"/>
+            <wp:effectExtent l="0" t="0" r="0" b="3810"/>
             <wp:docPr id="18" name="Picture 18"/>
             <wp:cNvGraphicFramePr>
               <a:graphicFrameLocks xmlns:a="http://schemas.openxmlformats.org/drawingml/2006/main" noChangeAspect="1"/>
@@ -7333,7 +7490,7 @@
                   <pic:spPr>
                     <a:xfrm>
                       <a:off x="0" y="0"/>
-                      <a:ext cx="5727700" cy="3685540"/>
+                      <a:ext cx="5267961" cy="3389717"/>
                     </a:xfrm>
                     <a:prstGeom prst="rect">
                       <a:avLst/>
@@ -7351,7 +7508,7 @@
       <w:pPr>
         <w:pStyle w:val="Heading2"/>
       </w:pPr>
-      <w:bookmarkStart w:id="16" w:name="_Toc37424979"/>
+      <w:bookmarkStart w:id="16" w:name="_Toc37504936"/>
       <w:r>
         <w:t>Level 2</w:t>
       </w:r>
@@ -7361,7 +7518,7 @@
       <w:pPr>
         <w:pStyle w:val="Heading3"/>
       </w:pPr>
-      <w:bookmarkStart w:id="17" w:name="_Toc37424980"/>
+      <w:bookmarkStart w:id="17" w:name="_Toc37504937"/>
       <w:r>
         <w:t>Alien Bin</w:t>
       </w:r>
@@ -7483,7 +7640,6 @@
         <w:rPr>
           <w:noProof/>
         </w:rPr>
-        <w:lastRenderedPageBreak/>
         <w:drawing>
           <wp:anchor distT="0" distB="0" distL="114300" distR="114300" simplePos="0" relativeHeight="251687936" behindDoc="0" locked="0" layoutInCell="1" allowOverlap="1" wp14:anchorId="31D79E8A" wp14:editId="37E9ED13">
             <wp:simplePos x="0" y="0"/>
@@ -7575,12 +7731,17 @@
     <w:p/>
     <w:p/>
     <w:p/>
+    <w:p/>
+    <w:p/>
+    <w:p/>
+    <w:p/>
     <w:p>
       <w:pPr>
         <w:pStyle w:val="Heading3"/>
       </w:pPr>
-      <w:bookmarkStart w:id="18" w:name="_Toc37424981"/>
-      <w:r>
+      <w:bookmarkStart w:id="18" w:name="_Toc37504938"/>
+      <w:r>
+        <w:lastRenderedPageBreak/>
         <w:t>Half Twins</w:t>
       </w:r>
       <w:bookmarkEnd w:id="18"/>
@@ -7938,37 +8099,34 @@
         <w:t xml:space="preserve"> </w:t>
       </w:r>
       <w:r>
-        <w:t xml:space="preserve">part I </w:t>
-      </w:r>
+        <w:t>part I missed was that it looped through and checked the first half of both inputs were the same and the second half were not the same.</w:t>
+      </w:r>
+      <w:r>
+        <w:t xml:space="preserve"> </w:t>
+      </w:r>
+      <w:proofErr w:type="gramStart"/>
+      <w:r>
+        <w:t>So</w:t>
+      </w:r>
+      <w:proofErr w:type="gramEnd"/>
+      <w:r>
+        <w:t xml:space="preserve"> a correct input would be “00001111” and “00002222”.</w:t>
+      </w:r>
+      <w:r>
+        <w:rPr>
+          <w:noProof/>
+        </w:rPr>
+        <w:t xml:space="preserve"> </w:t>
+      </w:r>
+    </w:p>
+    <w:p/>
+    <w:p>
+      <w:pPr>
+        <w:pStyle w:val="Heading3"/>
+      </w:pPr>
+      <w:bookmarkStart w:id="19" w:name="_Toc37504939"/>
       <w:r>
         <w:lastRenderedPageBreak/>
-        <w:t>missed was that it looped through and checked the first half of both inputs were the same and the second half were not the same.</w:t>
-      </w:r>
-      <w:r>
-        <w:t xml:space="preserve"> </w:t>
-      </w:r>
-      <w:proofErr w:type="gramStart"/>
-      <w:r>
-        <w:t>So</w:t>
-      </w:r>
-      <w:proofErr w:type="gramEnd"/>
-      <w:r>
-        <w:t xml:space="preserve"> a correct input would be “00001111” and “00002222”.</w:t>
-      </w:r>
-      <w:r>
-        <w:rPr>
-          <w:noProof/>
-        </w:rPr>
-        <w:t xml:space="preserve"> </w:t>
-      </w:r>
-    </w:p>
-    <w:p/>
-    <w:p>
-      <w:pPr>
-        <w:pStyle w:val="Heading3"/>
-      </w:pPr>
-      <w:bookmarkStart w:id="19" w:name="_Toc37424982"/>
-      <w:r>
         <w:t>Hidden</w:t>
       </w:r>
       <w:bookmarkEnd w:id="19"/>
@@ -8319,31 +8477,563 @@
         <w:pStyle w:val="Heading2"/>
       </w:pPr>
     </w:p>
+    <w:p/>
+    <w:p/>
+    <w:p/>
+    <w:p/>
+    <w:p/>
+    <w:p/>
+    <w:p/>
+    <w:p/>
+    <w:p/>
+    <w:p/>
+    <w:p/>
+    <w:p/>
+    <w:p/>
+    <w:p>
+      <w:pPr>
+        <w:pStyle w:val="Heading3"/>
+      </w:pPr>
+      <w:bookmarkStart w:id="20" w:name="_Toc37504940"/>
+      <w:proofErr w:type="spellStart"/>
+      <w:r>
+        <w:lastRenderedPageBreak/>
+        <w:t>mgdilolmsoamasiug</w:t>
+      </w:r>
+      <w:bookmarkEnd w:id="20"/>
+      <w:proofErr w:type="spellEnd"/>
+    </w:p>
+    <w:p>
+      <w:r>
+        <w:t xml:space="preserve">Link: </w:t>
+      </w:r>
+      <w:hyperlink r:id="rId48" w:history="1">
+        <w:r>
+          <w:rPr>
+            <w:rStyle w:val="Hyperlink"/>
+          </w:rPr>
+          <w:t>https://crackmes.one/crackme/5e604d4333c5d4439bb2dd72</w:t>
+        </w:r>
+      </w:hyperlink>
+    </w:p>
+    <w:p>
+      <w:r>
+        <w:rPr>
+          <w:noProof/>
+        </w:rPr>
+        <w:drawing>
+          <wp:anchor distT="0" distB="0" distL="114300" distR="114300" simplePos="0" relativeHeight="251726848" behindDoc="0" locked="0" layoutInCell="1" allowOverlap="1" wp14:anchorId="50037ABD" wp14:editId="3088950E">
+            <wp:simplePos x="0" y="0"/>
+            <wp:positionH relativeFrom="column">
+              <wp:posOffset>2647177</wp:posOffset>
+            </wp:positionH>
+            <wp:positionV relativeFrom="paragraph">
+              <wp:posOffset>108143</wp:posOffset>
+            </wp:positionV>
+            <wp:extent cx="1004570" cy="675640"/>
+            <wp:effectExtent l="0" t="0" r="0" b="0"/>
+            <wp:wrapSquare wrapText="bothSides"/>
+            <wp:docPr id="36" name="Picture 36"/>
+            <wp:cNvGraphicFramePr>
+              <a:graphicFrameLocks xmlns:a="http://schemas.openxmlformats.org/drawingml/2006/main" noChangeAspect="1"/>
+            </wp:cNvGraphicFramePr>
+            <a:graphic xmlns:a="http://schemas.openxmlformats.org/drawingml/2006/main">
+              <a:graphicData uri="http://schemas.openxmlformats.org/drawingml/2006/picture">
+                <pic:pic xmlns:pic="http://schemas.openxmlformats.org/drawingml/2006/picture">
+                  <pic:nvPicPr>
+                    <pic:cNvPr id="1" name=""/>
+                    <pic:cNvPicPr/>
+                  </pic:nvPicPr>
+                  <pic:blipFill>
+                    <a:blip r:embed="rId49" cstate="print">
+                      <a:extLst>
+                        <a:ext uri="{28A0092B-C50C-407E-A947-70E740481C1C}">
+                          <a14:useLocalDpi xmlns:a14="http://schemas.microsoft.com/office/drawing/2010/main" val="0"/>
+                        </a:ext>
+                      </a:extLst>
+                    </a:blip>
+                    <a:stretch>
+                      <a:fillRect/>
+                    </a:stretch>
+                  </pic:blipFill>
+                  <pic:spPr>
+                    <a:xfrm>
+                      <a:off x="0" y="0"/>
+                      <a:ext cx="1004570" cy="675640"/>
+                    </a:xfrm>
+                    <a:prstGeom prst="rect">
+                      <a:avLst/>
+                    </a:prstGeom>
+                  </pic:spPr>
+                </pic:pic>
+              </a:graphicData>
+            </a:graphic>
+            <wp14:sizeRelH relativeFrom="page">
+              <wp14:pctWidth>0</wp14:pctWidth>
+            </wp14:sizeRelH>
+            <wp14:sizeRelV relativeFrom="page">
+              <wp14:pctHeight>0</wp14:pctHeight>
+            </wp14:sizeRelV>
+          </wp:anchor>
+        </w:drawing>
+      </w:r>
+      <w:r>
+        <w:rPr>
+          <w:noProof/>
+        </w:rPr>
+        <w:drawing>
+          <wp:anchor distT="0" distB="0" distL="114300" distR="114300" simplePos="0" relativeHeight="251722752" behindDoc="0" locked="0" layoutInCell="1" allowOverlap="1" wp14:anchorId="02CAFF40" wp14:editId="40AEE077">
+            <wp:simplePos x="0" y="0"/>
+            <wp:positionH relativeFrom="column">
+              <wp:posOffset>3728720</wp:posOffset>
+            </wp:positionH>
+            <wp:positionV relativeFrom="paragraph">
+              <wp:posOffset>107950</wp:posOffset>
+            </wp:positionV>
+            <wp:extent cx="2602230" cy="1924685"/>
+            <wp:effectExtent l="0" t="0" r="1270" b="5715"/>
+            <wp:wrapSquare wrapText="bothSides"/>
+            <wp:docPr id="37" name="Picture 37"/>
+            <wp:cNvGraphicFramePr>
+              <a:graphicFrameLocks xmlns:a="http://schemas.openxmlformats.org/drawingml/2006/main" noChangeAspect="1"/>
+            </wp:cNvGraphicFramePr>
+            <a:graphic xmlns:a="http://schemas.openxmlformats.org/drawingml/2006/main">
+              <a:graphicData uri="http://schemas.openxmlformats.org/drawingml/2006/picture">
+                <pic:pic xmlns:pic="http://schemas.openxmlformats.org/drawingml/2006/picture">
+                  <pic:nvPicPr>
+                    <pic:cNvPr id="1" name=""/>
+                    <pic:cNvPicPr/>
+                  </pic:nvPicPr>
+                  <pic:blipFill>
+                    <a:blip r:embed="rId50" cstate="print">
+                      <a:extLst>
+                        <a:ext uri="{28A0092B-C50C-407E-A947-70E740481C1C}">
+                          <a14:useLocalDpi xmlns:a14="http://schemas.microsoft.com/office/drawing/2010/main" val="0"/>
+                        </a:ext>
+                      </a:extLst>
+                    </a:blip>
+                    <a:stretch>
+                      <a:fillRect/>
+                    </a:stretch>
+                  </pic:blipFill>
+                  <pic:spPr>
+                    <a:xfrm>
+                      <a:off x="0" y="0"/>
+                      <a:ext cx="2602230" cy="1924685"/>
+                    </a:xfrm>
+                    <a:prstGeom prst="rect">
+                      <a:avLst/>
+                    </a:prstGeom>
+                  </pic:spPr>
+                </pic:pic>
+              </a:graphicData>
+            </a:graphic>
+            <wp14:sizeRelH relativeFrom="page">
+              <wp14:pctWidth>0</wp14:pctWidth>
+            </wp14:sizeRelH>
+            <wp14:sizeRelV relativeFrom="page">
+              <wp14:pctHeight>0</wp14:pctHeight>
+            </wp14:sizeRelV>
+          </wp:anchor>
+        </w:drawing>
+      </w:r>
+    </w:p>
+    <w:p>
+      <w:r>
+        <w:rPr>
+          <w:noProof/>
+        </w:rPr>
+        <w:drawing>
+          <wp:anchor distT="0" distB="0" distL="114300" distR="114300" simplePos="0" relativeHeight="251724800" behindDoc="0" locked="0" layoutInCell="1" allowOverlap="1" wp14:anchorId="0FE60123" wp14:editId="05C66646">
+            <wp:simplePos x="0" y="0"/>
+            <wp:positionH relativeFrom="column">
+              <wp:posOffset>2909652</wp:posOffset>
+            </wp:positionH>
+            <wp:positionV relativeFrom="paragraph">
+              <wp:posOffset>3902102</wp:posOffset>
+            </wp:positionV>
+            <wp:extent cx="1073785" cy="1064895"/>
+            <wp:effectExtent l="0" t="0" r="5715" b="1905"/>
+            <wp:wrapSquare wrapText="bothSides"/>
+            <wp:docPr id="47" name="Picture 47"/>
+            <wp:cNvGraphicFramePr>
+              <a:graphicFrameLocks xmlns:a="http://schemas.openxmlformats.org/drawingml/2006/main" noChangeAspect="1"/>
+            </wp:cNvGraphicFramePr>
+            <a:graphic xmlns:a="http://schemas.openxmlformats.org/drawingml/2006/main">
+              <a:graphicData uri="http://schemas.openxmlformats.org/drawingml/2006/picture">
+                <pic:pic xmlns:pic="http://schemas.openxmlformats.org/drawingml/2006/picture">
+                  <pic:nvPicPr>
+                    <pic:cNvPr id="1" name=""/>
+                    <pic:cNvPicPr/>
+                  </pic:nvPicPr>
+                  <pic:blipFill>
+                    <a:blip r:embed="rId51" cstate="print">
+                      <a:extLst>
+                        <a:ext uri="{28A0092B-C50C-407E-A947-70E740481C1C}">
+                          <a14:useLocalDpi xmlns:a14="http://schemas.microsoft.com/office/drawing/2010/main" val="0"/>
+                        </a:ext>
+                      </a:extLst>
+                    </a:blip>
+                    <a:stretch>
+                      <a:fillRect/>
+                    </a:stretch>
+                  </pic:blipFill>
+                  <pic:spPr>
+                    <a:xfrm>
+                      <a:off x="0" y="0"/>
+                      <a:ext cx="1073785" cy="1064895"/>
+                    </a:xfrm>
+                    <a:prstGeom prst="rect">
+                      <a:avLst/>
+                    </a:prstGeom>
+                  </pic:spPr>
+                </pic:pic>
+              </a:graphicData>
+            </a:graphic>
+            <wp14:sizeRelH relativeFrom="page">
+              <wp14:pctWidth>0</wp14:pctWidth>
+            </wp14:sizeRelH>
+            <wp14:sizeRelV relativeFrom="page">
+              <wp14:pctHeight>0</wp14:pctHeight>
+            </wp14:sizeRelV>
+          </wp:anchor>
+        </w:drawing>
+      </w:r>
+      <w:r>
+        <w:rPr>
+          <w:noProof/>
+        </w:rPr>
+        <w:drawing>
+          <wp:anchor distT="0" distB="0" distL="114300" distR="114300" simplePos="0" relativeHeight="251725824" behindDoc="0" locked="0" layoutInCell="1" allowOverlap="1" wp14:anchorId="274E34A4" wp14:editId="7E464DAB">
+            <wp:simplePos x="0" y="0"/>
+            <wp:positionH relativeFrom="column">
+              <wp:posOffset>2908686</wp:posOffset>
+            </wp:positionH>
+            <wp:positionV relativeFrom="paragraph">
+              <wp:posOffset>2831686</wp:posOffset>
+            </wp:positionV>
+            <wp:extent cx="1042035" cy="1025525"/>
+            <wp:effectExtent l="0" t="0" r="0" b="3175"/>
+            <wp:wrapSquare wrapText="bothSides"/>
+            <wp:docPr id="48" name="Picture 48"/>
+            <wp:cNvGraphicFramePr>
+              <a:graphicFrameLocks xmlns:a="http://schemas.openxmlformats.org/drawingml/2006/main" noChangeAspect="1"/>
+            </wp:cNvGraphicFramePr>
+            <a:graphic xmlns:a="http://schemas.openxmlformats.org/drawingml/2006/main">
+              <a:graphicData uri="http://schemas.openxmlformats.org/drawingml/2006/picture">
+                <pic:pic xmlns:pic="http://schemas.openxmlformats.org/drawingml/2006/picture">
+                  <pic:nvPicPr>
+                    <pic:cNvPr id="1" name=""/>
+                    <pic:cNvPicPr/>
+                  </pic:nvPicPr>
+                  <pic:blipFill>
+                    <a:blip r:embed="rId52" cstate="print">
+                      <a:extLst>
+                        <a:ext uri="{28A0092B-C50C-407E-A947-70E740481C1C}">
+                          <a14:useLocalDpi xmlns:a14="http://schemas.microsoft.com/office/drawing/2010/main" val="0"/>
+                        </a:ext>
+                      </a:extLst>
+                    </a:blip>
+                    <a:stretch>
+                      <a:fillRect/>
+                    </a:stretch>
+                  </pic:blipFill>
+                  <pic:spPr>
+                    <a:xfrm>
+                      <a:off x="0" y="0"/>
+                      <a:ext cx="1042035" cy="1025525"/>
+                    </a:xfrm>
+                    <a:prstGeom prst="rect">
+                      <a:avLst/>
+                    </a:prstGeom>
+                  </pic:spPr>
+                </pic:pic>
+              </a:graphicData>
+            </a:graphic>
+            <wp14:sizeRelH relativeFrom="page">
+              <wp14:pctWidth>0</wp14:pctWidth>
+            </wp14:sizeRelH>
+            <wp14:sizeRelV relativeFrom="page">
+              <wp14:pctHeight>0</wp14:pctHeight>
+            </wp14:sizeRelV>
+          </wp:anchor>
+        </w:drawing>
+      </w:r>
+      <w:r>
+        <w:rPr>
+          <w:noProof/>
+        </w:rPr>
+        <w:drawing>
+          <wp:anchor distT="0" distB="0" distL="114300" distR="114300" simplePos="0" relativeHeight="251727872" behindDoc="0" locked="0" layoutInCell="1" allowOverlap="1" wp14:anchorId="6A1E8E02" wp14:editId="313ACA5B">
+            <wp:simplePos x="0" y="0"/>
+            <wp:positionH relativeFrom="column">
+              <wp:posOffset>-269875</wp:posOffset>
+            </wp:positionH>
+            <wp:positionV relativeFrom="paragraph">
+              <wp:posOffset>2537543</wp:posOffset>
+            </wp:positionV>
+            <wp:extent cx="2917825" cy="2027555"/>
+            <wp:effectExtent l="0" t="0" r="3175" b="4445"/>
+            <wp:wrapSquare wrapText="bothSides"/>
+            <wp:docPr id="49" name="Picture 49"/>
+            <wp:cNvGraphicFramePr>
+              <a:graphicFrameLocks xmlns:a="http://schemas.openxmlformats.org/drawingml/2006/main" noChangeAspect="1"/>
+            </wp:cNvGraphicFramePr>
+            <a:graphic xmlns:a="http://schemas.openxmlformats.org/drawingml/2006/main">
+              <a:graphicData uri="http://schemas.openxmlformats.org/drawingml/2006/picture">
+                <pic:pic xmlns:pic="http://schemas.openxmlformats.org/drawingml/2006/picture">
+                  <pic:nvPicPr>
+                    <pic:cNvPr id="1" name=""/>
+                    <pic:cNvPicPr/>
+                  </pic:nvPicPr>
+                  <pic:blipFill>
+                    <a:blip r:embed="rId53" cstate="print">
+                      <a:extLst>
+                        <a:ext uri="{28A0092B-C50C-407E-A947-70E740481C1C}">
+                          <a14:useLocalDpi xmlns:a14="http://schemas.microsoft.com/office/drawing/2010/main" val="0"/>
+                        </a:ext>
+                      </a:extLst>
+                    </a:blip>
+                    <a:stretch>
+                      <a:fillRect/>
+                    </a:stretch>
+                  </pic:blipFill>
+                  <pic:spPr>
+                    <a:xfrm>
+                      <a:off x="0" y="0"/>
+                      <a:ext cx="2917825" cy="2027555"/>
+                    </a:xfrm>
+                    <a:prstGeom prst="rect">
+                      <a:avLst/>
+                    </a:prstGeom>
+                  </pic:spPr>
+                </pic:pic>
+              </a:graphicData>
+            </a:graphic>
+            <wp14:sizeRelH relativeFrom="page">
+              <wp14:pctWidth>0</wp14:pctWidth>
+            </wp14:sizeRelH>
+            <wp14:sizeRelV relativeFrom="page">
+              <wp14:pctHeight>0</wp14:pctHeight>
+            </wp14:sizeRelV>
+          </wp:anchor>
+        </w:drawing>
+      </w:r>
+      <w:r>
+        <w:rPr>
+          <w:noProof/>
+        </w:rPr>
+        <w:drawing>
+          <wp:anchor distT="0" distB="0" distL="114300" distR="114300" simplePos="0" relativeHeight="251723776" behindDoc="0" locked="0" layoutInCell="1" allowOverlap="1" wp14:anchorId="3771C08D" wp14:editId="21F4C39B">
+            <wp:simplePos x="0" y="0"/>
+            <wp:positionH relativeFrom="column">
+              <wp:posOffset>4222059</wp:posOffset>
+            </wp:positionH>
+            <wp:positionV relativeFrom="paragraph">
+              <wp:posOffset>1925817</wp:posOffset>
+            </wp:positionV>
+            <wp:extent cx="2150110" cy="2569210"/>
+            <wp:effectExtent l="0" t="0" r="0" b="0"/>
+            <wp:wrapSquare wrapText="bothSides"/>
+            <wp:docPr id="50" name="Picture 50"/>
+            <wp:cNvGraphicFramePr>
+              <a:graphicFrameLocks xmlns:a="http://schemas.openxmlformats.org/drawingml/2006/main" noChangeAspect="1"/>
+            </wp:cNvGraphicFramePr>
+            <a:graphic xmlns:a="http://schemas.openxmlformats.org/drawingml/2006/main">
+              <a:graphicData uri="http://schemas.openxmlformats.org/drawingml/2006/picture">
+                <pic:pic xmlns:pic="http://schemas.openxmlformats.org/drawingml/2006/picture">
+                  <pic:nvPicPr>
+                    <pic:cNvPr id="1" name=""/>
+                    <pic:cNvPicPr/>
+                  </pic:nvPicPr>
+                  <pic:blipFill>
+                    <a:blip r:embed="rId54" cstate="print">
+                      <a:extLst>
+                        <a:ext uri="{28A0092B-C50C-407E-A947-70E740481C1C}">
+                          <a14:useLocalDpi xmlns:a14="http://schemas.microsoft.com/office/drawing/2010/main" val="0"/>
+                        </a:ext>
+                      </a:extLst>
+                    </a:blip>
+                    <a:stretch>
+                      <a:fillRect/>
+                    </a:stretch>
+                  </pic:blipFill>
+                  <pic:spPr>
+                    <a:xfrm>
+                      <a:off x="0" y="0"/>
+                      <a:ext cx="2150110" cy="2569210"/>
+                    </a:xfrm>
+                    <a:prstGeom prst="rect">
+                      <a:avLst/>
+                    </a:prstGeom>
+                  </pic:spPr>
+                </pic:pic>
+              </a:graphicData>
+            </a:graphic>
+            <wp14:sizeRelH relativeFrom="page">
+              <wp14:pctWidth>0</wp14:pctWidth>
+            </wp14:sizeRelH>
+            <wp14:sizeRelV relativeFrom="page">
+              <wp14:pctHeight>0</wp14:pctHeight>
+            </wp14:sizeRelV>
+          </wp:anchor>
+        </w:drawing>
+      </w:r>
+      <w:r>
+        <w:t>Through static analysis of the code, I noticed the program calls a function</w:t>
+      </w:r>
+      <w:r>
+        <w:t xml:space="preserve"> </w:t>
+      </w:r>
+      <w:r>
+        <w:t xml:space="preserve">that has an extremely long name. In this function a </w:t>
+      </w:r>
+      <w:proofErr w:type="spellStart"/>
+      <w:proofErr w:type="gramStart"/>
+      <w:r>
+        <w:t>std</w:t>
+      </w:r>
+      <w:proofErr w:type="spellEnd"/>
+      <w:r>
+        <w:t>::</w:t>
+      </w:r>
+      <w:proofErr w:type="gramEnd"/>
+      <w:r>
+        <w:t>compare is called to</w:t>
+      </w:r>
+      <w:r>
+        <w:t xml:space="preserve"> </w:t>
+      </w:r>
+      <w:r>
+        <w:t xml:space="preserve">compare the two inputs. I then used </w:t>
+      </w:r>
+      <w:proofErr w:type="spellStart"/>
+      <w:r>
+        <w:t>gdb</w:t>
+      </w:r>
+      <w:proofErr w:type="spellEnd"/>
+      <w:r>
+        <w:t xml:space="preserve"> to find out what exactly was being</w:t>
+      </w:r>
+      <w:r>
+        <w:t xml:space="preserve"> </w:t>
+      </w:r>
+      <w:r>
+        <w:t>compared. A breakpoint was set at main, at the instruction before the function</w:t>
+      </w:r>
+      <w:r>
+        <w:t xml:space="preserve"> </w:t>
+      </w:r>
+      <w:r>
+        <w:t>call and right before the compare. The addresses of the latter two breakpoints</w:t>
+      </w:r>
+      <w:r>
+        <w:t xml:space="preserve"> </w:t>
+      </w:r>
+      <w:r>
+        <w:t>were obtained by viewing the disassembled code. The two inputs entered were</w:t>
+      </w:r>
+      <w:r>
+        <w:t xml:space="preserve"> </w:t>
+      </w:r>
+      <w:r>
+        <w:t>"</w:t>
+      </w:r>
+      <w:proofErr w:type="spellStart"/>
+      <w:r>
+        <w:t>asd</w:t>
+      </w:r>
+      <w:proofErr w:type="spellEnd"/>
+      <w:r>
+        <w:t>" and "</w:t>
+      </w:r>
+      <w:proofErr w:type="spellStart"/>
+      <w:r>
+        <w:t>asd</w:t>
+      </w:r>
+      <w:proofErr w:type="spellEnd"/>
+      <w:r>
+        <w:t xml:space="preserve">". Going to the third breakpoint, </w:t>
+      </w:r>
+      <w:proofErr w:type="spellStart"/>
+      <w:r>
+        <w:t>rsi</w:t>
+      </w:r>
+      <w:proofErr w:type="spellEnd"/>
+      <w:r>
+        <w:t xml:space="preserve"> contained "add" and </w:t>
+      </w:r>
+      <w:proofErr w:type="spellStart"/>
+      <w:r>
+        <w:t>rdi</w:t>
+      </w:r>
+      <w:proofErr w:type="spellEnd"/>
+      <w:r>
+        <w:t xml:space="preserve"> </w:t>
+      </w:r>
+      <w:r>
+        <w:t>contained "</w:t>
+      </w:r>
+      <w:proofErr w:type="spellStart"/>
+      <w:r>
+        <w:t>asd</w:t>
+      </w:r>
+      <w:proofErr w:type="spellEnd"/>
+      <w:r>
+        <w:t>". Then I reran the program with the inputs "add" and "add". This</w:t>
+      </w:r>
+      <w:r>
+        <w:t xml:space="preserve"> </w:t>
+      </w:r>
+      <w:r>
+        <w:t>succeeded. No flag was outputted, but an output of "Good job!" was printed.</w:t>
+      </w:r>
+    </w:p>
+    <w:p/>
+    <w:p/>
+    <w:p/>
+    <w:p/>
+    <w:p/>
+    <w:p/>
+    <w:p/>
+    <w:p/>
+    <w:p/>
+    <w:p/>
+    <w:p/>
+    <w:p/>
+    <w:p/>
+    <w:p/>
+    <w:p/>
+    <w:p/>
+    <w:p/>
+    <w:p/>
+    <w:p/>
     <w:p>
       <w:pPr>
         <w:pStyle w:val="Heading2"/>
       </w:pPr>
-      <w:bookmarkStart w:id="20" w:name="_Toc37424983"/>
-      <w:r>
+      <w:bookmarkStart w:id="21" w:name="_Toc37504941"/>
+      <w:r>
+        <w:lastRenderedPageBreak/>
         <w:t>Level 3</w:t>
       </w:r>
-      <w:bookmarkEnd w:id="20"/>
+      <w:bookmarkEnd w:id="21"/>
     </w:p>
     <w:p>
       <w:pPr>
         <w:pStyle w:val="Heading3"/>
       </w:pPr>
-      <w:bookmarkStart w:id="21" w:name="_Toc37424984"/>
+      <w:bookmarkStart w:id="22" w:name="_Toc37504942"/>
       <w:r>
         <w:t>Login</w:t>
       </w:r>
-      <w:bookmarkEnd w:id="21"/>
+      <w:bookmarkEnd w:id="22"/>
     </w:p>
     <w:p>
       <w:r>
         <w:t xml:space="preserve">Link: </w:t>
       </w:r>
-      <w:hyperlink r:id="rId48" w:history="1">
+      <w:hyperlink r:id="rId55" w:history="1">
         <w:r>
           <w:rPr>
             <w:rStyle w:val="Hyperlink"/>
@@ -8381,7 +9071,7 @@
                     <pic:cNvPicPr/>
                   </pic:nvPicPr>
                   <pic:blipFill>
-                    <a:blip r:embed="rId49" cstate="print">
+                    <a:blip r:embed="rId56" cstate="print">
                       <a:extLst>
                         <a:ext uri="{28A0092B-C50C-407E-A947-70E740481C1C}">
                           <a14:useLocalDpi xmlns:a14="http://schemas.microsoft.com/office/drawing/2010/main" val="0"/>
@@ -8419,7 +9109,6 @@
         <w:rPr>
           <w:noProof/>
         </w:rPr>
-        <w:lastRenderedPageBreak/>
         <w:drawing>
           <wp:anchor distT="0" distB="0" distL="114300" distR="114300" simplePos="0" relativeHeight="251701248" behindDoc="0" locked="0" layoutInCell="1" allowOverlap="1" wp14:anchorId="19D10643" wp14:editId="02E9F662">
             <wp:simplePos x="0" y="0"/>
@@ -8444,7 +9133,7 @@
                     <pic:cNvPicPr/>
                   </pic:nvPicPr>
                   <pic:blipFill>
-                    <a:blip r:embed="rId50">
+                    <a:blip r:embed="rId57">
                       <a:extLst>
                         <a:ext uri="{28A0092B-C50C-407E-A947-70E740481C1C}">
                           <a14:useLocalDpi xmlns:a14="http://schemas.microsoft.com/office/drawing/2010/main" val="0"/>
@@ -8588,7 +9277,7 @@
                     <pic:cNvPicPr/>
                   </pic:nvPicPr>
                   <pic:blipFill rotWithShape="1">
-                    <a:blip r:embed="rId51" cstate="print">
+                    <a:blip r:embed="rId58" cstate="print">
                       <a:extLst>
                         <a:ext uri="{28A0092B-C50C-407E-A947-70E740481C1C}">
                           <a14:useLocalDpi xmlns:a14="http://schemas.microsoft.com/office/drawing/2010/main" val="0"/>
@@ -8774,7 +9463,7 @@
                     <pic:cNvPicPr/>
                   </pic:nvPicPr>
                   <pic:blipFill>
-                    <a:blip r:embed="rId52">
+                    <a:blip r:embed="rId59">
                       <a:extLst>
                         <a:ext uri="{28A0092B-C50C-407E-A947-70E740481C1C}">
                           <a14:useLocalDpi xmlns:a14="http://schemas.microsoft.com/office/drawing/2010/main" val="0"/>
@@ -9330,6 +10019,7 @@
         <w:rPr>
           <w:noProof/>
         </w:rPr>
+        <w:lastRenderedPageBreak/>
         <w:drawing>
           <wp:anchor distT="0" distB="0" distL="114300" distR="114300" simplePos="0" relativeHeight="251704320" behindDoc="0" locked="0" layoutInCell="1" allowOverlap="1" wp14:anchorId="50EA97BC" wp14:editId="52CBE3AF">
             <wp:simplePos x="0" y="0"/>
@@ -9354,7 +10044,7 @@
                     <pic:cNvPicPr/>
                   </pic:nvPicPr>
                   <pic:blipFill>
-                    <a:blip r:embed="rId53">
+                    <a:blip r:embed="rId60">
                       <a:extLst>
                         <a:ext uri="{28A0092B-C50C-407E-A947-70E740481C1C}">
                           <a14:useLocalDpi xmlns:a14="http://schemas.microsoft.com/office/drawing/2010/main" val="0"/>
@@ -9613,7 +10303,6 @@
     </w:tbl>
     <w:p>
       <w:r>
-        <w:lastRenderedPageBreak/>
         <w:t xml:space="preserve">Looking at the shift for the numbers, this seems to be a pattern for the shift in characters. </w:t>
       </w:r>
       <w:r>
@@ -10072,24 +10761,27 @@
       <w:pPr>
         <w:pStyle w:val="Heading2"/>
       </w:pPr>
-      <w:bookmarkStart w:id="22" w:name="_Toc37424985"/>
+      <w:bookmarkStart w:id="23" w:name="_Toc37504943"/>
       <w:r>
         <w:t>Program from Colleagues</w:t>
       </w:r>
-      <w:bookmarkEnd w:id="22"/>
+      <w:bookmarkEnd w:id="23"/>
     </w:p>
     <w:p>
       <w:pPr>
         <w:pStyle w:val="Heading3"/>
       </w:pPr>
-      <w:bookmarkStart w:id="23" w:name="_Toc37424986"/>
+      <w:bookmarkStart w:id="24" w:name="_Toc37504944"/>
       <w:r>
         <w:t>Login System</w:t>
       </w:r>
-      <w:bookmarkEnd w:id="23"/>
-    </w:p>
-    <w:p>
-      <w:r>
+      <w:bookmarkEnd w:id="24"/>
+    </w:p>
+    <w:p>
+      <w:r>
+        <w:rPr>
+          <w:noProof/>
+        </w:rPr>
         <w:drawing>
           <wp:anchor distT="0" distB="0" distL="114300" distR="114300" simplePos="0" relativeHeight="251720704" behindDoc="0" locked="0" layoutInCell="1" allowOverlap="1" wp14:anchorId="3E7C34A8" wp14:editId="3DFCD9C9">
             <wp:simplePos x="0" y="0"/>
@@ -10114,7 +10806,7 @@
                     <pic:cNvPicPr/>
                   </pic:nvPicPr>
                   <pic:blipFill>
-                    <a:blip r:embed="rId54">
+                    <a:blip r:embed="rId61">
                       <a:extLst>
                         <a:ext uri="{28A0092B-C50C-407E-A947-70E740481C1C}">
                           <a14:useLocalDpi xmlns:a14="http://schemas.microsoft.com/office/drawing/2010/main" val="0"/>
@@ -10243,7 +10935,7 @@
                     <pic:cNvPicPr/>
                   </pic:nvPicPr>
                   <pic:blipFill>
-                    <a:blip r:embed="rId55">
+                    <a:blip r:embed="rId62">
                       <a:extLst>
                         <a:ext uri="{28A0092B-C50C-407E-A947-70E740481C1C}">
                           <a14:useLocalDpi xmlns:a14="http://schemas.microsoft.com/office/drawing/2010/main" val="0"/>
@@ -10300,7 +10992,7 @@
       <w:pPr>
         <w:pStyle w:val="Heading3"/>
       </w:pPr>
-      <w:bookmarkStart w:id="24" w:name="_Toc37424987"/>
+      <w:bookmarkStart w:id="25" w:name="_Toc37504945"/>
       <w:r>
         <w:rPr>
           <w:noProof/>
@@ -10330,7 +11022,7 @@
                     <pic:cNvPicPr/>
                   </pic:nvPicPr>
                   <pic:blipFill>
-                    <a:blip r:embed="rId56">
+                    <a:blip r:embed="rId63">
                       <a:extLst>
                         <a:ext uri="{28A0092B-C50C-407E-A947-70E740481C1C}">
                           <a14:useLocalDpi xmlns:a14="http://schemas.microsoft.com/office/drawing/2010/main" val="0"/>
@@ -10365,7 +11057,7 @@
       <w:r>
         <w:t>Algorithm</w:t>
       </w:r>
-      <w:bookmarkEnd w:id="24"/>
+      <w:bookmarkEnd w:id="25"/>
     </w:p>
     <w:p>
       <w:r>
@@ -10396,7 +11088,7 @@
                     <pic:cNvPicPr/>
                   </pic:nvPicPr>
                   <pic:blipFill rotWithShape="1">
-                    <a:blip r:embed="rId57" cstate="print">
+                    <a:blip r:embed="rId64" cstate="print">
                       <a:extLst>
                         <a:ext uri="{28A0092B-C50C-407E-A947-70E740481C1C}">
                           <a14:useLocalDpi xmlns:a14="http://schemas.microsoft.com/office/drawing/2010/main" val="0"/>
@@ -10463,7 +11155,7 @@
                     <pic:cNvPicPr/>
                   </pic:nvPicPr>
                   <pic:blipFill>
-                    <a:blip r:embed="rId58" cstate="print">
+                    <a:blip r:embed="rId65" cstate="print">
                       <a:extLst>
                         <a:ext uri="{28A0092B-C50C-407E-A947-70E740481C1C}">
                           <a14:useLocalDpi xmlns:a14="http://schemas.microsoft.com/office/drawing/2010/main" val="0"/>
@@ -10584,8 +11276,11 @@
       <w:pPr>
         <w:pStyle w:val="Heading2"/>
       </w:pPr>
-      <w:bookmarkStart w:id="25" w:name="_Toc37424988"/>
-      <w:r>
+      <w:bookmarkStart w:id="26" w:name="_Toc37504946"/>
+      <w:r>
+        <w:rPr>
+          <w:noProof/>
+        </w:rPr>
         <w:lastRenderedPageBreak/>
         <w:drawing>
           <wp:anchor distT="0" distB="0" distL="114300" distR="114300" simplePos="0" relativeHeight="251706368" behindDoc="0" locked="0" layoutInCell="1" allowOverlap="1" wp14:anchorId="62555637" wp14:editId="7ED96480">
@@ -10611,7 +11306,7 @@
                     <pic:cNvPicPr/>
                   </pic:nvPicPr>
                   <pic:blipFill>
-                    <a:blip r:embed="rId59" cstate="print">
+                    <a:blip r:embed="rId66" cstate="print">
                       <a:extLst>
                         <a:ext uri="{28A0092B-C50C-407E-A947-70E740481C1C}">
                           <a14:useLocalDpi xmlns:a14="http://schemas.microsoft.com/office/drawing/2010/main" val="0"/>
@@ -10644,6 +11339,9 @@
         </w:drawing>
       </w:r>
       <w:r>
+        <w:rPr>
+          <w:noProof/>
+        </w:rPr>
         <w:drawing>
           <wp:anchor distT="0" distB="0" distL="114300" distR="114300" simplePos="0" relativeHeight="251707392" behindDoc="0" locked="0" layoutInCell="1" allowOverlap="1" wp14:anchorId="0E6CC5C6" wp14:editId="7DEC03A9">
             <wp:simplePos x="0" y="0"/>
@@ -10668,7 +11366,7 @@
                     <pic:cNvPicPr/>
                   </pic:nvPicPr>
                   <pic:blipFill>
-                    <a:blip r:embed="rId60" cstate="print">
+                    <a:blip r:embed="rId67" cstate="print">
                       <a:extLst>
                         <a:ext uri="{28A0092B-C50C-407E-A947-70E740481C1C}">
                           <a14:useLocalDpi xmlns:a14="http://schemas.microsoft.com/office/drawing/2010/main" val="0"/>
@@ -10703,10 +11401,13 @@
       <w:r>
         <w:t>Dynamic Analysis Example</w:t>
       </w:r>
-      <w:bookmarkEnd w:id="25"/>
-    </w:p>
-    <w:p>
-      <w:r>
+      <w:bookmarkEnd w:id="26"/>
+    </w:p>
+    <w:p>
+      <w:r>
+        <w:rPr>
+          <w:noProof/>
+        </w:rPr>
         <w:drawing>
           <wp:anchor distT="0" distB="0" distL="114300" distR="114300" simplePos="0" relativeHeight="251712512" behindDoc="0" locked="0" layoutInCell="1" allowOverlap="1" wp14:anchorId="70FA1804" wp14:editId="45785853">
             <wp:simplePos x="0" y="0"/>
@@ -10731,7 +11432,7 @@
                     <pic:cNvPicPr/>
                   </pic:nvPicPr>
                   <pic:blipFill>
-                    <a:blip r:embed="rId61">
+                    <a:blip r:embed="rId68">
                       <a:extLst>
                         <a:ext uri="{28A0092B-C50C-407E-A947-70E740481C1C}">
                           <a14:useLocalDpi xmlns:a14="http://schemas.microsoft.com/office/drawing/2010/main" val="0"/>
@@ -10764,6 +11465,9 @@
         </w:drawing>
       </w:r>
       <w:r>
+        <w:rPr>
+          <w:noProof/>
+        </w:rPr>
         <w:drawing>
           <wp:anchor distT="0" distB="0" distL="114300" distR="114300" simplePos="0" relativeHeight="251711488" behindDoc="0" locked="0" layoutInCell="1" allowOverlap="1" wp14:anchorId="34E14032" wp14:editId="4068820D">
             <wp:simplePos x="0" y="0"/>
@@ -10788,7 +11492,7 @@
                     <pic:cNvPicPr/>
                   </pic:nvPicPr>
                   <pic:blipFill>
-                    <a:blip r:embed="rId62" cstate="print">
+                    <a:blip r:embed="rId69" cstate="print">
                       <a:extLst>
                         <a:ext uri="{28A0092B-C50C-407E-A947-70E740481C1C}">
                           <a14:useLocalDpi xmlns:a14="http://schemas.microsoft.com/office/drawing/2010/main" val="0"/>
@@ -10821,6 +11525,9 @@
         </w:drawing>
       </w:r>
       <w:r>
+        <w:rPr>
+          <w:noProof/>
+        </w:rPr>
         <w:drawing>
           <wp:anchor distT="0" distB="0" distL="114300" distR="114300" simplePos="0" relativeHeight="251708416" behindDoc="0" locked="0" layoutInCell="1" allowOverlap="1" wp14:anchorId="717FC43F" wp14:editId="4D9890DC">
             <wp:simplePos x="0" y="0"/>
@@ -10845,7 +11552,7 @@
                     <pic:cNvPicPr/>
                   </pic:nvPicPr>
                   <pic:blipFill>
-                    <a:blip r:embed="rId63">
+                    <a:blip r:embed="rId70">
                       <a:extLst>
                         <a:ext uri="{28A0092B-C50C-407E-A947-70E740481C1C}">
                           <a14:useLocalDpi xmlns:a14="http://schemas.microsoft.com/office/drawing/2010/main" val="0"/>
@@ -11127,6 +11834,9 @@
     </w:p>
     <w:p>
       <w:r>
+        <w:rPr>
+          <w:noProof/>
+        </w:rPr>
         <w:drawing>
           <wp:anchor distT="0" distB="0" distL="114300" distR="114300" simplePos="0" relativeHeight="251713536" behindDoc="0" locked="0" layoutInCell="1" allowOverlap="1" wp14:anchorId="0451F5EE" wp14:editId="575470B2">
             <wp:simplePos x="0" y="0"/>
@@ -11151,7 +11861,7 @@
                     <pic:cNvPicPr/>
                   </pic:nvPicPr>
                   <pic:blipFill>
-                    <a:blip r:embed="rId64">
+                    <a:blip r:embed="rId71">
                       <a:extLst>
                         <a:ext uri="{28A0092B-C50C-407E-A947-70E740481C1C}">
                           <a14:useLocalDpi xmlns:a14="http://schemas.microsoft.com/office/drawing/2010/main" val="0"/>
@@ -11187,15 +11897,29 @@
     <w:p/>
     <w:p/>
     <w:p/>
+    <w:p/>
+    <w:p/>
+    <w:p/>
+    <w:p/>
+    <w:p/>
+    <w:p/>
+    <w:p/>
+    <w:p/>
+    <w:p/>
+    <w:p/>
+    <w:p/>
+    <w:p/>
+    <w:p/>
     <w:p>
       <w:pPr>
         <w:pStyle w:val="Heading1"/>
       </w:pPr>
-      <w:bookmarkStart w:id="26" w:name="_Toc37424989"/>
-      <w:r>
+      <w:bookmarkStart w:id="27" w:name="_Toc37504947"/>
+      <w:r>
+        <w:lastRenderedPageBreak/>
         <w:t>Final Thoughts</w:t>
       </w:r>
-      <w:bookmarkEnd w:id="26"/>
+      <w:bookmarkEnd w:id="27"/>
     </w:p>
     <w:p>
       <w:r>
@@ -11236,75 +11960,85 @@
     <w:p/>
     <w:p>
       <w:r>
+        <w:t>However, there was a larger than expected learning curve in understanding the different responsibilities of the registers and what each instruction does. Following this I also had to learn to navigate the assembly code and determine what was important. This ended up taking more time than initially estimated which placed me behind schedule.</w:t>
+      </w:r>
+    </w:p>
+    <w:p/>
+    <w:p>
+      <w:r>
+        <w:t>Implementing a login system to try get someone else to reverse engineer is also a fun task. Through this I attempted to learn how to write code that would be difficult to reverse engineer but it did not end up as difficult as expected. In terms of difficulty I would rate the login as level 1 and the algorithm as around level 2.</w:t>
+      </w:r>
+      <w:r>
+        <w:t xml:space="preserve"> Similarly, solving said challenges from a friend also proved to be fun and a good challenge. There login would probably be rated at level 2 and so would the algorithm. </w:t>
+      </w:r>
+      <w:r>
+        <w:t xml:space="preserve">This was a great experience as I got to attempt to make my own challenges and also learnt </w:t>
+      </w:r>
+      <w:r>
+        <w:t>some basic skills useful in reverse engineering such as cryptography.</w:t>
+      </w:r>
+      <w:r>
+        <w:t xml:space="preserve"> </w:t>
+      </w:r>
+    </w:p>
+    <w:p/>
+    <w:p>
+      <w:r>
+        <w:t>In</w:t>
+      </w:r>
+      <w:r>
+        <w:t xml:space="preserve"> terms of meeting the criteria set out, both were not met. In terms of the schedule, I was not able to keep to it as there was a large learning curve that took up most of the early phases. Although, I began to catch up it was not enough. Additionally, the difficulty of level 3 and above require more time then the 8 weeks provide to accomplish successfully. </w:t>
+      </w:r>
+      <w:r>
+        <w:t>In terms of selecting what I wished to accomplish, I was over ambitious and not able to finish the set goals.</w:t>
+      </w:r>
+    </w:p>
+    <w:p>
+      <w:pPr>
+        <w:tabs>
+          <w:tab w:val="left" w:pos="2817"/>
+        </w:tabs>
+      </w:pPr>
+      <w:r>
+        <w:tab/>
+      </w:r>
+    </w:p>
+    <w:p>
+      <w:r>
+        <w:t xml:space="preserve">Advice that would be given to those that wish to undertake a similar project is to immediately begin learning the basic concepts required even before the project has been approved. This will allow one to cover the basic knowledge in reading assembly before doing the challenges on </w:t>
+      </w:r>
+      <w:proofErr w:type="spellStart"/>
+      <w:r>
+        <w:t>crackme</w:t>
+      </w:r>
+      <w:proofErr w:type="spellEnd"/>
+      <w:r>
+        <w:t xml:space="preserve">. </w:t>
+      </w:r>
+      <w:r>
+        <w:t>Furthermore, begin with challenges that have walkthrough solutions so a general idea on t</w:t>
+      </w:r>
+      <w:r>
+        <w:t>he approaches to reverse engineering can be established.</w:t>
+      </w:r>
+    </w:p>
+    <w:p/>
+    <w:p>
+      <w:r>
+        <w:t>Overall, this was a great project and I would recommend others to do reverse engineering for their something awesome.</w:t>
+      </w:r>
+    </w:p>
+    <w:p/>
+    <w:p>
+      <w:pPr>
+        <w:pStyle w:val="Heading1"/>
+      </w:pPr>
+      <w:bookmarkStart w:id="28" w:name="_Toc37504948"/>
+      <w:r>
         <w:lastRenderedPageBreak/>
-        <w:t>However, there was a larger than expected learning curve in understanding the different responsibilities of the registers and what each instruction does. Following this I also had to learn to navigate the assembly code and determine what was important. This ended up taking more time than initially estimated which placed me behind schedule.</w:t>
-      </w:r>
-    </w:p>
-    <w:p/>
-    <w:p>
-      <w:r>
-        <w:t>Implementing a login system to try get someone else to reverse engineer is also a fun task. Through this I attempted to learn how to write code that would be difficult to reverse engineer but it did not end up as difficult as expected. In terms of difficulty I would rate the login as level 1 and the algorithm as around level 2.</w:t>
-      </w:r>
-      <w:r>
-        <w:t xml:space="preserve"> Similarly, solving said challenges from a friend also proved to be fun and a good challenge. There login would probably be rated at level 2 and so would the algorithm. </w:t>
-      </w:r>
-      <w:r>
-        <w:t xml:space="preserve">This was a great experience as I got to attempt to make my own challenges and also learnt </w:t>
-      </w:r>
-      <w:r>
-        <w:t>some basic skills useful in reverse engineering such as cryptography.</w:t>
-      </w:r>
-      <w:r>
-        <w:t xml:space="preserve"> </w:t>
-      </w:r>
-    </w:p>
-    <w:p/>
-    <w:p>
-      <w:r>
-        <w:t>In</w:t>
-      </w:r>
-      <w:r>
-        <w:t xml:space="preserve"> terms of meeting the criteria set out, both were not met. In terms of the schedule, I was not able to keep to it as there was a large learning curve that took up most of the early phases. Although, I began to catch up it was not enough. Additionally, the difficulty of level 3 and above require more time then the 8 weeks provide to accomplish successfully. </w:t>
-      </w:r>
-      <w:r>
-        <w:t>In terms of selecting what I wished to accomplish, I was over ambitious and not able to finish the set goals.</w:t>
-      </w:r>
-    </w:p>
-    <w:p/>
-    <w:p>
-      <w:r>
-        <w:t xml:space="preserve">Advice that would be given to those that wish to undertake a similar project is to immediately begin learning the basic concepts required even before the project has been approved. This will allow one to cover the basic knowledge in reading assembly before doing the challenges on </w:t>
-      </w:r>
-      <w:proofErr w:type="spellStart"/>
-      <w:r>
-        <w:t>crackme</w:t>
-      </w:r>
-      <w:proofErr w:type="spellEnd"/>
-      <w:r>
-        <w:t xml:space="preserve">. </w:t>
-      </w:r>
-      <w:r>
-        <w:t>Furthermore, begin with challenges that have walkthrough solutions so a general idea on t</w:t>
-      </w:r>
-      <w:r>
-        <w:t>he approaches to reverse engineering can be established.</w:t>
-      </w:r>
-    </w:p>
-    <w:p/>
-    <w:p>
-      <w:r>
-        <w:t>Overall, this was a great project and I would recommend others to do reverse engineering for their something awesome.</w:t>
-      </w:r>
-    </w:p>
-    <w:p>
-      <w:pPr>
-        <w:pStyle w:val="Heading1"/>
-      </w:pPr>
-      <w:bookmarkStart w:id="27" w:name="_Toc37424990"/>
-      <w:r>
         <w:t>Bibliography</w:t>
       </w:r>
-      <w:bookmarkEnd w:id="27"/>
+      <w:bookmarkEnd w:id="28"/>
     </w:p>
     <w:p>
       <w:pPr>
@@ -11337,7 +12071,7 @@
       <w:r>
         <w:t>&lt;</w:t>
       </w:r>
-      <w:hyperlink r:id="rId65" w:history="1">
+      <w:hyperlink r:id="rId72" w:history="1">
         <w:r>
           <w:rPr>
             <w:rStyle w:val="Hyperlink"/>
@@ -11421,7 +12155,7 @@
       <w:r>
         <w:t>&lt;</w:t>
       </w:r>
-      <w:hyperlink r:id="rId66" w:history="1">
+      <w:hyperlink r:id="rId73" w:history="1">
         <w:r>
           <w:rPr>
             <w:rStyle w:val="Hyperlink"/>
@@ -11485,7 +12219,7 @@
       <w:r>
         <w:t>&lt;</w:t>
       </w:r>
-      <w:hyperlink r:id="rId67" w:history="1">
+      <w:hyperlink r:id="rId74" w:history="1">
         <w:r>
           <w:rPr>
             <w:rStyle w:val="Hyperlink"/>
@@ -11507,7 +12241,6 @@
         <w:pStyle w:val="ListParagraph"/>
       </w:pPr>
       <w:r>
-        <w:lastRenderedPageBreak/>
         <w:t>Used to gather information on registers found in assembly.</w:t>
       </w:r>
     </w:p>
@@ -11552,7 +12285,7 @@
       <w:r>
         <w:t>&lt;</w:t>
       </w:r>
-      <w:hyperlink r:id="rId68" w:history="1">
+      <w:hyperlink r:id="rId75" w:history="1">
         <w:r>
           <w:rPr>
             <w:rStyle w:val="Hyperlink"/>
@@ -11608,7 +12341,7 @@
       <w:r>
         <w:t>&lt;</w:t>
       </w:r>
-      <w:hyperlink r:id="rId69" w:history="1">
+      <w:hyperlink r:id="rId76" w:history="1">
         <w:r>
           <w:rPr>
             <w:rStyle w:val="Hyperlink"/>
@@ -11641,28 +12374,29 @@
         <w:t xml:space="preserve"> to perform reverse engineering and perform a dynamic analysis.</w:t>
       </w:r>
     </w:p>
+    <w:p/>
     <w:p>
       <w:pPr>
         <w:pStyle w:val="Heading1"/>
       </w:pPr>
-      <w:bookmarkStart w:id="28" w:name="_Toc37424991"/>
+      <w:bookmarkStart w:id="29" w:name="_Toc37504949"/>
       <w:r>
         <w:t>Appendix</w:t>
       </w:r>
-      <w:bookmarkEnd w:id="28"/>
+      <w:bookmarkEnd w:id="29"/>
     </w:p>
     <w:p>
       <w:pPr>
         <w:pStyle w:val="Heading2"/>
       </w:pPr>
-      <w:bookmarkStart w:id="29" w:name="_Toc37424992"/>
+      <w:bookmarkStart w:id="30" w:name="_Toc37504950"/>
       <w:r>
         <w:t>A: GITHUB Link</w:t>
       </w:r>
-      <w:bookmarkEnd w:id="29"/>
-    </w:p>
-    <w:p>
-      <w:hyperlink r:id="rId70" w:history="1">
+      <w:bookmarkEnd w:id="30"/>
+    </w:p>
+    <w:p>
+      <w:hyperlink r:id="rId77" w:history="1">
         <w:r>
           <w:rPr>
             <w:rStyle w:val="Hyperlink"/>
@@ -11676,11 +12410,11 @@
       <w:pPr>
         <w:pStyle w:val="Heading2"/>
       </w:pPr>
-      <w:bookmarkStart w:id="30" w:name="_Toc37424993"/>
+      <w:bookmarkStart w:id="31" w:name="_Toc37504951"/>
       <w:r>
         <w:t>B: Disclaimer</w:t>
       </w:r>
-      <w:bookmarkEnd w:id="30"/>
+      <w:bookmarkEnd w:id="31"/>
     </w:p>
     <w:p>
       <w:r>
@@ -11697,12 +12431,44 @@
       </w:r>
     </w:p>
     <w:p/>
-    <w:p/>
-    <w:p/>
+    <w:p>
+      <w:pPr>
+        <w:pStyle w:val="Heading2"/>
+      </w:pPr>
+      <w:bookmarkStart w:id="32" w:name="_Toc37504952"/>
+      <w:r>
+        <w:t>C</w:t>
+      </w:r>
+      <w:r>
+        <w:t xml:space="preserve">: </w:t>
+      </w:r>
+      <w:proofErr w:type="spellStart"/>
+      <w:r>
+        <w:t>Crackme</w:t>
+      </w:r>
+      <w:r>
+        <w:t>s</w:t>
+      </w:r>
+      <w:proofErr w:type="spellEnd"/>
+      <w:r>
+        <w:t xml:space="preserve"> Website</w:t>
+      </w:r>
+      <w:bookmarkEnd w:id="32"/>
+    </w:p>
+    <w:p>
+      <w:hyperlink r:id="rId78" w:history="1">
+        <w:r>
+          <w:rPr>
+            <w:rStyle w:val="Hyperlink"/>
+          </w:rPr>
+          <w:t>https://crackmes.one/</w:t>
+        </w:r>
+      </w:hyperlink>
+    </w:p>
     <w:p/>
     <w:sectPr>
-      <w:headerReference w:type="default" r:id="rId71"/>
-      <w:footerReference w:type="default" r:id="rId72"/>
+      <w:headerReference w:type="default" r:id="rId79"/>
+      <w:footerReference w:type="default" r:id="rId80"/>
       <w:pgSz w:w="11900" w:h="16840"/>
       <w:pgMar w:top="1440" w:right="1440" w:bottom="1440" w:left="1440" w:header="708" w:footer="708" w:gutter="0"/>
       <w:pgNumType w:start="0"/>
@@ -13102,7 +13868,6 @@
   <w:style w:type="character" w:default="1" w:styleId="DefaultParagraphFont">
     <w:name w:val="Default Paragraph Font"/>
     <w:uiPriority w:val="1"/>
-    <w:semiHidden/>
     <w:unhideWhenUsed/>
   </w:style>
   <w:style w:type="table" w:default="1" w:styleId="TableNormal">
@@ -13814,7 +14579,7 @@
 </file>
 
 <file path=customXml/itemProps2.xml><?xml version="1.0" encoding="utf-8"?>
-<ds:datastoreItem xmlns:ds="http://schemas.openxmlformats.org/officeDocument/2006/customXml" ds:itemID="{E82250F2-4B05-474E-92A1-871EA9F3819A}">
+<ds:datastoreItem xmlns:ds="http://schemas.openxmlformats.org/officeDocument/2006/customXml" ds:itemID="{FAE5972E-5AAB-3143-BDAA-BB53A76A373A}">
   <ds:schemaRefs>
     <ds:schemaRef ds:uri="http://schemas.openxmlformats.org/officeDocument/2006/bibliography"/>
   </ds:schemaRefs>

--- a/Reverse Engineering Report.docx
+++ b/Reverse Engineering Report.docx
@@ -10,6 +10,7 @@
           <w:docPartUnique/>
         </w:docPartObj>
       </w:sdtPr>
+      <w:sdtEndPr/>
       <w:sdtContent>
         <w:p>
           <w:r>
@@ -356,6 +357,7 @@
                                   <w:dataBinding w:prefixMappings="xmlns:ns0='http://purl.org/dc/elements/1.1/' xmlns:ns1='http://schemas.openxmlformats.org/package/2006/metadata/core-properties' " w:xpath="/ns1:coreProperties[1]/ns0:creator[1]" w:storeItemID="{6C3C8BC8-F283-45AE-878A-BAB7291924A1}"/>
                                   <w:text/>
                                 </w:sdtPr>
+                                <w:sdtEndPr/>
                                 <w:sdtContent>
                                   <w:p>
                                     <w:pPr>
@@ -402,6 +404,7 @@
                                     <w:dataBinding w:prefixMappings="xmlns:ns0='http://schemas.microsoft.com/office/2006/coverPageProps' " w:xpath="/ns0:CoverPageProperties[1]/ns0:CompanyEmail[1]" w:storeItemID="{55AF091B-3C7A-41E3-B477-F2FDAA23CFDA}"/>
                                     <w:text/>
                                   </w:sdtPr>
+                                  <w:sdtEndPr/>
                                   <w:sdtContent>
                                     <w:r>
                                       <w:rPr>
@@ -456,6 +459,7 @@
                             <w:dataBinding w:prefixMappings="xmlns:ns0='http://purl.org/dc/elements/1.1/' xmlns:ns1='http://schemas.openxmlformats.org/package/2006/metadata/core-properties' " w:xpath="/ns1:coreProperties[1]/ns0:creator[1]" w:storeItemID="{6C3C8BC8-F283-45AE-878A-BAB7291924A1}"/>
                             <w:text/>
                           </w:sdtPr>
+                          <w:sdtEndPr/>
                           <w:sdtContent>
                             <w:p>
                               <w:pPr>
@@ -502,6 +506,7 @@
                               <w:dataBinding w:prefixMappings="xmlns:ns0='http://schemas.microsoft.com/office/2006/coverPageProps' " w:xpath="/ns0:CoverPageProperties[1]/ns0:CompanyEmail[1]" w:storeItemID="{55AF091B-3C7A-41E3-B477-F2FDAA23CFDA}"/>
                               <w:text/>
                             </w:sdtPr>
+                            <w:sdtEndPr/>
                             <w:sdtContent>
                               <w:r>
                                 <w:rPr>
@@ -618,6 +623,7 @@
                                   <w:dataBinding w:prefixMappings="xmlns:ns0='http://schemas.microsoft.com/office/2006/coverPageProps' " w:xpath="/ns0:CoverPageProperties[1]/ns0:Abstract[1]" w:storeItemID="{55AF091B-3C7A-41E3-B477-F2FDAA23CFDA}"/>
                                   <w:text w:multiLine="1"/>
                                 </w:sdtPr>
+                                <w:sdtEndPr/>
                                 <w:sdtContent>
                                   <w:p>
                                     <w:pPr>
@@ -698,6 +704,7 @@
                             <w:dataBinding w:prefixMappings="xmlns:ns0='http://schemas.microsoft.com/office/2006/coverPageProps' " w:xpath="/ns0:CoverPageProperties[1]/ns0:Abstract[1]" w:storeItemID="{55AF091B-3C7A-41E3-B477-F2FDAA23CFDA}"/>
                             <w:text w:multiLine="1"/>
                           </w:sdtPr>
+                          <w:sdtEndPr/>
                           <w:sdtContent>
                             <w:p>
                               <w:pPr>
@@ -845,6 +852,7 @@
                                   <w:dataBinding w:prefixMappings="xmlns:ns0='http://purl.org/dc/elements/1.1/' xmlns:ns1='http://schemas.openxmlformats.org/package/2006/metadata/core-properties' " w:xpath="/ns1:coreProperties[1]/ns0:subject[1]" w:storeItemID="{6C3C8BC8-F283-45AE-878A-BAB7291924A1}"/>
                                   <w:text/>
                                 </w:sdtPr>
+                                <w:sdtEndPr/>
                                 <w:sdtContent>
                                   <w:p>
                                     <w:pPr>
@@ -946,6 +954,7 @@
                             <w:dataBinding w:prefixMappings="xmlns:ns0='http://purl.org/dc/elements/1.1/' xmlns:ns1='http://schemas.openxmlformats.org/package/2006/metadata/core-properties' " w:xpath="/ns1:coreProperties[1]/ns0:subject[1]" w:storeItemID="{6C3C8BC8-F283-45AE-878A-BAB7291924A1}"/>
                             <w:text/>
                           </w:sdtPr>
+                          <w:sdtEndPr/>
                           <w:sdtContent>
                             <w:p>
                               <w:pPr>
@@ -3367,80 +3376,77 @@
     <w:p/>
     <w:p/>
     <w:p/>
-    <w:p>
-      <w:bookmarkStart w:id="0" w:name="_GoBack"/>
-      <w:bookmarkEnd w:id="0"/>
-    </w:p>
+    <w:p/>
     <w:p/>
     <w:p/>
     <w:p>
       <w:pPr>
         <w:pStyle w:val="Heading1"/>
       </w:pPr>
-      <w:bookmarkStart w:id="1" w:name="_Toc37504921"/>
+      <w:bookmarkStart w:id="0" w:name="_Toc37504921"/>
       <w:r>
         <w:lastRenderedPageBreak/>
         <w:t>Overview</w:t>
       </w:r>
+      <w:bookmarkEnd w:id="0"/>
+    </w:p>
+    <w:p>
+      <w:pPr>
+        <w:pStyle w:val="Heading2"/>
+      </w:pPr>
+      <w:bookmarkStart w:id="1" w:name="_Toc37504922"/>
+      <w:r>
+        <w:t>General Summary of Project</w:t>
+      </w:r>
       <w:bookmarkEnd w:id="1"/>
     </w:p>
     <w:p>
       <w:pPr>
+        <w:rPr>
+          <w:rFonts w:cstheme="minorHAnsi"/>
+        </w:rPr>
+      </w:pPr>
+      <w:r>
+        <w:rPr>
+          <w:rFonts w:cstheme="minorHAnsi"/>
+        </w:rPr>
+        <w:t xml:space="preserve">Reverse engineering was undertaken as the topic of interest for the Something Awesome project in COMP6841. </w:t>
+      </w:r>
+      <w:r>
+        <w:rPr>
+          <w:rFonts w:cstheme="minorHAnsi"/>
+        </w:rPr>
+        <w:t>The aim of this is to learn reverse engineer</w:t>
+      </w:r>
+      <w:r>
+        <w:rPr>
+          <w:rFonts w:cstheme="minorHAnsi"/>
+        </w:rPr>
+        <w:t xml:space="preserve">ing principles by completing challenges from crackmes.one. </w:t>
+      </w:r>
+      <w:r>
+        <w:rPr>
+          <w:rFonts w:cstheme="minorHAnsi"/>
+        </w:rPr>
+        <w:t xml:space="preserve">Through this, skills such as understanding assembly, patching, analysis of programs and writing walkthroughs can be achieved. </w:t>
+      </w:r>
+    </w:p>
+    <w:p>
+      <w:pPr>
+        <w:rPr>
+          <w:rFonts w:cstheme="minorHAnsi"/>
+        </w:rPr>
+      </w:pPr>
+    </w:p>
+    <w:p>
+      <w:pPr>
         <w:pStyle w:val="Heading2"/>
       </w:pPr>
-      <w:bookmarkStart w:id="2" w:name="_Toc37504922"/>
-      <w:r>
-        <w:t>General Summary of Project</w:t>
+      <w:bookmarkStart w:id="2" w:name="_Toc37504923"/>
+      <w:r>
+        <w:t>Marking Criteria</w:t>
       </w:r>
       <w:bookmarkEnd w:id="2"/>
-    </w:p>
-    <w:p>
-      <w:pPr>
-        <w:rPr>
-          <w:rFonts w:cstheme="minorHAnsi"/>
-        </w:rPr>
-      </w:pPr>
-      <w:r>
-        <w:rPr>
-          <w:rFonts w:cstheme="minorHAnsi"/>
-        </w:rPr>
-        <w:t xml:space="preserve">Reverse engineering was undertaken as the topic of interest for the Something Awesome project in COMP6841. </w:t>
-      </w:r>
-      <w:r>
-        <w:rPr>
-          <w:rFonts w:cstheme="minorHAnsi"/>
-        </w:rPr>
-        <w:t>The aim of this is to learn reverse engineer</w:t>
-      </w:r>
-      <w:r>
-        <w:rPr>
-          <w:rFonts w:cstheme="minorHAnsi"/>
-        </w:rPr>
-        <w:t xml:space="preserve">ing principles by completing challenges from crackmes.one. </w:t>
-      </w:r>
-      <w:r>
-        <w:rPr>
-          <w:rFonts w:cstheme="minorHAnsi"/>
-        </w:rPr>
-        <w:t xml:space="preserve">Through this, skills such as understanding assembly, patching, analysis of programs and writing walkthroughs can be achieved. </w:t>
-      </w:r>
-    </w:p>
-    <w:p>
-      <w:pPr>
-        <w:rPr>
-          <w:rFonts w:cstheme="minorHAnsi"/>
-        </w:rPr>
-      </w:pPr>
-    </w:p>
-    <w:p>
-      <w:pPr>
-        <w:pStyle w:val="Heading2"/>
-      </w:pPr>
-      <w:bookmarkStart w:id="3" w:name="_Toc37504923"/>
-      <w:r>
-        <w:t>Marking Criteria</w:t>
-      </w:r>
-      <w:bookmarkEnd w:id="3"/>
     </w:p>
     <w:p>
       <w:pPr>
@@ -3791,11 +3797,11 @@
       <w:pPr>
         <w:pStyle w:val="Heading2"/>
       </w:pPr>
-      <w:bookmarkStart w:id="4" w:name="_Toc37504924"/>
+      <w:bookmarkStart w:id="3" w:name="_Toc37504924"/>
       <w:r>
         <w:t>Schedule</w:t>
       </w:r>
-      <w:bookmarkEnd w:id="4"/>
+      <w:bookmarkEnd w:id="3"/>
     </w:p>
     <w:p>
       <w:pPr>
@@ -3869,21 +3875,21 @@
       <w:pPr>
         <w:pStyle w:val="Heading1"/>
       </w:pPr>
-      <w:bookmarkStart w:id="5" w:name="_Toc37504925"/>
+      <w:bookmarkStart w:id="4" w:name="_Toc37504925"/>
       <w:r>
         <w:t>Reverse Engineering</w:t>
       </w:r>
+      <w:bookmarkEnd w:id="4"/>
+    </w:p>
+    <w:p>
+      <w:pPr>
+        <w:pStyle w:val="Heading2"/>
+      </w:pPr>
+      <w:bookmarkStart w:id="5" w:name="_Toc37504926"/>
+      <w:r>
+        <w:t>Overview</w:t>
+      </w:r>
       <w:bookmarkEnd w:id="5"/>
-    </w:p>
-    <w:p>
-      <w:pPr>
-        <w:pStyle w:val="Heading2"/>
-      </w:pPr>
-      <w:bookmarkStart w:id="6" w:name="_Toc37504926"/>
-      <w:r>
-        <w:t>Overview</w:t>
-      </w:r>
-      <w:bookmarkEnd w:id="6"/>
     </w:p>
     <w:p>
       <w:pPr>
@@ -4114,11 +4120,11 @@
       <w:pPr>
         <w:pStyle w:val="Heading2"/>
       </w:pPr>
-      <w:bookmarkStart w:id="7" w:name="_Toc37504927"/>
+      <w:bookmarkStart w:id="6" w:name="_Toc37504927"/>
       <w:r>
         <w:t>Assembly Instruction Cheat Sheet</w:t>
       </w:r>
-      <w:bookmarkEnd w:id="7"/>
+      <w:bookmarkEnd w:id="6"/>
     </w:p>
     <w:p>
       <w:pPr>
@@ -4751,12 +4757,12 @@
       <w:pPr>
         <w:pStyle w:val="Heading2"/>
       </w:pPr>
-      <w:bookmarkStart w:id="8" w:name="_Toc37504928"/>
+      <w:bookmarkStart w:id="7" w:name="_Toc37504928"/>
       <w:r>
         <w:lastRenderedPageBreak/>
         <w:t>Register Cheat Sheet</w:t>
       </w:r>
-      <w:bookmarkEnd w:id="8"/>
+      <w:bookmarkEnd w:id="7"/>
     </w:p>
     <w:p>
       <w:pPr>
@@ -6018,39 +6024,39 @@
       <w:pPr>
         <w:pStyle w:val="Heading1"/>
       </w:pPr>
-      <w:bookmarkStart w:id="9" w:name="_Toc37504929"/>
+      <w:bookmarkStart w:id="8" w:name="_Toc37504929"/>
       <w:r>
         <w:t>Walkthroughs</w:t>
       </w:r>
+      <w:bookmarkEnd w:id="8"/>
+    </w:p>
+    <w:p>
+      <w:r>
+        <w:t>The following can be found on my GITHUB, see appendix A.</w:t>
+      </w:r>
+      <w:r>
+        <w:t xml:space="preserve"> </w:t>
+      </w:r>
+    </w:p>
+    <w:p>
+      <w:pPr>
+        <w:pStyle w:val="Heading2"/>
+      </w:pPr>
+      <w:bookmarkStart w:id="9" w:name="_Toc37504930"/>
+      <w:r>
+        <w:t>Level 1</w:t>
+      </w:r>
       <w:bookmarkEnd w:id="9"/>
     </w:p>
     <w:p>
-      <w:r>
-        <w:t>The following can be found on my GITHUB, see appendix A.</w:t>
-      </w:r>
-      <w:r>
-        <w:t xml:space="preserve"> </w:t>
-      </w:r>
-    </w:p>
-    <w:p>
-      <w:pPr>
-        <w:pStyle w:val="Heading2"/>
-      </w:pPr>
-      <w:bookmarkStart w:id="10" w:name="_Toc37504930"/>
-      <w:r>
-        <w:t>Level 1</w:t>
+      <w:pPr>
+        <w:pStyle w:val="Heading3"/>
+      </w:pPr>
+      <w:bookmarkStart w:id="10" w:name="_Toc37504931"/>
+      <w:r>
+        <w:t>Crack1 By Dark Flow</w:t>
       </w:r>
       <w:bookmarkEnd w:id="10"/>
-    </w:p>
-    <w:p>
-      <w:pPr>
-        <w:pStyle w:val="Heading3"/>
-      </w:pPr>
-      <w:bookmarkStart w:id="11" w:name="_Toc37504931"/>
-      <w:r>
-        <w:t>Crack1 By Dark Flow</w:t>
-      </w:r>
-      <w:bookmarkEnd w:id="11"/>
     </w:p>
     <w:p>
       <w:r>
@@ -6357,12 +6363,12 @@
       <w:pPr>
         <w:pStyle w:val="Heading3"/>
       </w:pPr>
-      <w:bookmarkStart w:id="12" w:name="_Toc37504932"/>
+      <w:bookmarkStart w:id="11" w:name="_Toc37504932"/>
       <w:proofErr w:type="spellStart"/>
       <w:r>
         <w:t>Crackme</w:t>
       </w:r>
-      <w:bookmarkEnd w:id="12"/>
+      <w:bookmarkEnd w:id="11"/>
       <w:proofErr w:type="spellEnd"/>
     </w:p>
     <w:p>
@@ -6479,11 +6485,11 @@
       <w:pPr>
         <w:pStyle w:val="Heading3"/>
       </w:pPr>
-      <w:bookmarkStart w:id="13" w:name="_Toc37504933"/>
+      <w:bookmarkStart w:id="12" w:name="_Toc37504933"/>
       <w:r>
         <w:t>Easy One</w:t>
       </w:r>
-      <w:bookmarkEnd w:id="13"/>
+      <w:bookmarkEnd w:id="12"/>
     </w:p>
     <w:p>
       <w:pPr>
@@ -6783,12 +6789,12 @@
       <w:pPr>
         <w:pStyle w:val="Heading3"/>
       </w:pPr>
-      <w:bookmarkStart w:id="14" w:name="_Toc37504934"/>
+      <w:bookmarkStart w:id="13" w:name="_Toc37504934"/>
       <w:r>
         <w:lastRenderedPageBreak/>
         <w:t>Just See</w:t>
       </w:r>
-      <w:bookmarkEnd w:id="14"/>
+      <w:bookmarkEnd w:id="13"/>
     </w:p>
     <w:p>
       <w:r>
@@ -7117,11 +7123,11 @@
       <w:pPr>
         <w:pStyle w:val="Heading3"/>
       </w:pPr>
-      <w:bookmarkStart w:id="15" w:name="_Toc37504935"/>
+      <w:bookmarkStart w:id="14" w:name="_Toc37504935"/>
       <w:r>
         <w:t>Rev50 Linux 64-Bit</w:t>
       </w:r>
-      <w:bookmarkEnd w:id="15"/>
+      <w:bookmarkEnd w:id="14"/>
     </w:p>
     <w:p>
       <w:r>
@@ -7508,21 +7514,21 @@
       <w:pPr>
         <w:pStyle w:val="Heading2"/>
       </w:pPr>
-      <w:bookmarkStart w:id="16" w:name="_Toc37504936"/>
+      <w:bookmarkStart w:id="15" w:name="_Toc37504936"/>
       <w:r>
         <w:t>Level 2</w:t>
       </w:r>
+      <w:bookmarkEnd w:id="15"/>
+    </w:p>
+    <w:p>
+      <w:pPr>
+        <w:pStyle w:val="Heading3"/>
+      </w:pPr>
+      <w:bookmarkStart w:id="16" w:name="_Toc37504937"/>
+      <w:r>
+        <w:t>Alien Bin</w:t>
+      </w:r>
       <w:bookmarkEnd w:id="16"/>
-    </w:p>
-    <w:p>
-      <w:pPr>
-        <w:pStyle w:val="Heading3"/>
-      </w:pPr>
-      <w:bookmarkStart w:id="17" w:name="_Toc37504937"/>
-      <w:r>
-        <w:t>Alien Bin</w:t>
-      </w:r>
-      <w:bookmarkEnd w:id="17"/>
     </w:p>
     <w:p>
       <w:r>
@@ -7739,12 +7745,12 @@
       <w:pPr>
         <w:pStyle w:val="Heading3"/>
       </w:pPr>
-      <w:bookmarkStart w:id="18" w:name="_Toc37504938"/>
+      <w:bookmarkStart w:id="17" w:name="_Toc37504938"/>
       <w:r>
         <w:lastRenderedPageBreak/>
         <w:t>Half Twins</w:t>
       </w:r>
-      <w:bookmarkEnd w:id="18"/>
+      <w:bookmarkEnd w:id="17"/>
     </w:p>
     <w:p>
       <w:r>
@@ -8124,12 +8130,12 @@
       <w:pPr>
         <w:pStyle w:val="Heading3"/>
       </w:pPr>
-      <w:bookmarkStart w:id="19" w:name="_Toc37504939"/>
+      <w:bookmarkStart w:id="18" w:name="_Toc37504939"/>
       <w:r>
         <w:lastRenderedPageBreak/>
         <w:t>Hidden</w:t>
       </w:r>
-      <w:bookmarkEnd w:id="19"/>
+      <w:bookmarkEnd w:id="18"/>
     </w:p>
     <w:p>
       <w:r>
@@ -8494,13 +8500,13 @@
       <w:pPr>
         <w:pStyle w:val="Heading3"/>
       </w:pPr>
-      <w:bookmarkStart w:id="20" w:name="_Toc37504940"/>
+      <w:bookmarkStart w:id="19" w:name="_Toc37504940"/>
       <w:proofErr w:type="spellStart"/>
       <w:r>
         <w:lastRenderedPageBreak/>
         <w:t>mgdilolmsoamasiug</w:t>
       </w:r>
-      <w:bookmarkEnd w:id="20"/>
+      <w:bookmarkEnd w:id="19"/>
       <w:proofErr w:type="spellEnd"/>
     </w:p>
     <w:p>
@@ -9012,22 +9018,22 @@
       <w:pPr>
         <w:pStyle w:val="Heading2"/>
       </w:pPr>
-      <w:bookmarkStart w:id="21" w:name="_Toc37504941"/>
+      <w:bookmarkStart w:id="20" w:name="_Toc37504941"/>
       <w:r>
         <w:lastRenderedPageBreak/>
         <w:t>Level 3</w:t>
       </w:r>
+      <w:bookmarkEnd w:id="20"/>
+    </w:p>
+    <w:p>
+      <w:pPr>
+        <w:pStyle w:val="Heading3"/>
+      </w:pPr>
+      <w:bookmarkStart w:id="21" w:name="_Toc37504942"/>
+      <w:r>
+        <w:t>Login</w:t>
+      </w:r>
       <w:bookmarkEnd w:id="21"/>
-    </w:p>
-    <w:p>
-      <w:pPr>
-        <w:pStyle w:val="Heading3"/>
-      </w:pPr>
-      <w:bookmarkStart w:id="22" w:name="_Toc37504942"/>
-      <w:r>
-        <w:t>Login</w:t>
-      </w:r>
-      <w:bookmarkEnd w:id="22"/>
     </w:p>
     <w:p>
       <w:r>
@@ -10761,21 +10767,27 @@
       <w:pPr>
         <w:pStyle w:val="Heading2"/>
       </w:pPr>
-      <w:bookmarkStart w:id="23" w:name="_Toc37504943"/>
+      <w:bookmarkStart w:id="22" w:name="_Toc37504943"/>
       <w:r>
         <w:t>Program from Colleagues</w:t>
       </w:r>
+      <w:bookmarkEnd w:id="22"/>
+    </w:p>
+    <w:p>
+      <w:r>
+        <w:t>Disclaimer: Since they operate on different Operating Systems, they sent the C code instead of binary files. The code was compiled on my own machine and the actual C code was not opened for the sake of it being a challenge.</w:t>
+      </w:r>
+    </w:p>
+    <w:p/>
+    <w:p>
+      <w:pPr>
+        <w:pStyle w:val="Heading3"/>
+      </w:pPr>
+      <w:bookmarkStart w:id="23" w:name="_Toc37504944"/>
+      <w:r>
+        <w:t>Login System</w:t>
+      </w:r>
       <w:bookmarkEnd w:id="23"/>
-    </w:p>
-    <w:p>
-      <w:pPr>
-        <w:pStyle w:val="Heading3"/>
-      </w:pPr>
-      <w:bookmarkStart w:id="24" w:name="_Toc37504944"/>
-      <w:r>
-        <w:t>Login System</w:t>
-      </w:r>
-      <w:bookmarkEnd w:id="24"/>
     </w:p>
     <w:p>
       <w:r>
@@ -10979,15 +10991,9 @@
           <w:tab w:val="left" w:pos="989"/>
         </w:tabs>
       </w:pPr>
-      <w:r>
-        <w:tab/>
-      </w:r>
-      <w:r>
-        <w:br w:type="textWrapping" w:clear="all"/>
-      </w:r>
-    </w:p>
-    <w:p/>
-    <w:p/>
+      <w:bookmarkStart w:id="24" w:name="_GoBack"/>
+      <w:bookmarkEnd w:id="24"/>
+    </w:p>
     <w:p>
       <w:pPr>
         <w:pStyle w:val="Heading3"/>
@@ -12437,10 +12443,7 @@
       </w:pPr>
       <w:bookmarkStart w:id="32" w:name="_Toc37504952"/>
       <w:r>
-        <w:t>C</w:t>
-      </w:r>
-      <w:r>
-        <w:t xml:space="preserve">: </w:t>
+        <w:t xml:space="preserve">C: </w:t>
       </w:r>
       <w:proofErr w:type="spellStart"/>
       <w:r>
@@ -12536,14 +12539,27 @@
     <w:r>
       <w:t>/</w:t>
     </w:r>
-    <w:fldSimple w:instr=" NUMPAGES  \* MERGEFORMAT ">
-      <w:r>
-        <w:rPr>
-          <w:noProof/>
-        </w:rPr>
-        <w:t>3</w:t>
-      </w:r>
-    </w:fldSimple>
+    <w:r>
+      <w:fldChar w:fldCharType="begin"/>
+    </w:r>
+    <w:r>
+      <w:instrText xml:space="preserve"> NUMPAGES  \* MERGEFORMAT </w:instrText>
+    </w:r>
+    <w:r>
+      <w:fldChar w:fldCharType="separate"/>
+    </w:r>
+    <w:r>
+      <w:rPr>
+        <w:noProof/>
+      </w:rPr>
+      <w:t>3</w:t>
+    </w:r>
+    <w:r>
+      <w:rPr>
+        <w:noProof/>
+      </w:rPr>
+      <w:fldChar w:fldCharType="end"/>
+    </w:r>
   </w:p>
 </w:ftr>
 </file>
@@ -13868,6 +13884,7 @@
   <w:style w:type="character" w:default="1" w:styleId="DefaultParagraphFont">
     <w:name w:val="Default Paragraph Font"/>
     <w:uiPriority w:val="1"/>
+    <w:semiHidden/>
     <w:unhideWhenUsed/>
   </w:style>
   <w:style w:type="table" w:default="1" w:styleId="TableNormal">
@@ -14579,7 +14596,7 @@
 </file>
 
 <file path=customXml/itemProps2.xml><?xml version="1.0" encoding="utf-8"?>
-<ds:datastoreItem xmlns:ds="http://schemas.openxmlformats.org/officeDocument/2006/customXml" ds:itemID="{FAE5972E-5AAB-3143-BDAA-BB53A76A373A}">
+<ds:datastoreItem xmlns:ds="http://schemas.openxmlformats.org/officeDocument/2006/customXml" ds:itemID="{BDB6AB3D-235C-914F-96CC-C3413C97DCFD}">
   <ds:schemaRefs>
     <ds:schemaRef ds:uri="http://schemas.openxmlformats.org/officeDocument/2006/bibliography"/>
   </ds:schemaRefs>
